--- a/Presentation/Presentation Stefano.docx
+++ b/Presentation/Presentation Stefano.docx
@@ -47,23 +47,7 @@
           <w:sz w:val="24"/>
           <w:szCs w:val="24"/>
         </w:rPr>
-        <w:t xml:space="preserve">Good morning, we are Stefano Ivancich and Luca </w:t>
-      </w:r>
-      <w:proofErr w:type="spellStart"/>
-      <w:r>
-        <w:rPr>
-          <w:sz w:val="24"/>
-          <w:szCs w:val="24"/>
-        </w:rPr>
-        <w:t>Masiero</w:t>
-      </w:r>
-      <w:proofErr w:type="spellEnd"/>
-      <w:r>
-        <w:rPr>
-          <w:sz w:val="24"/>
-          <w:szCs w:val="24"/>
-        </w:rPr>
-        <w:t>.</w:t>
+        <w:t>Good morning, we are Stefano Ivancich and Luca Masiero.</w:t>
       </w:r>
     </w:p>
     <w:p>
@@ -111,23 +95,7 @@
           <w:sz w:val="24"/>
           <w:szCs w:val="24"/>
         </w:rPr>
-        <w:t xml:space="preserve">Today, we are going to talk about the Keyword Spotting Problem, we will present a possible solution for it, discuss the three architectures we </w:t>
-      </w:r>
-      <w:proofErr w:type="gramStart"/>
-      <w:r>
-        <w:rPr>
-          <w:sz w:val="24"/>
-          <w:szCs w:val="24"/>
-        </w:rPr>
-        <w:t>made</w:t>
-      </w:r>
-      <w:proofErr w:type="gramEnd"/>
-      <w:r>
-        <w:rPr>
-          <w:sz w:val="24"/>
-          <w:szCs w:val="24"/>
-        </w:rPr>
-        <w:t xml:space="preserve"> and we will compare them with other papers.</w:t>
+        <w:t>Today, we are going to talk about the Keyword Spotting Problem, we will present a possible solution for it, discuss the three architectures we made and we will compare them with other papers.</w:t>
       </w:r>
     </w:p>
     <w:p>
@@ -411,23 +379,7 @@
           <w:sz w:val="24"/>
           <w:szCs w:val="24"/>
         </w:rPr>
-        <w:t xml:space="preserve"> we chose for the project are the accuracy of the model, it’s number of parameters and </w:t>
-      </w:r>
-      <w:proofErr w:type="gramStart"/>
-      <w:r>
-        <w:rPr>
-          <w:sz w:val="24"/>
-          <w:szCs w:val="24"/>
-        </w:rPr>
-        <w:t>it’s</w:t>
-      </w:r>
-      <w:proofErr w:type="gramEnd"/>
-      <w:r>
-        <w:rPr>
-          <w:sz w:val="24"/>
-          <w:szCs w:val="24"/>
-        </w:rPr>
-        <w:t xml:space="preserve"> prediction speed.</w:t>
+        <w:t xml:space="preserve"> we chose for the project are the accuracy of the model, it’s number of parameters and it’s prediction speed.</w:t>
       </w:r>
     </w:p>
     <w:p>
@@ -475,162 +427,41 @@
           <w:sz w:val="24"/>
           <w:szCs w:val="24"/>
         </w:rPr>
-        <w:t>One of the main challenges of neural networks in Audio Processing is that the length of the input sample should be fixed, but the sound captured may have various duration.</w:t>
-      </w:r>
-    </w:p>
-    <w:p>
-      <w:pPr>
-        <w:pStyle w:val="Nessunaspaziatura"/>
-        <w:jc w:val="both"/>
-        <w:rPr>
-          <w:sz w:val="24"/>
-          <w:szCs w:val="24"/>
-        </w:rPr>
-      </w:pPr>
-      <w:r>
-        <w:rPr>
-          <w:sz w:val="24"/>
-          <w:szCs w:val="24"/>
-        </w:rPr>
-        <w:t>The aim of the end-to-end architecture we propose, represented in this figure, is to handle audio signals of variable lengths.</w:t>
-      </w:r>
-    </w:p>
-    <w:p>
-      <w:pPr>
-        <w:pStyle w:val="Nessunaspaziatura"/>
-        <w:jc w:val="both"/>
-        <w:rPr>
-          <w:sz w:val="24"/>
-          <w:szCs w:val="24"/>
-        </w:rPr>
-      </w:pPr>
-      <w:r>
-        <w:rPr>
-          <w:sz w:val="24"/>
-          <w:szCs w:val="24"/>
-        </w:rPr>
-        <w:t>One way to avoid the constraint imposed by the input layer of the neural network, is to split the audio signal into different frames of fixed length using a sliding window of 1-second width.</w:t>
-      </w:r>
-    </w:p>
-    <w:p>
-      <w:pPr>
-        <w:pStyle w:val="Nessunaspaziatura"/>
-        <w:jc w:val="both"/>
-        <w:rPr>
-          <w:sz w:val="24"/>
-          <w:szCs w:val="24"/>
-        </w:rPr>
-      </w:pPr>
-      <w:r>
-        <w:rPr>
-          <w:sz w:val="24"/>
-          <w:szCs w:val="24"/>
-        </w:rPr>
-        <w:t>However, letting the model continuously process each frame is too computationally expensive. For this reason, we can use a VAD (a Voice Activity Detection) module or a Silence Filter to let the model process only the frames that contain voice.</w:t>
-      </w:r>
-    </w:p>
-    <w:p>
-      <w:pPr>
-        <w:pStyle w:val="Nessunaspaziatura"/>
-        <w:jc w:val="both"/>
-        <w:rPr>
-          <w:sz w:val="24"/>
-          <w:szCs w:val="24"/>
-        </w:rPr>
-      </w:pPr>
-      <w:r>
-        <w:rPr>
-          <w:sz w:val="24"/>
-          <w:szCs w:val="24"/>
-        </w:rPr>
-        <w:t xml:space="preserve">This component must be very compact, </w:t>
-      </w:r>
-      <w:proofErr w:type="gramStart"/>
-      <w:r>
-        <w:rPr>
-          <w:sz w:val="24"/>
-          <w:szCs w:val="24"/>
-        </w:rPr>
-        <w:t>cheap</w:t>
-      </w:r>
-      <w:proofErr w:type="gramEnd"/>
-      <w:r>
-        <w:rPr>
-          <w:sz w:val="24"/>
-          <w:szCs w:val="24"/>
-        </w:rPr>
-        <w:t xml:space="preserve"> and very fast, it could be piece of software or even a little piece of hardware.</w:t>
-      </w:r>
-    </w:p>
-    <w:p>
-      <w:pPr>
-        <w:pStyle w:val="Nessunaspaziatura"/>
-        <w:jc w:val="both"/>
-        <w:rPr>
-          <w:sz w:val="24"/>
-          <w:szCs w:val="24"/>
-        </w:rPr>
-      </w:pPr>
-      <w:r>
-        <w:rPr>
-          <w:sz w:val="24"/>
-          <w:szCs w:val="24"/>
-        </w:rPr>
-        <w:t xml:space="preserve">Only a batch of subsequent windows will be processed. For each of these windows a Feature Extraction module will extract the Mel spectrogram or the Mel Cepstral </w:t>
-      </w:r>
-      <w:r>
-        <w:rPr>
-          <w:sz w:val="24"/>
-          <w:szCs w:val="24"/>
-        </w:rPr>
-        <w:t>coefficients</w:t>
-      </w:r>
-      <w:r>
-        <w:rPr>
-          <w:sz w:val="24"/>
-          <w:szCs w:val="24"/>
-        </w:rPr>
-        <w:t>, and this will be the input of the model.</w:t>
-      </w:r>
-    </w:p>
-    <w:p>
-      <w:pPr>
-        <w:pStyle w:val="Nessunaspaziatura"/>
-        <w:jc w:val="both"/>
-        <w:rPr>
-          <w:sz w:val="24"/>
-          <w:szCs w:val="24"/>
-        </w:rPr>
-      </w:pPr>
-      <w:r>
-        <w:rPr>
-          <w:sz w:val="24"/>
-          <w:szCs w:val="24"/>
-        </w:rPr>
-        <w:t>During the classification we need to aggregate the various predictions to come up to a single decision. For this reason, different fusion rules can be used to reach a final decision, such as the majority vote or the sum rule.</w:t>
-      </w:r>
-    </w:p>
-    <w:p>
-      <w:pPr>
-        <w:pStyle w:val="Nessunaspaziatura"/>
-        <w:jc w:val="both"/>
-        <w:rPr>
-          <w:sz w:val="24"/>
-          <w:szCs w:val="24"/>
-        </w:rPr>
-      </w:pPr>
-    </w:p>
-    <w:p>
-      <w:pPr>
-        <w:pStyle w:val="Nessunaspaziatura"/>
-        <w:jc w:val="center"/>
+        <w:t xml:space="preserve">One of the </w:t>
+      </w:r>
+      <w:r>
         <w:rPr>
           <w:b/>
           <w:bCs/>
           <w:sz w:val="24"/>
           <w:szCs w:val="24"/>
         </w:rPr>
-      </w:pPr>
+        <w:t>main challenges</w:t>
+      </w:r>
+      <w:r>
+        <w:rPr>
+          <w:sz w:val="24"/>
+          <w:szCs w:val="24"/>
+        </w:rPr>
+        <w:t xml:space="preserve"> of neural networks in Audio Processing is that the length of the input sample should be fixed, but the sound captured may have various duration.</w:t>
+      </w:r>
+    </w:p>
+    <w:p>
+      <w:pPr>
+        <w:pStyle w:val="Nessunaspaziatura"/>
+        <w:jc w:val="both"/>
+        <w:rPr>
+          <w:sz w:val="24"/>
+          <w:szCs w:val="24"/>
+        </w:rPr>
+      </w:pPr>
+      <w:r>
+        <w:rPr>
+          <w:sz w:val="24"/>
+          <w:szCs w:val="24"/>
+        </w:rPr>
+        <w:t xml:space="preserve">The </w:t>
+      </w:r>
       <w:r>
         <w:rPr>
           <w:b/>
@@ -638,538 +469,71 @@
           <w:sz w:val="24"/>
           <w:szCs w:val="24"/>
         </w:rPr>
-        <w:t>Live Demo</w:t>
-      </w:r>
-    </w:p>
-    <w:p>
-      <w:pPr>
-        <w:pStyle w:val="Nessunaspaziatura"/>
-        <w:jc w:val="both"/>
-        <w:rPr>
-          <w:sz w:val="24"/>
-          <w:szCs w:val="24"/>
-        </w:rPr>
-      </w:pPr>
-      <w:r>
-        <w:rPr>
-          <w:sz w:val="24"/>
-          <w:szCs w:val="24"/>
-        </w:rPr>
-        <w:t>We can have different audio input:</w:t>
-      </w:r>
-    </w:p>
-    <w:p>
-      <w:pPr>
-        <w:pStyle w:val="Nessunaspaziatura"/>
-        <w:jc w:val="both"/>
-        <w:rPr>
-          <w:sz w:val="24"/>
-          <w:szCs w:val="24"/>
-        </w:rPr>
-      </w:pPr>
-      <w:r>
-        <w:rPr>
-          <w:sz w:val="24"/>
-          <w:szCs w:val="24"/>
-        </w:rPr>
-        <w:t>We can record a clip from the microphone</w:t>
-      </w:r>
-    </w:p>
-    <w:p>
-      <w:pPr>
-        <w:pStyle w:val="Nessunaspaziatura"/>
-        <w:jc w:val="both"/>
-        <w:rPr>
-          <w:sz w:val="24"/>
-          <w:szCs w:val="24"/>
-        </w:rPr>
-      </w:pPr>
-      <w:r>
-        <w:rPr>
-          <w:sz w:val="24"/>
-          <w:szCs w:val="24"/>
-        </w:rPr>
-        <w:t xml:space="preserve">or reding it from a </w:t>
-      </w:r>
-      <w:proofErr w:type="spellStart"/>
-      <w:r>
-        <w:rPr>
-          <w:sz w:val="24"/>
-          <w:szCs w:val="24"/>
-        </w:rPr>
-        <w:t>numpy</w:t>
-      </w:r>
-      <w:proofErr w:type="spellEnd"/>
-      <w:r>
-        <w:rPr>
-          <w:sz w:val="24"/>
-          <w:szCs w:val="24"/>
-        </w:rPr>
-        <w:t xml:space="preserve"> array or a wav file</w:t>
-      </w:r>
-    </w:p>
-    <w:p>
-      <w:pPr>
-        <w:pStyle w:val="Nessunaspaziatura"/>
-        <w:jc w:val="both"/>
-        <w:rPr>
-          <w:sz w:val="24"/>
-          <w:szCs w:val="24"/>
-        </w:rPr>
-      </w:pPr>
-      <w:r>
-        <w:rPr>
-          <w:sz w:val="24"/>
-          <w:szCs w:val="24"/>
-        </w:rPr>
-        <w:t>Now I will record a 10 seconds audio.</w:t>
-      </w:r>
-    </w:p>
-    <w:p>
-      <w:pPr>
-        <w:pStyle w:val="Nessunaspaziatura"/>
-        <w:jc w:val="center"/>
-        <w:rPr>
-          <w:sz w:val="24"/>
-          <w:szCs w:val="24"/>
-        </w:rPr>
-      </w:pPr>
-      <w:proofErr w:type="gramStart"/>
-      <w:r>
-        <w:rPr>
-          <w:sz w:val="24"/>
-          <w:szCs w:val="24"/>
-        </w:rPr>
-        <w:t>YES</w:t>
-      </w:r>
-      <w:proofErr w:type="gramEnd"/>
-      <w:r>
-        <w:rPr>
-          <w:sz w:val="24"/>
-          <w:szCs w:val="24"/>
-        </w:rPr>
-        <w:t xml:space="preserve">      NO        UP         STOP</w:t>
-      </w:r>
-    </w:p>
-    <w:p>
-      <w:pPr>
-        <w:pStyle w:val="Nessunaspaziatura"/>
-        <w:jc w:val="both"/>
-        <w:rPr>
-          <w:sz w:val="24"/>
-          <w:szCs w:val="24"/>
-        </w:rPr>
-      </w:pPr>
-      <w:r>
-        <w:rPr>
-          <w:sz w:val="24"/>
-          <w:szCs w:val="24"/>
-        </w:rPr>
-        <w:t>Then we can s</w:t>
-      </w:r>
-      <w:r>
-        <w:rPr>
-          <w:sz w:val="24"/>
-          <w:szCs w:val="24"/>
-        </w:rPr>
-        <w:t>e</w:t>
-      </w:r>
-      <w:r>
-        <w:rPr>
-          <w:sz w:val="24"/>
-          <w:szCs w:val="24"/>
-        </w:rPr>
-        <w:t>e the waveform of the clip.</w:t>
-      </w:r>
-    </w:p>
-    <w:p>
-      <w:pPr>
-        <w:pStyle w:val="Nessunaspaziatura"/>
-        <w:jc w:val="both"/>
-        <w:rPr>
-          <w:sz w:val="24"/>
-          <w:szCs w:val="24"/>
-        </w:rPr>
-      </w:pPr>
-    </w:p>
-    <w:p>
-      <w:pPr>
-        <w:pStyle w:val="Nessunaspaziatura"/>
-        <w:jc w:val="both"/>
-        <w:rPr>
-          <w:sz w:val="24"/>
-          <w:szCs w:val="24"/>
-        </w:rPr>
-      </w:pPr>
-      <w:r>
-        <w:rPr>
-          <w:sz w:val="24"/>
-          <w:szCs w:val="24"/>
-        </w:rPr>
-        <w:t>We load the model.</w:t>
-      </w:r>
-    </w:p>
-    <w:p>
-      <w:pPr>
-        <w:pStyle w:val="Nessunaspaziatura"/>
-        <w:jc w:val="both"/>
-        <w:rPr>
-          <w:sz w:val="24"/>
-          <w:szCs w:val="24"/>
-        </w:rPr>
-      </w:pPr>
-      <w:r>
-        <w:rPr>
-          <w:sz w:val="24"/>
-          <w:szCs w:val="24"/>
-        </w:rPr>
-        <w:t>With the sliding window technique, we process the clip.</w:t>
-      </w:r>
-    </w:p>
-    <w:p>
-      <w:pPr>
-        <w:pStyle w:val="Nessunaspaziatura"/>
-        <w:jc w:val="both"/>
-        <w:rPr>
-          <w:sz w:val="24"/>
-          <w:szCs w:val="24"/>
-        </w:rPr>
-      </w:pPr>
-      <w:r>
-        <w:rPr>
-          <w:sz w:val="24"/>
-          <w:szCs w:val="24"/>
-        </w:rPr>
-        <w:t xml:space="preserve">We found that it isn't actually needed a huge </w:t>
-      </w:r>
-      <w:proofErr w:type="gramStart"/>
-      <w:r>
-        <w:rPr>
-          <w:sz w:val="24"/>
-          <w:szCs w:val="24"/>
-        </w:rPr>
-        <w:t>amount</w:t>
-      </w:r>
-      <w:proofErr w:type="gramEnd"/>
-      <w:r>
-        <w:rPr>
-          <w:sz w:val="24"/>
-          <w:szCs w:val="24"/>
-        </w:rPr>
-        <w:t xml:space="preserve"> of windows per second, just with 2 we can have good result.</w:t>
-      </w:r>
-    </w:p>
-    <w:p>
-      <w:pPr>
-        <w:pStyle w:val="Nessunaspaziatura"/>
-        <w:jc w:val="both"/>
-        <w:rPr>
-          <w:sz w:val="24"/>
-          <w:szCs w:val="24"/>
-        </w:rPr>
-      </w:pPr>
-      <w:r>
-        <w:rPr>
-          <w:sz w:val="24"/>
-          <w:szCs w:val="24"/>
-        </w:rPr>
-        <w:t>Now we will use 5 windows per second.</w:t>
-      </w:r>
-    </w:p>
-    <w:p>
-      <w:pPr>
-        <w:pStyle w:val="Nessunaspaziatura"/>
-        <w:jc w:val="both"/>
-        <w:rPr>
-          <w:sz w:val="24"/>
-          <w:szCs w:val="24"/>
-        </w:rPr>
-      </w:pPr>
-    </w:p>
-    <w:p>
-      <w:pPr>
-        <w:pStyle w:val="Nessunaspaziatura"/>
-        <w:jc w:val="both"/>
-        <w:rPr>
-          <w:sz w:val="24"/>
-          <w:szCs w:val="24"/>
-        </w:rPr>
-      </w:pPr>
-      <w:r>
-        <w:rPr>
-          <w:sz w:val="24"/>
-          <w:szCs w:val="24"/>
-        </w:rPr>
-        <w:t>We have a total of 46 windows.</w:t>
-      </w:r>
-    </w:p>
-    <w:p>
-      <w:pPr>
-        <w:pStyle w:val="Nessunaspaziatura"/>
-        <w:jc w:val="both"/>
-        <w:rPr>
-          <w:sz w:val="24"/>
-          <w:szCs w:val="24"/>
-        </w:rPr>
-      </w:pPr>
-      <w:r>
-        <w:rPr>
-          <w:sz w:val="24"/>
-          <w:szCs w:val="24"/>
-        </w:rPr>
-        <w:t>We can have some mistakes, but they will be fixed with the fusion rule.</w:t>
-      </w:r>
-    </w:p>
-    <w:p>
-      <w:pPr>
-        <w:pStyle w:val="Nessunaspaziatura"/>
-        <w:jc w:val="both"/>
-        <w:rPr>
-          <w:sz w:val="24"/>
-          <w:szCs w:val="24"/>
-        </w:rPr>
-      </w:pPr>
-    </w:p>
-    <w:p>
-      <w:pPr>
-        <w:pStyle w:val="Nessunaspaziatura"/>
-        <w:jc w:val="both"/>
-        <w:rPr>
-          <w:sz w:val="24"/>
-          <w:szCs w:val="24"/>
-        </w:rPr>
-      </w:pPr>
-    </w:p>
-    <w:p>
-      <w:pPr>
-        <w:pStyle w:val="Nessunaspaziatura"/>
-        <w:jc w:val="both"/>
-        <w:rPr>
-          <w:sz w:val="24"/>
-          <w:szCs w:val="24"/>
-        </w:rPr>
-      </w:pPr>
-    </w:p>
-    <w:p>
-      <w:pPr>
-        <w:pStyle w:val="Nessunaspaziatura"/>
-        <w:jc w:val="both"/>
-        <w:rPr>
-          <w:sz w:val="24"/>
-          <w:szCs w:val="24"/>
-        </w:rPr>
-      </w:pPr>
-      <w:r>
-        <w:rPr>
-          <w:sz w:val="24"/>
-          <w:szCs w:val="24"/>
-        </w:rPr>
-        <w:t>The average prediction speed per window is ...</w:t>
-      </w:r>
-    </w:p>
-    <w:p>
-      <w:pPr>
-        <w:pStyle w:val="Nessunaspaziatura"/>
-        <w:jc w:val="both"/>
-        <w:rPr>
-          <w:sz w:val="24"/>
-          <w:szCs w:val="24"/>
-        </w:rPr>
-      </w:pPr>
-      <w:r>
-        <w:rPr>
-          <w:sz w:val="24"/>
-          <w:szCs w:val="24"/>
-        </w:rPr>
-        <w:t>But we noticed that predicting 1 single window or a batch of 10 requires the same amount of time.</w:t>
-      </w:r>
-    </w:p>
-    <w:p>
-      <w:pPr>
-        <w:pStyle w:val="Nessunaspaziatura"/>
-        <w:jc w:val="both"/>
-        <w:rPr>
-          <w:sz w:val="24"/>
-          <w:szCs w:val="24"/>
-        </w:rPr>
-      </w:pPr>
-      <w:r>
-        <w:rPr>
-          <w:sz w:val="24"/>
-          <w:szCs w:val="24"/>
-        </w:rPr>
-        <w:t>This because TensorFlow works with tensors.</w:t>
-      </w:r>
-    </w:p>
-    <w:p>
-      <w:pPr>
-        <w:pStyle w:val="Nessunaspaziatura"/>
-        <w:jc w:val="both"/>
-        <w:rPr>
-          <w:sz w:val="24"/>
-          <w:szCs w:val="24"/>
-        </w:rPr>
-      </w:pPr>
-      <w:proofErr w:type="gramStart"/>
-      <w:r>
-        <w:rPr>
-          <w:sz w:val="24"/>
-          <w:szCs w:val="24"/>
-        </w:rPr>
-        <w:t>So</w:t>
-      </w:r>
-      <w:proofErr w:type="gramEnd"/>
-      <w:r>
-        <w:rPr>
-          <w:sz w:val="24"/>
-          <w:szCs w:val="24"/>
-        </w:rPr>
-        <w:t xml:space="preserve"> this fact should be taken into account for the final real implementation</w:t>
-      </w:r>
-      <w:r>
-        <w:rPr>
-          <w:sz w:val="24"/>
-          <w:szCs w:val="24"/>
-        </w:rPr>
-        <w:t>, to reach a better prediction speed.</w:t>
-      </w:r>
-    </w:p>
-    <w:p>
-      <w:pPr>
-        <w:pStyle w:val="Nessunaspaziatura"/>
-        <w:jc w:val="both"/>
-        <w:rPr>
-          <w:sz w:val="24"/>
-          <w:szCs w:val="24"/>
-        </w:rPr>
-      </w:pPr>
-    </w:p>
-    <w:p>
-      <w:pPr>
-        <w:pStyle w:val="Nessunaspaziatura"/>
-        <w:jc w:val="both"/>
-        <w:rPr>
-          <w:sz w:val="24"/>
-          <w:szCs w:val="24"/>
-        </w:rPr>
-      </w:pPr>
-      <w:proofErr w:type="gramStart"/>
-      <w:r>
-        <w:rPr>
-          <w:sz w:val="24"/>
-          <w:szCs w:val="24"/>
-        </w:rPr>
-        <w:t>Than</w:t>
-      </w:r>
-      <w:proofErr w:type="gramEnd"/>
-      <w:r>
-        <w:rPr>
-          <w:sz w:val="24"/>
-          <w:szCs w:val="24"/>
-        </w:rPr>
-        <w:t xml:space="preserve"> with the Fusion Rule, we can see that all the errors are now fixed.</w:t>
-      </w:r>
-    </w:p>
-    <w:p>
-      <w:pPr>
-        <w:pStyle w:val="Nessunaspaziatura"/>
-        <w:jc w:val="both"/>
-        <w:rPr>
-          <w:sz w:val="24"/>
-          <w:szCs w:val="24"/>
-        </w:rPr>
-      </w:pPr>
-    </w:p>
-    <w:p>
-      <w:pPr>
-        <w:pStyle w:val="Nessunaspaziatura"/>
-        <w:jc w:val="both"/>
-        <w:rPr>
-          <w:sz w:val="24"/>
-          <w:szCs w:val="24"/>
-        </w:rPr>
-      </w:pPr>
-      <w:r>
-        <w:rPr>
-          <w:sz w:val="24"/>
-          <w:szCs w:val="24"/>
-        </w:rPr>
-        <w:t xml:space="preserve">And </w:t>
-      </w:r>
-      <w:proofErr w:type="gramStart"/>
-      <w:r>
-        <w:rPr>
-          <w:sz w:val="24"/>
-          <w:szCs w:val="24"/>
-        </w:rPr>
-        <w:t>finally</w:t>
-      </w:r>
-      <w:proofErr w:type="gramEnd"/>
-      <w:r>
-        <w:rPr>
-          <w:sz w:val="24"/>
-          <w:szCs w:val="24"/>
-        </w:rPr>
-        <w:t xml:space="preserve"> we can plot the waveform again.</w:t>
-      </w:r>
-    </w:p>
-    <w:p>
-      <w:pPr>
-        <w:pStyle w:val="Nessunaspaziatura"/>
-        <w:jc w:val="both"/>
-        <w:rPr>
-          <w:sz w:val="24"/>
-          <w:szCs w:val="24"/>
-        </w:rPr>
-      </w:pPr>
-    </w:p>
-    <w:p>
-      <w:pPr>
-        <w:pStyle w:val="Nessunaspaziatura"/>
-        <w:jc w:val="both"/>
-        <w:rPr>
-          <w:sz w:val="24"/>
-          <w:szCs w:val="24"/>
-        </w:rPr>
-      </w:pPr>
-      <w:r>
-        <w:rPr>
-          <w:sz w:val="24"/>
-          <w:szCs w:val="24"/>
-        </w:rPr>
-        <w:t>To see that all keywords are correctly predicted.</w:t>
-      </w:r>
-    </w:p>
-    <w:p>
-      <w:pPr>
-        <w:pStyle w:val="Nessunaspaziatura"/>
-        <w:jc w:val="both"/>
-        <w:rPr>
-          <w:sz w:val="24"/>
-          <w:szCs w:val="24"/>
-        </w:rPr>
-      </w:pPr>
-    </w:p>
-    <w:p>
-      <w:pPr>
-        <w:pStyle w:val="Nessunaspaziatura"/>
-        <w:jc w:val="both"/>
-        <w:rPr>
-          <w:sz w:val="24"/>
-          <w:szCs w:val="24"/>
-        </w:rPr>
-      </w:pPr>
-    </w:p>
-    <w:p>
-      <w:pPr>
-        <w:pStyle w:val="Nessunaspaziatura"/>
-        <w:jc w:val="center"/>
+        <w:t>aim</w:t>
+      </w:r>
+      <w:r>
+        <w:rPr>
+          <w:sz w:val="24"/>
+          <w:szCs w:val="24"/>
+        </w:rPr>
+        <w:t xml:space="preserve"> of the end-to-end architecture we propose, represented in this figure, is to handle audio signals of variable lengths.</w:t>
+      </w:r>
+    </w:p>
+    <w:p>
+      <w:pPr>
+        <w:pStyle w:val="Nessunaspaziatura"/>
+        <w:jc w:val="both"/>
+        <w:rPr>
+          <w:sz w:val="24"/>
+          <w:szCs w:val="24"/>
+        </w:rPr>
+      </w:pPr>
+      <w:r>
+        <w:rPr>
+          <w:sz w:val="24"/>
+          <w:szCs w:val="24"/>
+        </w:rPr>
+        <w:t xml:space="preserve">One way </w:t>
+      </w:r>
+      <w:r>
         <w:rPr>
           <w:b/>
           <w:bCs/>
           <w:sz w:val="24"/>
           <w:szCs w:val="24"/>
         </w:rPr>
+        <w:t>to avoid</w:t>
+      </w:r>
+      <w:r>
+        <w:rPr>
+          <w:sz w:val="24"/>
+          <w:szCs w:val="24"/>
+        </w:rPr>
+        <w:t xml:space="preserve"> th</w:t>
+      </w:r>
+      <w:r>
+        <w:rPr>
+          <w:sz w:val="24"/>
+          <w:szCs w:val="24"/>
+        </w:rPr>
+        <w:t>is</w:t>
+      </w:r>
+      <w:r>
+        <w:rPr>
+          <w:sz w:val="24"/>
+          <w:szCs w:val="24"/>
+        </w:rPr>
+        <w:t xml:space="preserve"> constraint, is to split the audio signal into different frames of fixed length using a sliding window of 1-second width.</w:t>
+      </w:r>
+    </w:p>
+    <w:p>
+      <w:pPr>
+        <w:pStyle w:val="Nessunaspaziatura"/>
+        <w:jc w:val="both"/>
+        <w:rPr>
+          <w:sz w:val="24"/>
+          <w:szCs w:val="24"/>
+        </w:rPr>
       </w:pPr>
       <w:r>
         <w:rPr>
@@ -1178,32 +542,42 @@
           <w:sz w:val="24"/>
           <w:szCs w:val="24"/>
         </w:rPr>
-        <w:t>What we tried</w:t>
-      </w:r>
-    </w:p>
-    <w:p>
-      <w:pPr>
-        <w:pStyle w:val="Nessunaspaziatura"/>
-        <w:jc w:val="both"/>
-        <w:rPr>
-          <w:sz w:val="24"/>
-          <w:szCs w:val="24"/>
-        </w:rPr>
-      </w:pPr>
-      <w:r>
-        <w:rPr>
-          <w:sz w:val="24"/>
-          <w:szCs w:val="24"/>
-        </w:rPr>
-        <w:t>W</w:t>
-      </w:r>
-      <w:r>
-        <w:rPr>
-          <w:sz w:val="24"/>
-          <w:szCs w:val="24"/>
-        </w:rPr>
-        <w:t xml:space="preserve">e used the </w:t>
-      </w:r>
+        <w:t>However</w:t>
+      </w:r>
+      <w:r>
+        <w:rPr>
+          <w:sz w:val="24"/>
+          <w:szCs w:val="24"/>
+        </w:rPr>
+        <w:t>, letting the model continuously process each frame is too computationally expensive. For this reason, we can use a Voice Activity Detection module or a Silence Filter to let the model process only the frames that contain voice.</w:t>
+      </w:r>
+    </w:p>
+    <w:p>
+      <w:pPr>
+        <w:pStyle w:val="Nessunaspaziatura"/>
+        <w:jc w:val="both"/>
+        <w:rPr>
+          <w:sz w:val="24"/>
+          <w:szCs w:val="24"/>
+        </w:rPr>
+      </w:pPr>
+      <w:r>
+        <w:rPr>
+          <w:sz w:val="24"/>
+          <w:szCs w:val="24"/>
+        </w:rPr>
+        <w:t>This component must be very compact, cheap and very fast, it could be piece of software or even a little piece of hardware.</w:t>
+      </w:r>
+    </w:p>
+    <w:p>
+      <w:pPr>
+        <w:pStyle w:val="Nessunaspaziatura"/>
+        <w:jc w:val="both"/>
+        <w:rPr>
+          <w:sz w:val="24"/>
+          <w:szCs w:val="24"/>
+        </w:rPr>
+      </w:pPr>
       <w:r>
         <w:rPr>
           <w:b/>
@@ -1211,80 +585,52 @@
           <w:sz w:val="24"/>
           <w:szCs w:val="24"/>
         </w:rPr>
-        <w:t>Google Speech Dataset V2</w:t>
-      </w:r>
-      <w:r>
-        <w:rPr>
-          <w:sz w:val="24"/>
-          <w:szCs w:val="24"/>
-        </w:rPr>
-        <w:t xml:space="preserve">. This dataset contains </w:t>
-      </w:r>
-      <w:r>
-        <w:rPr>
-          <w:sz w:val="24"/>
-          <w:szCs w:val="24"/>
-        </w:rPr>
-        <w:t>100K</w:t>
-      </w:r>
-      <w:r>
-        <w:rPr>
-          <w:sz w:val="24"/>
-          <w:szCs w:val="24"/>
-        </w:rPr>
-        <w:t xml:space="preserve"> audio files </w:t>
-      </w:r>
-      <w:r>
-        <w:rPr>
-          <w:sz w:val="24"/>
-          <w:szCs w:val="24"/>
-        </w:rPr>
-        <w:t xml:space="preserve">of 1 </w:t>
-      </w:r>
-      <w:r>
-        <w:rPr>
-          <w:sz w:val="24"/>
-          <w:szCs w:val="24"/>
-        </w:rPr>
-        <w:t>second</w:t>
-      </w:r>
-      <w:r>
-        <w:rPr>
-          <w:sz w:val="24"/>
-          <w:szCs w:val="24"/>
-        </w:rPr>
-        <w:t xml:space="preserve"> </w:t>
-      </w:r>
-      <w:r>
-        <w:rPr>
-          <w:sz w:val="24"/>
-          <w:szCs w:val="24"/>
-        </w:rPr>
-        <w:t>divided in thirty classes</w:t>
-      </w:r>
-      <w:r>
-        <w:rPr>
-          <w:sz w:val="24"/>
-          <w:szCs w:val="24"/>
-        </w:rPr>
-        <w:t>.</w:t>
-      </w:r>
-    </w:p>
-    <w:p>
-      <w:pPr>
-        <w:pStyle w:val="Nessunaspaziatura"/>
-        <w:jc w:val="both"/>
-        <w:rPr>
-          <w:sz w:val="24"/>
-          <w:szCs w:val="24"/>
-        </w:rPr>
-      </w:pPr>
-      <w:r>
-        <w:rPr>
-          <w:sz w:val="24"/>
-          <w:szCs w:val="24"/>
-        </w:rPr>
-        <w:t xml:space="preserve">We decided to create </w:t>
+        <w:t>Only a batch</w:t>
+      </w:r>
+      <w:r>
+        <w:rPr>
+          <w:sz w:val="24"/>
+          <w:szCs w:val="24"/>
+        </w:rPr>
+        <w:t xml:space="preserve"> of subsequent windows will be processed. For each of these windows a Feature Extraction module will extract the Mel spectrogram or the Mel Cepstral </w:t>
+      </w:r>
+      <w:r>
+        <w:rPr>
+          <w:sz w:val="24"/>
+          <w:szCs w:val="24"/>
+        </w:rPr>
+        <w:t>coefficients</w:t>
+      </w:r>
+      <w:r>
+        <w:rPr>
+          <w:sz w:val="24"/>
+          <w:szCs w:val="24"/>
+        </w:rPr>
+        <w:t>, and this will be the input of the model.</w:t>
+      </w:r>
+    </w:p>
+    <w:p>
+      <w:pPr>
+        <w:pStyle w:val="Nessunaspaziatura"/>
+        <w:jc w:val="both"/>
+        <w:rPr>
+          <w:sz w:val="24"/>
+          <w:szCs w:val="24"/>
+        </w:rPr>
+      </w:pPr>
+      <w:r>
+        <w:rPr>
+          <w:sz w:val="24"/>
+          <w:szCs w:val="24"/>
+        </w:rPr>
+        <w:t>Then</w:t>
+      </w:r>
+      <w:r>
+        <w:rPr>
+          <w:sz w:val="24"/>
+          <w:szCs w:val="24"/>
+        </w:rPr>
+        <w:t xml:space="preserve"> we need to </w:t>
       </w:r>
       <w:r>
         <w:rPr>
@@ -1293,116 +639,773 @@
           <w:sz w:val="24"/>
           <w:szCs w:val="24"/>
         </w:rPr>
-        <w:t>two different datasets</w:t>
-      </w:r>
-      <w:r>
-        <w:rPr>
-          <w:sz w:val="24"/>
-          <w:szCs w:val="24"/>
-        </w:rPr>
-        <w:t>:</w:t>
-      </w:r>
-      <w:r>
-        <w:rPr>
-          <w:sz w:val="24"/>
-          <w:szCs w:val="24"/>
-        </w:rPr>
-        <w:t xml:space="preserve"> </w:t>
-      </w:r>
-      <w:r>
-        <w:rPr>
-          <w:sz w:val="24"/>
-          <w:szCs w:val="24"/>
-        </w:rPr>
-        <w:t xml:space="preserve">the first one is made of </w:t>
-      </w:r>
-      <w:r>
-        <w:rPr>
-          <w:sz w:val="24"/>
-          <w:szCs w:val="24"/>
-        </w:rPr>
-        <w:t>10</w:t>
-      </w:r>
-      <w:r>
-        <w:rPr>
-          <w:sz w:val="24"/>
-          <w:szCs w:val="24"/>
-        </w:rPr>
-        <w:t xml:space="preserve"> classes</w:t>
-      </w:r>
-      <w:r>
-        <w:rPr>
-          <w:sz w:val="24"/>
-          <w:szCs w:val="24"/>
-        </w:rPr>
-        <w:t>,</w:t>
-      </w:r>
-      <w:r>
-        <w:rPr>
-          <w:sz w:val="24"/>
-          <w:szCs w:val="24"/>
-        </w:rPr>
-        <w:t xml:space="preserve"> the second </w:t>
-      </w:r>
-      <w:r>
-        <w:rPr>
-          <w:sz w:val="24"/>
-          <w:szCs w:val="24"/>
-        </w:rPr>
-        <w:t>of</w:t>
-      </w:r>
-      <w:r>
-        <w:rPr>
-          <w:sz w:val="24"/>
-          <w:szCs w:val="24"/>
-        </w:rPr>
-        <w:t xml:space="preserve"> </w:t>
-      </w:r>
-      <w:r>
-        <w:rPr>
-          <w:sz w:val="24"/>
-          <w:szCs w:val="24"/>
-        </w:rPr>
-        <w:t>21</w:t>
-      </w:r>
-      <w:r>
-        <w:rPr>
-          <w:sz w:val="24"/>
-          <w:szCs w:val="24"/>
-        </w:rPr>
-        <w:t xml:space="preserve"> classes</w:t>
-      </w:r>
-      <w:r>
-        <w:rPr>
-          <w:sz w:val="24"/>
-          <w:szCs w:val="24"/>
-        </w:rPr>
-        <w:t>.</w:t>
-      </w:r>
-    </w:p>
-    <w:p>
-      <w:pPr>
-        <w:pStyle w:val="Nessunaspaziatura"/>
-        <w:jc w:val="both"/>
-        <w:rPr>
-          <w:sz w:val="24"/>
-          <w:szCs w:val="24"/>
-        </w:rPr>
-      </w:pPr>
-      <w:r>
-        <w:rPr>
-          <w:sz w:val="24"/>
-          <w:szCs w:val="24"/>
-        </w:rPr>
-        <w:t xml:space="preserve">We decided to study four different types of </w:t>
-      </w:r>
-      <w:r>
+        <w:t>aggregate</w:t>
+      </w:r>
+      <w:r>
+        <w:rPr>
+          <w:sz w:val="24"/>
+          <w:szCs w:val="24"/>
+        </w:rPr>
+        <w:t xml:space="preserve"> the various predictions to come up to a single decision. For this reason, different fusion rules can be used to reach a final decision, such as the majority vote or the sum rule.</w:t>
+      </w:r>
+    </w:p>
+    <w:p>
+      <w:pPr>
+        <w:pStyle w:val="Nessunaspaziatura"/>
+        <w:jc w:val="both"/>
+        <w:rPr>
+          <w:sz w:val="24"/>
+          <w:szCs w:val="24"/>
+        </w:rPr>
+      </w:pPr>
+    </w:p>
+    <w:p>
+      <w:pPr>
+        <w:pStyle w:val="Nessunaspaziatura"/>
+        <w:jc w:val="both"/>
+        <w:rPr>
+          <w:sz w:val="24"/>
+          <w:szCs w:val="24"/>
+        </w:rPr>
+      </w:pPr>
+      <w:r>
+        <w:rPr>
+          <w:sz w:val="24"/>
+          <w:szCs w:val="24"/>
+        </w:rPr>
+        <w:t>Now I will show you a demonstration of this architecture, then we will discuss of the details.</w:t>
+      </w:r>
+    </w:p>
+    <w:p>
+      <w:pPr>
+        <w:pStyle w:val="Nessunaspaziatura"/>
+        <w:jc w:val="both"/>
+        <w:rPr>
+          <w:sz w:val="24"/>
+          <w:szCs w:val="24"/>
+        </w:rPr>
+      </w:pPr>
+    </w:p>
+    <w:p>
+      <w:pPr>
+        <w:pStyle w:val="Nessunaspaziatura"/>
+        <w:jc w:val="center"/>
         <w:rPr>
           <w:b/>
           <w:bCs/>
           <w:sz w:val="24"/>
           <w:szCs w:val="24"/>
         </w:rPr>
+      </w:pPr>
+      <w:r>
+        <w:rPr>
+          <w:b/>
+          <w:bCs/>
+          <w:sz w:val="24"/>
+          <w:szCs w:val="24"/>
+        </w:rPr>
+        <w:t>Live Demo</w:t>
+      </w:r>
+    </w:p>
+    <w:p>
+      <w:pPr>
+        <w:pStyle w:val="Nessunaspaziatura"/>
+        <w:jc w:val="both"/>
+        <w:rPr>
+          <w:sz w:val="24"/>
+          <w:szCs w:val="24"/>
+        </w:rPr>
+      </w:pPr>
+      <w:r>
+        <w:rPr>
+          <w:sz w:val="24"/>
+          <w:szCs w:val="24"/>
+        </w:rPr>
+        <w:t>We can have different audio input:</w:t>
+      </w:r>
+    </w:p>
+    <w:p>
+      <w:pPr>
+        <w:pStyle w:val="Nessunaspaziatura"/>
+        <w:numPr>
+          <w:ilvl w:val="0"/>
+          <w:numId w:val="3"/>
+        </w:numPr>
+        <w:jc w:val="both"/>
+        <w:rPr>
+          <w:sz w:val="24"/>
+          <w:szCs w:val="24"/>
+        </w:rPr>
+      </w:pPr>
+      <w:r>
+        <w:rPr>
+          <w:sz w:val="24"/>
+          <w:szCs w:val="24"/>
+        </w:rPr>
+        <w:t>We can record a clip from the microphone</w:t>
+      </w:r>
+    </w:p>
+    <w:p>
+      <w:pPr>
+        <w:pStyle w:val="Nessunaspaziatura"/>
+        <w:numPr>
+          <w:ilvl w:val="0"/>
+          <w:numId w:val="3"/>
+        </w:numPr>
+        <w:jc w:val="both"/>
+        <w:rPr>
+          <w:sz w:val="24"/>
+          <w:szCs w:val="24"/>
+        </w:rPr>
+      </w:pPr>
+      <w:r>
+        <w:rPr>
+          <w:sz w:val="24"/>
+          <w:szCs w:val="24"/>
+        </w:rPr>
+        <w:t>or reding it from a numpy array or a wav file</w:t>
+      </w:r>
+    </w:p>
+    <w:p>
+      <w:pPr>
+        <w:pStyle w:val="Nessunaspaziatura"/>
+        <w:jc w:val="both"/>
+        <w:rPr>
+          <w:sz w:val="24"/>
+          <w:szCs w:val="24"/>
+        </w:rPr>
+      </w:pPr>
+      <w:r>
+        <w:rPr>
+          <w:sz w:val="24"/>
+          <w:szCs w:val="24"/>
+        </w:rPr>
+        <w:t>Now I will record a 10 seconds audio.</w:t>
+      </w:r>
+    </w:p>
+    <w:p>
+      <w:pPr>
+        <w:pStyle w:val="Nessunaspaziatura"/>
+        <w:jc w:val="center"/>
+        <w:rPr>
+          <w:b/>
+          <w:bCs/>
+          <w:sz w:val="24"/>
+          <w:szCs w:val="24"/>
+        </w:rPr>
+      </w:pPr>
+      <w:r>
+        <w:rPr>
+          <w:b/>
+          <w:bCs/>
+          <w:sz w:val="24"/>
+          <w:szCs w:val="24"/>
+        </w:rPr>
+        <w:t>YES      NO        UP         STOP</w:t>
+      </w:r>
+    </w:p>
+    <w:p>
+      <w:pPr>
+        <w:pStyle w:val="Nessunaspaziatura"/>
+        <w:jc w:val="both"/>
+        <w:rPr>
+          <w:sz w:val="24"/>
+          <w:szCs w:val="24"/>
+        </w:rPr>
+      </w:pPr>
+      <w:r>
+        <w:rPr>
+          <w:sz w:val="24"/>
+          <w:szCs w:val="24"/>
+        </w:rPr>
+        <w:t>Then we can s</w:t>
+      </w:r>
+      <w:r>
+        <w:rPr>
+          <w:sz w:val="24"/>
+          <w:szCs w:val="24"/>
+        </w:rPr>
+        <w:t>e</w:t>
+      </w:r>
+      <w:r>
+        <w:rPr>
+          <w:sz w:val="24"/>
+          <w:szCs w:val="24"/>
+        </w:rPr>
+        <w:t>e the waveform of the clip.</w:t>
+      </w:r>
+    </w:p>
+    <w:p>
+      <w:pPr>
+        <w:pStyle w:val="Nessunaspaziatura"/>
+        <w:jc w:val="both"/>
+        <w:rPr>
+          <w:sz w:val="24"/>
+          <w:szCs w:val="24"/>
+        </w:rPr>
+      </w:pPr>
+    </w:p>
+    <w:p>
+      <w:pPr>
+        <w:pStyle w:val="Nessunaspaziatura"/>
+        <w:jc w:val="both"/>
+        <w:rPr>
+          <w:sz w:val="24"/>
+          <w:szCs w:val="24"/>
+        </w:rPr>
+      </w:pPr>
+      <w:r>
+        <w:rPr>
+          <w:sz w:val="24"/>
+          <w:szCs w:val="24"/>
+        </w:rPr>
+        <w:t>We load the model.</w:t>
+      </w:r>
+    </w:p>
+    <w:p>
+      <w:pPr>
+        <w:pStyle w:val="Nessunaspaziatura"/>
+        <w:jc w:val="both"/>
+        <w:rPr>
+          <w:sz w:val="24"/>
+          <w:szCs w:val="24"/>
+        </w:rPr>
+      </w:pPr>
+      <w:r>
+        <w:rPr>
+          <w:sz w:val="24"/>
+          <w:szCs w:val="24"/>
+        </w:rPr>
+        <w:t>With the sliding window technique, we process the clip.</w:t>
+      </w:r>
+    </w:p>
+    <w:p>
+      <w:pPr>
+        <w:pStyle w:val="Nessunaspaziatura"/>
+        <w:jc w:val="both"/>
+        <w:rPr>
+          <w:sz w:val="24"/>
+          <w:szCs w:val="24"/>
+        </w:rPr>
+      </w:pPr>
+      <w:r>
+        <w:rPr>
+          <w:sz w:val="24"/>
+          <w:szCs w:val="24"/>
+        </w:rPr>
+        <w:t>We found that it isn't actually needed a huge amount of windows per second, just with 2 we can have good result.</w:t>
+      </w:r>
+    </w:p>
+    <w:p>
+      <w:pPr>
+        <w:pStyle w:val="Nessunaspaziatura"/>
+        <w:jc w:val="both"/>
+        <w:rPr>
+          <w:sz w:val="24"/>
+          <w:szCs w:val="24"/>
+        </w:rPr>
+      </w:pPr>
+      <w:r>
+        <w:rPr>
+          <w:sz w:val="24"/>
+          <w:szCs w:val="24"/>
+        </w:rPr>
+        <w:t>Now we will use 5 windows per second.</w:t>
+      </w:r>
+    </w:p>
+    <w:p>
+      <w:pPr>
+        <w:pStyle w:val="Nessunaspaziatura"/>
+        <w:jc w:val="both"/>
+        <w:rPr>
+          <w:sz w:val="24"/>
+          <w:szCs w:val="24"/>
+        </w:rPr>
+      </w:pPr>
+    </w:p>
+    <w:p>
+      <w:pPr>
+        <w:pStyle w:val="Nessunaspaziatura"/>
+        <w:jc w:val="both"/>
+        <w:rPr>
+          <w:sz w:val="24"/>
+          <w:szCs w:val="24"/>
+        </w:rPr>
+      </w:pPr>
+      <w:r>
+        <w:rPr>
+          <w:sz w:val="24"/>
+          <w:szCs w:val="24"/>
+        </w:rPr>
+        <w:t>We have a total of 46 windows.</w:t>
+      </w:r>
+    </w:p>
+    <w:p>
+      <w:pPr>
+        <w:pStyle w:val="Nessunaspaziatura"/>
+        <w:jc w:val="both"/>
+        <w:rPr>
+          <w:sz w:val="24"/>
+          <w:szCs w:val="24"/>
+        </w:rPr>
+      </w:pPr>
+      <w:r>
+        <w:rPr>
+          <w:sz w:val="24"/>
+          <w:szCs w:val="24"/>
+        </w:rPr>
+        <w:t>We can have some mistakes, but they will be fixed with the fusion rule.</w:t>
+      </w:r>
+    </w:p>
+    <w:p>
+      <w:pPr>
+        <w:pStyle w:val="Nessunaspaziatura"/>
+        <w:jc w:val="both"/>
+        <w:rPr>
+          <w:sz w:val="24"/>
+          <w:szCs w:val="24"/>
+        </w:rPr>
+      </w:pPr>
+    </w:p>
+    <w:p>
+      <w:pPr>
+        <w:pStyle w:val="Nessunaspaziatura"/>
+        <w:jc w:val="both"/>
+        <w:rPr>
+          <w:sz w:val="24"/>
+          <w:szCs w:val="24"/>
+        </w:rPr>
+      </w:pPr>
+    </w:p>
+    <w:p>
+      <w:pPr>
+        <w:pStyle w:val="Nessunaspaziatura"/>
+        <w:jc w:val="both"/>
+        <w:rPr>
+          <w:sz w:val="24"/>
+          <w:szCs w:val="24"/>
+        </w:rPr>
+      </w:pPr>
+    </w:p>
+    <w:p>
+      <w:pPr>
+        <w:pStyle w:val="Nessunaspaziatura"/>
+        <w:jc w:val="both"/>
+        <w:rPr>
+          <w:sz w:val="24"/>
+          <w:szCs w:val="24"/>
+        </w:rPr>
+      </w:pPr>
+      <w:r>
+        <w:rPr>
+          <w:sz w:val="24"/>
+          <w:szCs w:val="24"/>
+        </w:rPr>
+        <w:t>The average prediction speed per window is ...</w:t>
+      </w:r>
+    </w:p>
+    <w:p>
+      <w:pPr>
+        <w:pStyle w:val="Nessunaspaziatura"/>
+        <w:jc w:val="both"/>
+        <w:rPr>
+          <w:sz w:val="24"/>
+          <w:szCs w:val="24"/>
+        </w:rPr>
+      </w:pPr>
+      <w:r>
+        <w:rPr>
+          <w:sz w:val="24"/>
+          <w:szCs w:val="24"/>
+        </w:rPr>
+        <w:t>But we noticed that predicting 1 single window or a batch of 10 requires the same amount of time.</w:t>
+      </w:r>
+    </w:p>
+    <w:p>
+      <w:pPr>
+        <w:pStyle w:val="Nessunaspaziatura"/>
+        <w:jc w:val="both"/>
+        <w:rPr>
+          <w:sz w:val="24"/>
+          <w:szCs w:val="24"/>
+        </w:rPr>
+      </w:pPr>
+      <w:r>
+        <w:rPr>
+          <w:sz w:val="24"/>
+          <w:szCs w:val="24"/>
+        </w:rPr>
+        <w:t>This because TensorFlow works with tensors.</w:t>
+      </w:r>
+    </w:p>
+    <w:p>
+      <w:pPr>
+        <w:pStyle w:val="Nessunaspaziatura"/>
+        <w:jc w:val="both"/>
+        <w:rPr>
+          <w:sz w:val="24"/>
+          <w:szCs w:val="24"/>
+        </w:rPr>
+      </w:pPr>
+      <w:r>
+        <w:rPr>
+          <w:sz w:val="24"/>
+          <w:szCs w:val="24"/>
+        </w:rPr>
+        <w:t>So this fact should be taken into account for the final real implementation</w:t>
+      </w:r>
+      <w:r>
+        <w:rPr>
+          <w:sz w:val="24"/>
+          <w:szCs w:val="24"/>
+        </w:rPr>
+        <w:t>, to reach a better prediction speed.</w:t>
+      </w:r>
+    </w:p>
+    <w:p>
+      <w:pPr>
+        <w:pStyle w:val="Nessunaspaziatura"/>
+        <w:jc w:val="both"/>
+        <w:rPr>
+          <w:sz w:val="24"/>
+          <w:szCs w:val="24"/>
+        </w:rPr>
+      </w:pPr>
+    </w:p>
+    <w:p>
+      <w:pPr>
+        <w:pStyle w:val="Nessunaspaziatura"/>
+        <w:jc w:val="both"/>
+        <w:rPr>
+          <w:sz w:val="24"/>
+          <w:szCs w:val="24"/>
+        </w:rPr>
+      </w:pPr>
+      <w:r>
+        <w:rPr>
+          <w:sz w:val="24"/>
+          <w:szCs w:val="24"/>
+        </w:rPr>
+        <w:t>Than with the Fusion Rule, we can see that all the errors are now fixed.</w:t>
+      </w:r>
+    </w:p>
+    <w:p>
+      <w:pPr>
+        <w:pStyle w:val="Nessunaspaziatura"/>
+        <w:jc w:val="both"/>
+        <w:rPr>
+          <w:sz w:val="24"/>
+          <w:szCs w:val="24"/>
+        </w:rPr>
+      </w:pPr>
+    </w:p>
+    <w:p>
+      <w:pPr>
+        <w:pStyle w:val="Nessunaspaziatura"/>
+        <w:jc w:val="both"/>
+        <w:rPr>
+          <w:sz w:val="24"/>
+          <w:szCs w:val="24"/>
+        </w:rPr>
+      </w:pPr>
+      <w:r>
+        <w:rPr>
+          <w:sz w:val="24"/>
+          <w:szCs w:val="24"/>
+        </w:rPr>
+        <w:t>And finally we can plot the waveform again.</w:t>
+      </w:r>
+    </w:p>
+    <w:p>
+      <w:pPr>
+        <w:pStyle w:val="Nessunaspaziatura"/>
+        <w:jc w:val="both"/>
+        <w:rPr>
+          <w:sz w:val="24"/>
+          <w:szCs w:val="24"/>
+        </w:rPr>
+      </w:pPr>
+    </w:p>
+    <w:p>
+      <w:pPr>
+        <w:pStyle w:val="Nessunaspaziatura"/>
+        <w:jc w:val="both"/>
+        <w:rPr>
+          <w:sz w:val="24"/>
+          <w:szCs w:val="24"/>
+        </w:rPr>
+      </w:pPr>
+      <w:r>
+        <w:rPr>
+          <w:sz w:val="24"/>
+          <w:szCs w:val="24"/>
+        </w:rPr>
+        <w:t>To see that all keywords are correctly predicted.</w:t>
+      </w:r>
+    </w:p>
+    <w:p>
+      <w:pPr>
+        <w:pStyle w:val="Nessunaspaziatura"/>
+        <w:jc w:val="both"/>
+        <w:rPr>
+          <w:sz w:val="24"/>
+          <w:szCs w:val="24"/>
+        </w:rPr>
+      </w:pPr>
+    </w:p>
+    <w:p>
+      <w:pPr>
+        <w:pStyle w:val="Nessunaspaziatura"/>
+        <w:jc w:val="both"/>
+        <w:rPr>
+          <w:sz w:val="24"/>
+          <w:szCs w:val="24"/>
+        </w:rPr>
+      </w:pPr>
+    </w:p>
+    <w:p>
+      <w:pPr>
+        <w:pStyle w:val="Nessunaspaziatura"/>
+        <w:jc w:val="center"/>
+        <w:rPr>
+          <w:b/>
+          <w:bCs/>
+          <w:sz w:val="24"/>
+          <w:szCs w:val="24"/>
+        </w:rPr>
+      </w:pPr>
+      <w:r>
+        <w:rPr>
+          <w:b/>
+          <w:bCs/>
+          <w:sz w:val="24"/>
+          <w:szCs w:val="24"/>
+        </w:rPr>
+        <w:t>What we tried</w:t>
+      </w:r>
+    </w:p>
+    <w:p>
+      <w:pPr>
+        <w:pStyle w:val="Nessunaspaziatura"/>
+        <w:jc w:val="both"/>
+        <w:rPr>
+          <w:sz w:val="24"/>
+          <w:szCs w:val="24"/>
+        </w:rPr>
+      </w:pPr>
+      <w:r>
+        <w:rPr>
+          <w:sz w:val="24"/>
+          <w:szCs w:val="24"/>
+        </w:rPr>
+        <w:t>W</w:t>
+      </w:r>
+      <w:r>
+        <w:rPr>
+          <w:sz w:val="24"/>
+          <w:szCs w:val="24"/>
+        </w:rPr>
+        <w:t xml:space="preserve">e used the </w:t>
+      </w:r>
+      <w:r>
+        <w:rPr>
+          <w:b/>
+          <w:bCs/>
+          <w:sz w:val="24"/>
+          <w:szCs w:val="24"/>
+        </w:rPr>
+        <w:t>Google Speech Dataset V2</w:t>
+      </w:r>
+      <w:r>
+        <w:rPr>
+          <w:sz w:val="24"/>
+          <w:szCs w:val="24"/>
+        </w:rPr>
+        <w:t xml:space="preserve">. This dataset contains </w:t>
+      </w:r>
+      <w:r>
+        <w:rPr>
+          <w:sz w:val="24"/>
+          <w:szCs w:val="24"/>
+        </w:rPr>
+        <w:t>100K</w:t>
+      </w:r>
+      <w:r>
+        <w:rPr>
+          <w:sz w:val="24"/>
+          <w:szCs w:val="24"/>
+        </w:rPr>
+        <w:t xml:space="preserve"> audio files </w:t>
+      </w:r>
+      <w:r>
+        <w:rPr>
+          <w:sz w:val="24"/>
+          <w:szCs w:val="24"/>
+        </w:rPr>
+        <w:t xml:space="preserve">of 1 </w:t>
+      </w:r>
+      <w:r>
+        <w:rPr>
+          <w:sz w:val="24"/>
+          <w:szCs w:val="24"/>
+        </w:rPr>
+        <w:t>second</w:t>
+      </w:r>
+      <w:r>
+        <w:rPr>
+          <w:sz w:val="24"/>
+          <w:szCs w:val="24"/>
+        </w:rPr>
+        <w:t xml:space="preserve"> </w:t>
+      </w:r>
+      <w:r>
+        <w:rPr>
+          <w:sz w:val="24"/>
+          <w:szCs w:val="24"/>
+        </w:rPr>
+        <w:t>divided in thirty classes</w:t>
+      </w:r>
+      <w:r>
+        <w:rPr>
+          <w:sz w:val="24"/>
+          <w:szCs w:val="24"/>
+        </w:rPr>
+        <w:t>.</w:t>
+      </w:r>
+    </w:p>
+    <w:p>
+      <w:pPr>
+        <w:pStyle w:val="Nessunaspaziatura"/>
+        <w:jc w:val="both"/>
+        <w:rPr>
+          <w:sz w:val="24"/>
+          <w:szCs w:val="24"/>
+        </w:rPr>
+      </w:pPr>
+      <w:r>
+        <w:rPr>
+          <w:sz w:val="24"/>
+          <w:szCs w:val="24"/>
+        </w:rPr>
+        <w:t xml:space="preserve">We decided to create </w:t>
+      </w:r>
+      <w:r>
+        <w:rPr>
+          <w:b/>
+          <w:bCs/>
+          <w:sz w:val="24"/>
+          <w:szCs w:val="24"/>
+        </w:rPr>
+        <w:t>two different datasets</w:t>
+      </w:r>
+      <w:r>
+        <w:rPr>
+          <w:sz w:val="24"/>
+          <w:szCs w:val="24"/>
+        </w:rPr>
+        <w:t>:</w:t>
+      </w:r>
+      <w:r>
+        <w:rPr>
+          <w:sz w:val="24"/>
+          <w:szCs w:val="24"/>
+        </w:rPr>
+        <w:t xml:space="preserve"> </w:t>
+      </w:r>
+      <w:r>
+        <w:rPr>
+          <w:sz w:val="24"/>
+          <w:szCs w:val="24"/>
+        </w:rPr>
+        <w:t xml:space="preserve">the first one is made of </w:t>
+      </w:r>
+      <w:r>
+        <w:rPr>
+          <w:sz w:val="24"/>
+          <w:szCs w:val="24"/>
+        </w:rPr>
+        <w:t>10</w:t>
+      </w:r>
+      <w:r>
+        <w:rPr>
+          <w:sz w:val="24"/>
+          <w:szCs w:val="24"/>
+        </w:rPr>
+        <w:t xml:space="preserve"> classes</w:t>
+      </w:r>
+      <w:r>
+        <w:rPr>
+          <w:sz w:val="24"/>
+          <w:szCs w:val="24"/>
+        </w:rPr>
+        <w:t>,</w:t>
+      </w:r>
+      <w:r>
+        <w:rPr>
+          <w:sz w:val="24"/>
+          <w:szCs w:val="24"/>
+        </w:rPr>
+        <w:t xml:space="preserve"> the second </w:t>
+      </w:r>
+      <w:r>
+        <w:rPr>
+          <w:sz w:val="24"/>
+          <w:szCs w:val="24"/>
+        </w:rPr>
+        <w:t>of</w:t>
+      </w:r>
+      <w:r>
+        <w:rPr>
+          <w:sz w:val="24"/>
+          <w:szCs w:val="24"/>
+        </w:rPr>
+        <w:t xml:space="preserve"> </w:t>
+      </w:r>
+      <w:r>
+        <w:rPr>
+          <w:sz w:val="24"/>
+          <w:szCs w:val="24"/>
+        </w:rPr>
+        <w:t>21</w:t>
+      </w:r>
+      <w:r>
+        <w:rPr>
+          <w:sz w:val="24"/>
+          <w:szCs w:val="24"/>
+        </w:rPr>
+        <w:t xml:space="preserve"> classes</w:t>
+      </w:r>
+      <w:r>
+        <w:rPr>
+          <w:sz w:val="24"/>
+          <w:szCs w:val="24"/>
+        </w:rPr>
+        <w:t>.</w:t>
+      </w:r>
+    </w:p>
+    <w:p>
+      <w:pPr>
+        <w:pStyle w:val="Nessunaspaziatura"/>
+        <w:jc w:val="both"/>
+        <w:rPr>
+          <w:sz w:val="24"/>
+          <w:szCs w:val="24"/>
+        </w:rPr>
+      </w:pPr>
+      <w:r>
+        <w:rPr>
+          <w:sz w:val="24"/>
+          <w:szCs w:val="24"/>
+        </w:rPr>
+        <w:t xml:space="preserve">We decided to study four different types of </w:t>
+      </w:r>
+      <w:r>
+        <w:rPr>
+          <w:b/>
+          <w:bCs/>
+          <w:sz w:val="24"/>
+          <w:szCs w:val="24"/>
+        </w:rPr>
         <w:t>features</w:t>
       </w:r>
       <w:r>
@@ -1410,37 +1413,21 @@
           <w:sz w:val="24"/>
           <w:szCs w:val="24"/>
         </w:rPr>
+        <w:t xml:space="preserve"> in order</w:t>
+      </w:r>
+      <w:r>
+        <w:rPr>
+          <w:sz w:val="24"/>
+          <w:szCs w:val="24"/>
+        </w:rPr>
         <w:t xml:space="preserve"> </w:t>
       </w:r>
-      <w:proofErr w:type="gramStart"/>
-      <w:r>
-        <w:rPr>
-          <w:sz w:val="24"/>
-          <w:szCs w:val="24"/>
-        </w:rPr>
-        <w:t>in order</w:t>
-      </w:r>
-      <w:r>
-        <w:rPr>
-          <w:sz w:val="24"/>
-          <w:szCs w:val="24"/>
-        </w:rPr>
-        <w:t xml:space="preserve"> </w:t>
-      </w:r>
-      <w:r>
-        <w:rPr>
-          <w:sz w:val="24"/>
-          <w:szCs w:val="24"/>
-        </w:rPr>
-        <w:t>to</w:t>
-      </w:r>
-      <w:proofErr w:type="gramEnd"/>
-      <w:r>
-        <w:rPr>
-          <w:sz w:val="24"/>
-          <w:szCs w:val="24"/>
-        </w:rPr>
-        <w:t xml:space="preserve"> compare them and tr</w:t>
+      <w:r>
+        <w:rPr>
+          <w:sz w:val="24"/>
+          <w:szCs w:val="24"/>
+        </w:rPr>
+        <w:t>to compare them and tr</w:t>
       </w:r>
       <w:r>
         <w:rPr>
@@ -1517,15 +1504,7 @@
           <w:sz w:val="24"/>
           <w:szCs w:val="24"/>
         </w:rPr>
-        <w:t xml:space="preserve">(1DCNN) directly on the raw </w:t>
-      </w:r>
-      <w:proofErr w:type="gramStart"/>
-      <w:r>
-        <w:rPr>
-          <w:sz w:val="24"/>
-          <w:szCs w:val="24"/>
-        </w:rPr>
-        <w:t>signal</w:t>
+        <w:t>(1DCNN) directly on the raw signal</w:t>
       </w:r>
       <w:r>
         <w:rPr>
@@ -1534,7 +1513,6 @@
         </w:rPr>
         <w:t>;</w:t>
       </w:r>
-      <w:proofErr w:type="gramEnd"/>
     </w:p>
     <w:p>
       <w:pPr>
@@ -1582,15 +1560,7 @@
           <w:sz w:val="24"/>
           <w:szCs w:val="24"/>
         </w:rPr>
-        <w:t>40 Mel-frequency cepstral coefficients (MFCC</w:t>
-      </w:r>
-      <w:proofErr w:type="gramStart"/>
-      <w:r>
-        <w:rPr>
-          <w:sz w:val="24"/>
-          <w:szCs w:val="24"/>
-        </w:rPr>
-        <w:t>)</w:t>
+        <w:t>40 Mel-frequency cepstral coefficients (MFCC)</w:t>
       </w:r>
       <w:r>
         <w:rPr>
@@ -1599,7 +1569,6 @@
         </w:rPr>
         <w:t>;</w:t>
       </w:r>
-      <w:proofErr w:type="gramEnd"/>
     </w:p>
     <w:p>
       <w:pPr>
@@ -1720,23 +1689,7 @@
           <w:sz w:val="24"/>
           <w:szCs w:val="24"/>
         </w:rPr>
-        <w:t xml:space="preserve">data and </w:t>
-      </w:r>
-      <w:proofErr w:type="spellStart"/>
-      <w:r>
-        <w:rPr>
-          <w:sz w:val="24"/>
-          <w:szCs w:val="24"/>
-        </w:rPr>
-        <w:t>DSConv</w:t>
-      </w:r>
-      <w:proofErr w:type="spellEnd"/>
-      <w:r>
-        <w:rPr>
-          <w:sz w:val="24"/>
-          <w:szCs w:val="24"/>
-        </w:rPr>
-        <w:t xml:space="preserve"> </w:t>
+        <w:t xml:space="preserve">data and DSConv </w:t>
       </w:r>
       <w:r>
         <w:rPr>
@@ -1797,21 +1750,12 @@
           <w:szCs w:val="24"/>
         </w:rPr>
       </w:pPr>
-      <w:proofErr w:type="gramStart"/>
-      <w:r>
-        <w:rPr>
-          <w:sz w:val="24"/>
-          <w:szCs w:val="24"/>
-        </w:rPr>
-        <w:t>Furthermore</w:t>
-      </w:r>
-      <w:proofErr w:type="gramEnd"/>
-      <w:r>
-        <w:rPr>
-          <w:sz w:val="24"/>
-          <w:szCs w:val="24"/>
-        </w:rPr>
-        <w:t xml:space="preserve"> we implemented </w:t>
+      <w:r>
+        <w:rPr>
+          <w:sz w:val="24"/>
+          <w:szCs w:val="24"/>
+        </w:rPr>
+        <w:t xml:space="preserve">Furthermore we implemented </w:t>
       </w:r>
       <w:r>
         <w:rPr>
@@ -2003,7 +1947,6 @@
           <w:szCs w:val="24"/>
         </w:rPr>
       </w:pPr>
-      <w:proofErr w:type="gramStart"/>
       <w:r>
         <w:rPr>
           <w:sz w:val="24"/>
@@ -2011,7 +1954,6 @@
         </w:rPr>
         <w:t>In order to</w:t>
       </w:r>
-      <w:proofErr w:type="gramEnd"/>
       <w:r>
         <w:rPr>
           <w:sz w:val="24"/>
@@ -2167,23 +2109,7 @@
           <w:sz w:val="24"/>
           <w:szCs w:val="24"/>
         </w:rPr>
-        <w:t xml:space="preserve">and has a prediction speed of 28 </w:t>
-      </w:r>
-      <w:proofErr w:type="spellStart"/>
-      <w:r>
-        <w:rPr>
-          <w:sz w:val="24"/>
-          <w:szCs w:val="24"/>
-        </w:rPr>
-        <w:t>ms</w:t>
-      </w:r>
-      <w:proofErr w:type="spellEnd"/>
-      <w:r>
-        <w:rPr>
-          <w:sz w:val="24"/>
-          <w:szCs w:val="24"/>
-        </w:rPr>
-        <w:t>, that is the fastest compared to all the other models.</w:t>
+        <w:t>and has a prediction speed of 28 ms, that is the fastest compared to all the other models.</w:t>
       </w:r>
     </w:p>
     <w:p>
@@ -2224,9 +2150,22 @@
           <w:sz w:val="24"/>
           <w:szCs w:val="24"/>
         </w:rPr>
-        <w:t xml:space="preserve"> the other models and </w:t>
-      </w:r>
-      <w:proofErr w:type="gramStart"/>
+        <w:t xml:space="preserve"> the other models and</w:t>
+      </w:r>
+      <w:r>
+        <w:rPr>
+          <w:sz w:val="24"/>
+          <w:szCs w:val="24"/>
+        </w:rPr>
+        <w:t xml:space="preserve"> discuss about the</w:t>
+      </w:r>
+      <w:r>
+        <w:rPr>
+          <w:sz w:val="24"/>
+          <w:szCs w:val="24"/>
+        </w:rPr>
+        <w:t xml:space="preserve"> </w:t>
+      </w:r>
       <w:r>
         <w:rPr>
           <w:sz w:val="24"/>
@@ -2239,15 +2178,7 @@
           <w:sz w:val="24"/>
           <w:szCs w:val="24"/>
         </w:rPr>
-        <w:t>results</w:t>
-      </w:r>
-      <w:proofErr w:type="gramEnd"/>
-      <w:r>
-        <w:rPr>
-          <w:sz w:val="24"/>
-          <w:szCs w:val="24"/>
-        </w:rPr>
-        <w:t>.</w:t>
+        <w:t>results.</w:t>
       </w:r>
     </w:p>
     <w:p>
@@ -2293,9 +2224,9 @@
 <file path=word/numbering.xml><?xml version="1.0" encoding="utf-8"?>
 <w:numbering xmlns:wpc="http://schemas.microsoft.com/office/word/2010/wordprocessingCanvas" xmlns:cx="http://schemas.microsoft.com/office/drawing/2014/chartex" xmlns:cx1="http://schemas.microsoft.com/office/drawing/2015/9/8/chartex" xmlns:cx2="http://schemas.microsoft.com/office/drawing/2015/10/21/chartex" xmlns:cx3="http://schemas.microsoft.com/office/drawing/2016/5/9/chartex" xmlns:cx4="http://schemas.microsoft.com/office/drawing/2016/5/10/chartex" xmlns:cx5="http://schemas.microsoft.com/office/drawing/2016/5/11/chartex" xmlns:cx6="http://schemas.microsoft.com/office/drawing/2016/5/12/chartex" xmlns:cx7="http://schemas.microsoft.com/office/drawing/2016/5/13/chartex" xmlns:cx8="http://schemas.microsoft.com/office/drawing/2016/5/14/chartex" xmlns:mc="http://schemas.openxmlformats.org/markup-compatibility/2006" xmlns:aink="http://schemas.microsoft.com/office/drawing/2016/ink" xmlns:am3d="http://schemas.microsoft.com/office/drawing/2017/model3d" xmlns:o="urn:schemas-microsoft-com:office:office" xmlns:r="http://schemas.openxmlformats.org/officeDocument/2006/relationships" xmlns:m="http://schemas.openxmlformats.org/officeDocument/2006/math" xmlns:v="urn:schemas-microsoft-com:vml" xmlns:wp14="http://schemas.microsoft.com/office/word/2010/wordprocessingDrawing" xmlns:wp="http://schemas.openxmlformats.org/drawingml/2006/wordprocessingDrawing" xmlns:w10="urn:schemas-microsoft-com:office:word" xmlns:w="http://schemas.openxmlformats.org/wordprocessingml/2006/main" xmlns:w14="http://schemas.microsoft.com/office/word/2010/wordml" xmlns:w15="http://schemas.microsoft.com/office/word/2012/wordml" xmlns:w16cex="http://schemas.microsoft.com/office/word/2018/wordml/cex" xmlns:w16cid="http://schemas.microsoft.com/office/word/2016/wordml/cid" xmlns:w16="http://schemas.microsoft.com/office/word/2018/wordml" xmlns:w16se="http://schemas.microsoft.com/office/word/2015/wordml/symex" xmlns:wpg="http://schemas.microsoft.com/office/word/2010/wordprocessingGroup" xmlns:wpi="http://schemas.microsoft.com/office/word/2010/wordprocessingInk" xmlns:wne="http://schemas.microsoft.com/office/word/2006/wordml" xmlns:wps="http://schemas.microsoft.com/office/word/2010/wordprocessingShape" mc:Ignorable="w14 w15 w16se w16cid w16 w16cex wp14">
   <w:abstractNum w:abstractNumId="0" w15:restartNumberingAfterBreak="0">
-    <w:nsid w:val="1EF9765C"/>
+    <w:nsid w:val="17902020"/>
     <w:multiLevelType w:val="hybridMultilevel"/>
-    <w:tmpl w:val="85385556"/>
+    <w:tmpl w:val="3A820C5E"/>
     <w:lvl w:ilvl="0" w:tplc="04100001">
       <w:start w:val="1"/>
       <w:numFmt w:val="bullet"/>
@@ -2406,9 +2337,9 @@
     </w:lvl>
   </w:abstractNum>
   <w:abstractNum w:abstractNumId="1" w15:restartNumberingAfterBreak="0">
-    <w:nsid w:val="569A1595"/>
+    <w:nsid w:val="1EF9765C"/>
     <w:multiLevelType w:val="hybridMultilevel"/>
-    <w:tmpl w:val="67B89700"/>
+    <w:tmpl w:val="85385556"/>
     <w:lvl w:ilvl="0" w:tplc="04100001">
       <w:start w:val="1"/>
       <w:numFmt w:val="bullet"/>
@@ -2518,11 +2449,127 @@
       </w:rPr>
     </w:lvl>
   </w:abstractNum>
+  <w:abstractNum w:abstractNumId="2" w15:restartNumberingAfterBreak="0">
+    <w:nsid w:val="569A1595"/>
+    <w:multiLevelType w:val="hybridMultilevel"/>
+    <w:tmpl w:val="67B89700"/>
+    <w:lvl w:ilvl="0" w:tplc="04100001">
+      <w:start w:val="1"/>
+      <w:numFmt w:val="bullet"/>
+      <w:lvlText w:val=""/>
+      <w:lvlJc w:val="left"/>
+      <w:pPr>
+        <w:ind w:left="720" w:hanging="360"/>
+      </w:pPr>
+      <w:rPr>
+        <w:rFonts w:ascii="Symbol" w:hAnsi="Symbol" w:hint="default"/>
+      </w:rPr>
+    </w:lvl>
+    <w:lvl w:ilvl="1" w:tplc="04100003" w:tentative="1">
+      <w:start w:val="1"/>
+      <w:numFmt w:val="bullet"/>
+      <w:lvlText w:val="o"/>
+      <w:lvlJc w:val="left"/>
+      <w:pPr>
+        <w:ind w:left="1440" w:hanging="360"/>
+      </w:pPr>
+      <w:rPr>
+        <w:rFonts w:ascii="Courier New" w:hAnsi="Courier New" w:cs="Courier New" w:hint="default"/>
+      </w:rPr>
+    </w:lvl>
+    <w:lvl w:ilvl="2" w:tplc="04100005" w:tentative="1">
+      <w:start w:val="1"/>
+      <w:numFmt w:val="bullet"/>
+      <w:lvlText w:val=""/>
+      <w:lvlJc w:val="left"/>
+      <w:pPr>
+        <w:ind w:left="2160" w:hanging="360"/>
+      </w:pPr>
+      <w:rPr>
+        <w:rFonts w:ascii="Wingdings" w:hAnsi="Wingdings" w:hint="default"/>
+      </w:rPr>
+    </w:lvl>
+    <w:lvl w:ilvl="3" w:tplc="04100001" w:tentative="1">
+      <w:start w:val="1"/>
+      <w:numFmt w:val="bullet"/>
+      <w:lvlText w:val=""/>
+      <w:lvlJc w:val="left"/>
+      <w:pPr>
+        <w:ind w:left="2880" w:hanging="360"/>
+      </w:pPr>
+      <w:rPr>
+        <w:rFonts w:ascii="Symbol" w:hAnsi="Symbol" w:hint="default"/>
+      </w:rPr>
+    </w:lvl>
+    <w:lvl w:ilvl="4" w:tplc="04100003" w:tentative="1">
+      <w:start w:val="1"/>
+      <w:numFmt w:val="bullet"/>
+      <w:lvlText w:val="o"/>
+      <w:lvlJc w:val="left"/>
+      <w:pPr>
+        <w:ind w:left="3600" w:hanging="360"/>
+      </w:pPr>
+      <w:rPr>
+        <w:rFonts w:ascii="Courier New" w:hAnsi="Courier New" w:cs="Courier New" w:hint="default"/>
+      </w:rPr>
+    </w:lvl>
+    <w:lvl w:ilvl="5" w:tplc="04100005" w:tentative="1">
+      <w:start w:val="1"/>
+      <w:numFmt w:val="bullet"/>
+      <w:lvlText w:val=""/>
+      <w:lvlJc w:val="left"/>
+      <w:pPr>
+        <w:ind w:left="4320" w:hanging="360"/>
+      </w:pPr>
+      <w:rPr>
+        <w:rFonts w:ascii="Wingdings" w:hAnsi="Wingdings" w:hint="default"/>
+      </w:rPr>
+    </w:lvl>
+    <w:lvl w:ilvl="6" w:tplc="04100001" w:tentative="1">
+      <w:start w:val="1"/>
+      <w:numFmt w:val="bullet"/>
+      <w:lvlText w:val=""/>
+      <w:lvlJc w:val="left"/>
+      <w:pPr>
+        <w:ind w:left="5040" w:hanging="360"/>
+      </w:pPr>
+      <w:rPr>
+        <w:rFonts w:ascii="Symbol" w:hAnsi="Symbol" w:hint="default"/>
+      </w:rPr>
+    </w:lvl>
+    <w:lvl w:ilvl="7" w:tplc="04100003" w:tentative="1">
+      <w:start w:val="1"/>
+      <w:numFmt w:val="bullet"/>
+      <w:lvlText w:val="o"/>
+      <w:lvlJc w:val="left"/>
+      <w:pPr>
+        <w:ind w:left="5760" w:hanging="360"/>
+      </w:pPr>
+      <w:rPr>
+        <w:rFonts w:ascii="Courier New" w:hAnsi="Courier New" w:cs="Courier New" w:hint="default"/>
+      </w:rPr>
+    </w:lvl>
+    <w:lvl w:ilvl="8" w:tplc="04100005" w:tentative="1">
+      <w:start w:val="1"/>
+      <w:numFmt w:val="bullet"/>
+      <w:lvlText w:val=""/>
+      <w:lvlJc w:val="left"/>
+      <w:pPr>
+        <w:ind w:left="6480" w:hanging="360"/>
+      </w:pPr>
+      <w:rPr>
+        <w:rFonts w:ascii="Wingdings" w:hAnsi="Wingdings" w:hint="default"/>
+      </w:rPr>
+    </w:lvl>
+  </w:abstractNum>
   <w:num w:numId="1">
-    <w:abstractNumId w:val="0"/>
+    <w:abstractNumId w:val="1"/>
   </w:num>
   <w:num w:numId="2">
-    <w:abstractNumId w:val="1"/>
+    <w:abstractNumId w:val="2"/>
+  </w:num>
+  <w:num w:numId="3">
+    <w:abstractNumId w:val="0"/>
   </w:num>
 </w:numbering>
 </file>

--- a/Presentation/Presentation Stefano.docx
+++ b/Presentation/Presentation Stefano.docx
@@ -47,7 +47,23 @@
           <w:sz w:val="24"/>
           <w:szCs w:val="24"/>
         </w:rPr>
-        <w:t>Good morning, we are Stefano Ivancich and Luca Masiero.</w:t>
+        <w:t xml:space="preserve">Good morning, we are Stefano Ivancich and Luca </w:t>
+      </w:r>
+      <w:proofErr w:type="spellStart"/>
+      <w:r>
+        <w:rPr>
+          <w:sz w:val="24"/>
+          <w:szCs w:val="24"/>
+        </w:rPr>
+        <w:t>Masiero</w:t>
+      </w:r>
+      <w:proofErr w:type="spellEnd"/>
+      <w:r>
+        <w:rPr>
+          <w:sz w:val="24"/>
+          <w:szCs w:val="24"/>
+        </w:rPr>
+        <w:t>.</w:t>
       </w:r>
     </w:p>
     <w:p>
@@ -95,7 +111,23 @@
           <w:sz w:val="24"/>
           <w:szCs w:val="24"/>
         </w:rPr>
-        <w:t>Today, we are going to talk about the Keyword Spotting Problem, we will present a possible solution for it, discuss the three architectures we made and we will compare them with other papers.</w:t>
+        <w:t xml:space="preserve">Today, we are going to talk about the Keyword Spotting Problem, we will present a possible solution for it, discuss the three architectures we </w:t>
+      </w:r>
+      <w:proofErr w:type="gramStart"/>
+      <w:r>
+        <w:rPr>
+          <w:sz w:val="24"/>
+          <w:szCs w:val="24"/>
+        </w:rPr>
+        <w:t>made</w:t>
+      </w:r>
+      <w:proofErr w:type="gramEnd"/>
+      <w:r>
+        <w:rPr>
+          <w:sz w:val="24"/>
+          <w:szCs w:val="24"/>
+        </w:rPr>
+        <w:t xml:space="preserve"> and we will compare them with other papers.</w:t>
       </w:r>
     </w:p>
     <w:p>
@@ -379,7 +411,23 @@
           <w:sz w:val="24"/>
           <w:szCs w:val="24"/>
         </w:rPr>
-        <w:t xml:space="preserve"> we chose for the project are the accuracy of the model, it’s number of parameters and it’s prediction speed.</w:t>
+        <w:t xml:space="preserve"> we chose for the project are the accuracy of the model, it’s number of parameters and </w:t>
+      </w:r>
+      <w:proofErr w:type="gramStart"/>
+      <w:r>
+        <w:rPr>
+          <w:sz w:val="24"/>
+          <w:szCs w:val="24"/>
+        </w:rPr>
+        <w:t>it’s</w:t>
+      </w:r>
+      <w:proofErr w:type="gramEnd"/>
+      <w:r>
+        <w:rPr>
+          <w:sz w:val="24"/>
+          <w:szCs w:val="24"/>
+        </w:rPr>
+        <w:t xml:space="preserve"> prediction speed.</w:t>
       </w:r>
     </w:p>
     <w:p>
@@ -566,7 +614,23 @@
           <w:sz w:val="24"/>
           <w:szCs w:val="24"/>
         </w:rPr>
-        <w:t>This component must be very compact, cheap and very fast, it could be piece of software or even a little piece of hardware.</w:t>
+        <w:t xml:space="preserve">This component must be very compact, </w:t>
+      </w:r>
+      <w:proofErr w:type="gramStart"/>
+      <w:r>
+        <w:rPr>
+          <w:sz w:val="24"/>
+          <w:szCs w:val="24"/>
+        </w:rPr>
+        <w:t>cheap</w:t>
+      </w:r>
+      <w:proofErr w:type="gramEnd"/>
+      <w:r>
+        <w:rPr>
+          <w:sz w:val="24"/>
+          <w:szCs w:val="24"/>
+        </w:rPr>
+        <w:t xml:space="preserve"> and very fast, it could be piece of software or even a little piece of hardware.</w:t>
       </w:r>
     </w:p>
     <w:p>
@@ -763,7 +827,23 @@
           <w:sz w:val="24"/>
           <w:szCs w:val="24"/>
         </w:rPr>
-        <w:t>or reding it from a numpy array or a wav file</w:t>
+        <w:t xml:space="preserve">or reding it from a </w:t>
+      </w:r>
+      <w:proofErr w:type="spellStart"/>
+      <w:r>
+        <w:rPr>
+          <w:sz w:val="24"/>
+          <w:szCs w:val="24"/>
+        </w:rPr>
+        <w:t>numpy</w:t>
+      </w:r>
+      <w:proofErr w:type="spellEnd"/>
+      <w:r>
+        <w:rPr>
+          <w:sz w:val="24"/>
+          <w:szCs w:val="24"/>
+        </w:rPr>
+        <w:t xml:space="preserve"> array or a wav file</w:t>
       </w:r>
     </w:p>
     <w:p>
@@ -794,6 +874,7 @@
           <w:szCs w:val="24"/>
         </w:rPr>
       </w:pPr>
+      <w:proofErr w:type="gramStart"/>
       <w:r>
         <w:rPr>
           <w:b/>
@@ -801,379 +882,18 @@
           <w:sz w:val="24"/>
           <w:szCs w:val="24"/>
         </w:rPr>
-        <w:t>YES      NO        UP         STOP</w:t>
-      </w:r>
-    </w:p>
-    <w:p>
-      <w:pPr>
-        <w:pStyle w:val="Nessunaspaziatura"/>
-        <w:jc w:val="both"/>
-        <w:rPr>
-          <w:sz w:val="24"/>
-          <w:szCs w:val="24"/>
-        </w:rPr>
-      </w:pPr>
-      <w:r>
-        <w:rPr>
-          <w:sz w:val="24"/>
-          <w:szCs w:val="24"/>
-        </w:rPr>
-        <w:t>Then we can s</w:t>
-      </w:r>
-      <w:r>
-        <w:rPr>
-          <w:sz w:val="24"/>
-          <w:szCs w:val="24"/>
-        </w:rPr>
-        <w:t>e</w:t>
-      </w:r>
-      <w:r>
-        <w:rPr>
-          <w:sz w:val="24"/>
-          <w:szCs w:val="24"/>
-        </w:rPr>
-        <w:t>e the waveform of the clip.</w:t>
-      </w:r>
-    </w:p>
-    <w:p>
-      <w:pPr>
-        <w:pStyle w:val="Nessunaspaziatura"/>
-        <w:jc w:val="both"/>
-        <w:rPr>
-          <w:sz w:val="24"/>
-          <w:szCs w:val="24"/>
-        </w:rPr>
-      </w:pPr>
-    </w:p>
-    <w:p>
-      <w:pPr>
-        <w:pStyle w:val="Nessunaspaziatura"/>
-        <w:jc w:val="both"/>
-        <w:rPr>
-          <w:sz w:val="24"/>
-          <w:szCs w:val="24"/>
-        </w:rPr>
-      </w:pPr>
-      <w:r>
-        <w:rPr>
-          <w:sz w:val="24"/>
-          <w:szCs w:val="24"/>
-        </w:rPr>
-        <w:t>We load the model.</w:t>
-      </w:r>
-    </w:p>
-    <w:p>
-      <w:pPr>
-        <w:pStyle w:val="Nessunaspaziatura"/>
-        <w:jc w:val="both"/>
-        <w:rPr>
-          <w:sz w:val="24"/>
-          <w:szCs w:val="24"/>
-        </w:rPr>
-      </w:pPr>
-      <w:r>
-        <w:rPr>
-          <w:sz w:val="24"/>
-          <w:szCs w:val="24"/>
-        </w:rPr>
-        <w:t>With the sliding window technique, we process the clip.</w:t>
-      </w:r>
-    </w:p>
-    <w:p>
-      <w:pPr>
-        <w:pStyle w:val="Nessunaspaziatura"/>
-        <w:jc w:val="both"/>
-        <w:rPr>
-          <w:sz w:val="24"/>
-          <w:szCs w:val="24"/>
-        </w:rPr>
-      </w:pPr>
-      <w:r>
-        <w:rPr>
-          <w:sz w:val="24"/>
-          <w:szCs w:val="24"/>
-        </w:rPr>
-        <w:t>We found that it isn't actually needed a huge amount of windows per second, just with 2 we can have good result.</w:t>
-      </w:r>
-    </w:p>
-    <w:p>
-      <w:pPr>
-        <w:pStyle w:val="Nessunaspaziatura"/>
-        <w:jc w:val="both"/>
-        <w:rPr>
-          <w:sz w:val="24"/>
-          <w:szCs w:val="24"/>
-        </w:rPr>
-      </w:pPr>
-      <w:r>
-        <w:rPr>
-          <w:sz w:val="24"/>
-          <w:szCs w:val="24"/>
-        </w:rPr>
-        <w:t>Now we will use 5 windows per second.</w:t>
-      </w:r>
-    </w:p>
-    <w:p>
-      <w:pPr>
-        <w:pStyle w:val="Nessunaspaziatura"/>
-        <w:jc w:val="both"/>
-        <w:rPr>
-          <w:sz w:val="24"/>
-          <w:szCs w:val="24"/>
-        </w:rPr>
-      </w:pPr>
-    </w:p>
-    <w:p>
-      <w:pPr>
-        <w:pStyle w:val="Nessunaspaziatura"/>
-        <w:jc w:val="both"/>
-        <w:rPr>
-          <w:sz w:val="24"/>
-          <w:szCs w:val="24"/>
-        </w:rPr>
-      </w:pPr>
-      <w:r>
-        <w:rPr>
-          <w:sz w:val="24"/>
-          <w:szCs w:val="24"/>
-        </w:rPr>
-        <w:t>We have a total of 46 windows.</w:t>
-      </w:r>
-    </w:p>
-    <w:p>
-      <w:pPr>
-        <w:pStyle w:val="Nessunaspaziatura"/>
-        <w:jc w:val="both"/>
-        <w:rPr>
-          <w:sz w:val="24"/>
-          <w:szCs w:val="24"/>
-        </w:rPr>
-      </w:pPr>
-      <w:r>
-        <w:rPr>
-          <w:sz w:val="24"/>
-          <w:szCs w:val="24"/>
-        </w:rPr>
-        <w:t>We can have some mistakes, but they will be fixed with the fusion rule.</w:t>
-      </w:r>
-    </w:p>
-    <w:p>
-      <w:pPr>
-        <w:pStyle w:val="Nessunaspaziatura"/>
-        <w:jc w:val="both"/>
-        <w:rPr>
-          <w:sz w:val="24"/>
-          <w:szCs w:val="24"/>
-        </w:rPr>
-      </w:pPr>
-    </w:p>
-    <w:p>
-      <w:pPr>
-        <w:pStyle w:val="Nessunaspaziatura"/>
-        <w:jc w:val="both"/>
-        <w:rPr>
-          <w:sz w:val="24"/>
-          <w:szCs w:val="24"/>
-        </w:rPr>
-      </w:pPr>
-    </w:p>
-    <w:p>
-      <w:pPr>
-        <w:pStyle w:val="Nessunaspaziatura"/>
-        <w:jc w:val="both"/>
-        <w:rPr>
-          <w:sz w:val="24"/>
-          <w:szCs w:val="24"/>
-        </w:rPr>
-      </w:pPr>
-    </w:p>
-    <w:p>
-      <w:pPr>
-        <w:pStyle w:val="Nessunaspaziatura"/>
-        <w:jc w:val="both"/>
-        <w:rPr>
-          <w:sz w:val="24"/>
-          <w:szCs w:val="24"/>
-        </w:rPr>
-      </w:pPr>
-      <w:r>
-        <w:rPr>
-          <w:sz w:val="24"/>
-          <w:szCs w:val="24"/>
-        </w:rPr>
-        <w:t>The average prediction speed per window is ...</w:t>
-      </w:r>
-    </w:p>
-    <w:p>
-      <w:pPr>
-        <w:pStyle w:val="Nessunaspaziatura"/>
-        <w:jc w:val="both"/>
-        <w:rPr>
-          <w:sz w:val="24"/>
-          <w:szCs w:val="24"/>
-        </w:rPr>
-      </w:pPr>
-      <w:r>
-        <w:rPr>
-          <w:sz w:val="24"/>
-          <w:szCs w:val="24"/>
-        </w:rPr>
-        <w:t>But we noticed that predicting 1 single window or a batch of 10 requires the same amount of time.</w:t>
-      </w:r>
-    </w:p>
-    <w:p>
-      <w:pPr>
-        <w:pStyle w:val="Nessunaspaziatura"/>
-        <w:jc w:val="both"/>
-        <w:rPr>
-          <w:sz w:val="24"/>
-          <w:szCs w:val="24"/>
-        </w:rPr>
-      </w:pPr>
-      <w:r>
-        <w:rPr>
-          <w:sz w:val="24"/>
-          <w:szCs w:val="24"/>
-        </w:rPr>
-        <w:t>This because TensorFlow works with tensors.</w:t>
-      </w:r>
-    </w:p>
-    <w:p>
-      <w:pPr>
-        <w:pStyle w:val="Nessunaspaziatura"/>
-        <w:jc w:val="both"/>
-        <w:rPr>
-          <w:sz w:val="24"/>
-          <w:szCs w:val="24"/>
-        </w:rPr>
-      </w:pPr>
-      <w:r>
-        <w:rPr>
-          <w:sz w:val="24"/>
-          <w:szCs w:val="24"/>
-        </w:rPr>
-        <w:t>So this fact should be taken into account for the final real implementation</w:t>
-      </w:r>
-      <w:r>
-        <w:rPr>
-          <w:sz w:val="24"/>
-          <w:szCs w:val="24"/>
-        </w:rPr>
-        <w:t>, to reach a better prediction speed.</w:t>
-      </w:r>
-    </w:p>
-    <w:p>
-      <w:pPr>
-        <w:pStyle w:val="Nessunaspaziatura"/>
-        <w:jc w:val="both"/>
-        <w:rPr>
-          <w:sz w:val="24"/>
-          <w:szCs w:val="24"/>
-        </w:rPr>
-      </w:pPr>
-    </w:p>
-    <w:p>
-      <w:pPr>
-        <w:pStyle w:val="Nessunaspaziatura"/>
-        <w:jc w:val="both"/>
-        <w:rPr>
-          <w:sz w:val="24"/>
-          <w:szCs w:val="24"/>
-        </w:rPr>
-      </w:pPr>
-      <w:r>
-        <w:rPr>
-          <w:sz w:val="24"/>
-          <w:szCs w:val="24"/>
-        </w:rPr>
-        <w:t>Than with the Fusion Rule, we can see that all the errors are now fixed.</w:t>
-      </w:r>
-    </w:p>
-    <w:p>
-      <w:pPr>
-        <w:pStyle w:val="Nessunaspaziatura"/>
-        <w:jc w:val="both"/>
-        <w:rPr>
-          <w:sz w:val="24"/>
-          <w:szCs w:val="24"/>
-        </w:rPr>
-      </w:pPr>
-    </w:p>
-    <w:p>
-      <w:pPr>
-        <w:pStyle w:val="Nessunaspaziatura"/>
-        <w:jc w:val="both"/>
-        <w:rPr>
-          <w:sz w:val="24"/>
-          <w:szCs w:val="24"/>
-        </w:rPr>
-      </w:pPr>
-      <w:r>
-        <w:rPr>
-          <w:sz w:val="24"/>
-          <w:szCs w:val="24"/>
-        </w:rPr>
-        <w:t>And finally we can plot the waveform again.</w:t>
-      </w:r>
-    </w:p>
-    <w:p>
-      <w:pPr>
-        <w:pStyle w:val="Nessunaspaziatura"/>
-        <w:jc w:val="both"/>
-        <w:rPr>
-          <w:sz w:val="24"/>
-          <w:szCs w:val="24"/>
-        </w:rPr>
-      </w:pPr>
-    </w:p>
-    <w:p>
-      <w:pPr>
-        <w:pStyle w:val="Nessunaspaziatura"/>
-        <w:jc w:val="both"/>
-        <w:rPr>
-          <w:sz w:val="24"/>
-          <w:szCs w:val="24"/>
-        </w:rPr>
-      </w:pPr>
-      <w:r>
-        <w:rPr>
-          <w:sz w:val="24"/>
-          <w:szCs w:val="24"/>
-        </w:rPr>
-        <w:t>To see that all keywords are correctly predicted.</w:t>
-      </w:r>
-    </w:p>
-    <w:p>
-      <w:pPr>
-        <w:pStyle w:val="Nessunaspaziatura"/>
-        <w:jc w:val="both"/>
-        <w:rPr>
-          <w:sz w:val="24"/>
-          <w:szCs w:val="24"/>
-        </w:rPr>
-      </w:pPr>
-    </w:p>
-    <w:p>
-      <w:pPr>
-        <w:pStyle w:val="Nessunaspaziatura"/>
-        <w:jc w:val="both"/>
-        <w:rPr>
-          <w:sz w:val="24"/>
-          <w:szCs w:val="24"/>
-        </w:rPr>
-      </w:pPr>
-    </w:p>
-    <w:p>
-      <w:pPr>
-        <w:pStyle w:val="Nessunaspaziatura"/>
-        <w:jc w:val="center"/>
+        <w:t>YES</w:t>
+      </w:r>
+      <w:proofErr w:type="gramEnd"/>
+      <w:r>
         <w:rPr>
           <w:b/>
           <w:bCs/>
           <w:sz w:val="24"/>
           <w:szCs w:val="24"/>
         </w:rPr>
-      </w:pPr>
+        <w:t xml:space="preserve">      NO        </w:t>
+      </w:r>
       <w:r>
         <w:rPr>
           <w:b/>
@@ -1181,31 +901,7 @@
           <w:sz w:val="24"/>
           <w:szCs w:val="24"/>
         </w:rPr>
-        <w:t>What we tried</w:t>
-      </w:r>
-    </w:p>
-    <w:p>
-      <w:pPr>
-        <w:pStyle w:val="Nessunaspaziatura"/>
-        <w:jc w:val="both"/>
-        <w:rPr>
-          <w:sz w:val="24"/>
-          <w:szCs w:val="24"/>
-        </w:rPr>
-      </w:pPr>
-      <w:r>
-        <w:rPr>
-          <w:sz w:val="24"/>
-          <w:szCs w:val="24"/>
-        </w:rPr>
-        <w:t>W</w:t>
-      </w:r>
-      <w:r>
-        <w:rPr>
-          <w:sz w:val="24"/>
-          <w:szCs w:val="24"/>
-        </w:rPr>
-        <w:t xml:space="preserve">e used the </w:t>
+        <w:t>DOWN</w:t>
       </w:r>
       <w:r>
         <w:rPr>
@@ -1214,80 +910,7 @@
           <w:sz w:val="24"/>
           <w:szCs w:val="24"/>
         </w:rPr>
-        <w:t>Google Speech Dataset V2</w:t>
-      </w:r>
-      <w:r>
-        <w:rPr>
-          <w:sz w:val="24"/>
-          <w:szCs w:val="24"/>
-        </w:rPr>
-        <w:t xml:space="preserve">. This dataset contains </w:t>
-      </w:r>
-      <w:r>
-        <w:rPr>
-          <w:sz w:val="24"/>
-          <w:szCs w:val="24"/>
-        </w:rPr>
-        <w:t>100K</w:t>
-      </w:r>
-      <w:r>
-        <w:rPr>
-          <w:sz w:val="24"/>
-          <w:szCs w:val="24"/>
-        </w:rPr>
-        <w:t xml:space="preserve"> audio files </w:t>
-      </w:r>
-      <w:r>
-        <w:rPr>
-          <w:sz w:val="24"/>
-          <w:szCs w:val="24"/>
-        </w:rPr>
-        <w:t xml:space="preserve">of 1 </w:t>
-      </w:r>
-      <w:r>
-        <w:rPr>
-          <w:sz w:val="24"/>
-          <w:szCs w:val="24"/>
-        </w:rPr>
-        <w:t>second</w:t>
-      </w:r>
-      <w:r>
-        <w:rPr>
-          <w:sz w:val="24"/>
-          <w:szCs w:val="24"/>
-        </w:rPr>
-        <w:t xml:space="preserve"> </w:t>
-      </w:r>
-      <w:r>
-        <w:rPr>
-          <w:sz w:val="24"/>
-          <w:szCs w:val="24"/>
-        </w:rPr>
-        <w:t>divided in thirty classes</w:t>
-      </w:r>
-      <w:r>
-        <w:rPr>
-          <w:sz w:val="24"/>
-          <w:szCs w:val="24"/>
-        </w:rPr>
-        <w:t>.</w:t>
-      </w:r>
-    </w:p>
-    <w:p>
-      <w:pPr>
-        <w:pStyle w:val="Nessunaspaziatura"/>
-        <w:jc w:val="both"/>
-        <w:rPr>
-          <w:sz w:val="24"/>
-          <w:szCs w:val="24"/>
-        </w:rPr>
-      </w:pPr>
-      <w:r>
-        <w:rPr>
-          <w:sz w:val="24"/>
-          <w:szCs w:val="24"/>
-        </w:rPr>
-        <w:t xml:space="preserve">We decided to create </w:t>
+        <w:t xml:space="preserve">         </w:t>
       </w:r>
       <w:r>
         <w:rPr>
@@ -1296,116 +919,661 @@
           <w:sz w:val="24"/>
           <w:szCs w:val="24"/>
         </w:rPr>
-        <w:t>two different datasets</w:t>
-      </w:r>
-      <w:r>
-        <w:rPr>
-          <w:sz w:val="24"/>
-          <w:szCs w:val="24"/>
-        </w:rPr>
-        <w:t>:</w:t>
-      </w:r>
-      <w:r>
-        <w:rPr>
-          <w:sz w:val="24"/>
-          <w:szCs w:val="24"/>
-        </w:rPr>
-        <w:t xml:space="preserve"> </w:t>
-      </w:r>
-      <w:r>
-        <w:rPr>
-          <w:sz w:val="24"/>
-          <w:szCs w:val="24"/>
-        </w:rPr>
-        <w:t xml:space="preserve">the first one is made of </w:t>
-      </w:r>
-      <w:r>
-        <w:rPr>
-          <w:sz w:val="24"/>
-          <w:szCs w:val="24"/>
-        </w:rPr>
-        <w:t>10</w:t>
-      </w:r>
-      <w:r>
-        <w:rPr>
-          <w:sz w:val="24"/>
-          <w:szCs w:val="24"/>
-        </w:rPr>
-        <w:t xml:space="preserve"> classes</w:t>
-      </w:r>
-      <w:r>
-        <w:rPr>
-          <w:sz w:val="24"/>
-          <w:szCs w:val="24"/>
-        </w:rPr>
-        <w:t>,</w:t>
-      </w:r>
-      <w:r>
-        <w:rPr>
-          <w:sz w:val="24"/>
-          <w:szCs w:val="24"/>
-        </w:rPr>
-        <w:t xml:space="preserve"> the second </w:t>
-      </w:r>
-      <w:r>
-        <w:rPr>
-          <w:sz w:val="24"/>
-          <w:szCs w:val="24"/>
-        </w:rPr>
-        <w:t>of</w:t>
-      </w:r>
-      <w:r>
-        <w:rPr>
-          <w:sz w:val="24"/>
-          <w:szCs w:val="24"/>
-        </w:rPr>
-        <w:t xml:space="preserve"> </w:t>
-      </w:r>
-      <w:r>
-        <w:rPr>
-          <w:sz w:val="24"/>
-          <w:szCs w:val="24"/>
-        </w:rPr>
-        <w:t>21</w:t>
-      </w:r>
-      <w:r>
-        <w:rPr>
-          <w:sz w:val="24"/>
-          <w:szCs w:val="24"/>
-        </w:rPr>
-        <w:t xml:space="preserve"> classes</w:t>
-      </w:r>
-      <w:r>
-        <w:rPr>
-          <w:sz w:val="24"/>
-          <w:szCs w:val="24"/>
-        </w:rPr>
-        <w:t>.</w:t>
-      </w:r>
-    </w:p>
-    <w:p>
-      <w:pPr>
-        <w:pStyle w:val="Nessunaspaziatura"/>
-        <w:jc w:val="both"/>
-        <w:rPr>
-          <w:sz w:val="24"/>
-          <w:szCs w:val="24"/>
-        </w:rPr>
-      </w:pPr>
-      <w:r>
-        <w:rPr>
-          <w:sz w:val="24"/>
-          <w:szCs w:val="24"/>
-        </w:rPr>
-        <w:t xml:space="preserve">We decided to study four different types of </w:t>
-      </w:r>
-      <w:r>
+        <w:t>LEFT</w:t>
+      </w:r>
+    </w:p>
+    <w:p>
+      <w:pPr>
+        <w:pStyle w:val="Nessunaspaziatura"/>
+        <w:jc w:val="both"/>
+        <w:rPr>
+          <w:sz w:val="24"/>
+          <w:szCs w:val="24"/>
+        </w:rPr>
+      </w:pPr>
+      <w:r>
+        <w:rPr>
+          <w:sz w:val="24"/>
+          <w:szCs w:val="24"/>
+        </w:rPr>
+        <w:t>Then we can s</w:t>
+      </w:r>
+      <w:r>
+        <w:rPr>
+          <w:sz w:val="24"/>
+          <w:szCs w:val="24"/>
+        </w:rPr>
+        <w:t>e</w:t>
+      </w:r>
+      <w:r>
+        <w:rPr>
+          <w:sz w:val="24"/>
+          <w:szCs w:val="24"/>
+        </w:rPr>
+        <w:t>e the waveform of the clip.</w:t>
+      </w:r>
+    </w:p>
+    <w:p>
+      <w:pPr>
+        <w:pStyle w:val="Nessunaspaziatura"/>
+        <w:jc w:val="both"/>
+        <w:rPr>
+          <w:sz w:val="24"/>
+          <w:szCs w:val="24"/>
+        </w:rPr>
+      </w:pPr>
+    </w:p>
+    <w:p>
+      <w:pPr>
+        <w:pStyle w:val="Nessunaspaziatura"/>
+        <w:jc w:val="both"/>
+        <w:rPr>
+          <w:sz w:val="24"/>
+          <w:szCs w:val="24"/>
+        </w:rPr>
+      </w:pPr>
+      <w:r>
+        <w:rPr>
+          <w:sz w:val="24"/>
+          <w:szCs w:val="24"/>
+        </w:rPr>
+        <w:t>We load the model.</w:t>
+      </w:r>
+    </w:p>
+    <w:p>
+      <w:pPr>
+        <w:pStyle w:val="Nessunaspaziatura"/>
+        <w:jc w:val="both"/>
+        <w:rPr>
+          <w:sz w:val="24"/>
+          <w:szCs w:val="24"/>
+        </w:rPr>
+      </w:pPr>
+      <w:r>
+        <w:rPr>
+          <w:sz w:val="24"/>
+          <w:szCs w:val="24"/>
+        </w:rPr>
+        <w:t>With the sliding window technique, we process the clip.</w:t>
+      </w:r>
+    </w:p>
+    <w:p>
+      <w:pPr>
+        <w:pStyle w:val="Nessunaspaziatura"/>
+        <w:jc w:val="both"/>
+        <w:rPr>
+          <w:sz w:val="24"/>
+          <w:szCs w:val="24"/>
+        </w:rPr>
+      </w:pPr>
+      <w:r>
+        <w:rPr>
+          <w:sz w:val="24"/>
+          <w:szCs w:val="24"/>
+        </w:rPr>
+        <w:t xml:space="preserve">We found that it isn't actually needed a huge </w:t>
+      </w:r>
+      <w:proofErr w:type="gramStart"/>
+      <w:r>
+        <w:rPr>
+          <w:sz w:val="24"/>
+          <w:szCs w:val="24"/>
+        </w:rPr>
+        <w:t>amount</w:t>
+      </w:r>
+      <w:proofErr w:type="gramEnd"/>
+      <w:r>
+        <w:rPr>
+          <w:sz w:val="24"/>
+          <w:szCs w:val="24"/>
+        </w:rPr>
+        <w:t xml:space="preserve"> of windows per second, just with 2 we can have good result.</w:t>
+      </w:r>
+    </w:p>
+    <w:p>
+      <w:pPr>
+        <w:pStyle w:val="Nessunaspaziatura"/>
+        <w:jc w:val="both"/>
+        <w:rPr>
+          <w:sz w:val="24"/>
+          <w:szCs w:val="24"/>
+        </w:rPr>
+      </w:pPr>
+      <w:r>
+        <w:rPr>
+          <w:sz w:val="24"/>
+          <w:szCs w:val="24"/>
+        </w:rPr>
+        <w:t>Now we will use 5 windows per second.</w:t>
+      </w:r>
+    </w:p>
+    <w:p>
+      <w:pPr>
+        <w:pStyle w:val="Nessunaspaziatura"/>
+        <w:jc w:val="both"/>
+        <w:rPr>
+          <w:sz w:val="24"/>
+          <w:szCs w:val="24"/>
+        </w:rPr>
+      </w:pPr>
+    </w:p>
+    <w:p>
+      <w:pPr>
+        <w:pStyle w:val="Nessunaspaziatura"/>
+        <w:jc w:val="both"/>
+        <w:rPr>
+          <w:sz w:val="24"/>
+          <w:szCs w:val="24"/>
+        </w:rPr>
+      </w:pPr>
+      <w:r>
+        <w:rPr>
+          <w:sz w:val="24"/>
+          <w:szCs w:val="24"/>
+        </w:rPr>
+        <w:t>We have a total of 46 windows.</w:t>
+      </w:r>
+    </w:p>
+    <w:p>
+      <w:pPr>
+        <w:pStyle w:val="Nessunaspaziatura"/>
+        <w:jc w:val="both"/>
+        <w:rPr>
+          <w:sz w:val="24"/>
+          <w:szCs w:val="24"/>
+        </w:rPr>
+      </w:pPr>
+      <w:r>
+        <w:rPr>
+          <w:sz w:val="24"/>
+          <w:szCs w:val="24"/>
+        </w:rPr>
+        <w:t>We can have some mistakes, but they will be fixed with the fusion rule.</w:t>
+      </w:r>
+    </w:p>
+    <w:p>
+      <w:pPr>
+        <w:pStyle w:val="Nessunaspaziatura"/>
+        <w:jc w:val="both"/>
+        <w:rPr>
+          <w:sz w:val="24"/>
+          <w:szCs w:val="24"/>
+        </w:rPr>
+      </w:pPr>
+    </w:p>
+    <w:p>
+      <w:pPr>
+        <w:pStyle w:val="Nessunaspaziatura"/>
+        <w:jc w:val="both"/>
+        <w:rPr>
+          <w:sz w:val="24"/>
+          <w:szCs w:val="24"/>
+        </w:rPr>
+      </w:pPr>
+    </w:p>
+    <w:p>
+      <w:pPr>
+        <w:pStyle w:val="Nessunaspaziatura"/>
+        <w:jc w:val="both"/>
+        <w:rPr>
+          <w:sz w:val="24"/>
+          <w:szCs w:val="24"/>
+        </w:rPr>
+      </w:pPr>
+    </w:p>
+    <w:p>
+      <w:pPr>
+        <w:pStyle w:val="Nessunaspaziatura"/>
+        <w:jc w:val="both"/>
+        <w:rPr>
+          <w:sz w:val="24"/>
+          <w:szCs w:val="24"/>
+        </w:rPr>
+      </w:pPr>
+      <w:r>
+        <w:rPr>
+          <w:sz w:val="24"/>
+          <w:szCs w:val="24"/>
+        </w:rPr>
+        <w:t>The average prediction speed per window is ...</w:t>
+      </w:r>
+    </w:p>
+    <w:p>
+      <w:pPr>
+        <w:pStyle w:val="Nessunaspaziatura"/>
+        <w:jc w:val="both"/>
+        <w:rPr>
+          <w:sz w:val="24"/>
+          <w:szCs w:val="24"/>
+        </w:rPr>
+      </w:pPr>
+      <w:r>
+        <w:rPr>
+          <w:sz w:val="24"/>
+          <w:szCs w:val="24"/>
+        </w:rPr>
+        <w:t>But we noticed that predicting 1 single window or a batch of 10 requires the same amount of time.</w:t>
+      </w:r>
+    </w:p>
+    <w:p>
+      <w:pPr>
+        <w:pStyle w:val="Nessunaspaziatura"/>
+        <w:jc w:val="both"/>
+        <w:rPr>
+          <w:sz w:val="24"/>
+          <w:szCs w:val="24"/>
+        </w:rPr>
+      </w:pPr>
+      <w:r>
+        <w:rPr>
+          <w:sz w:val="24"/>
+          <w:szCs w:val="24"/>
+        </w:rPr>
+        <w:t>This because TensorFlow works with tensors.</w:t>
+      </w:r>
+    </w:p>
+    <w:p>
+      <w:pPr>
+        <w:pStyle w:val="Nessunaspaziatura"/>
+        <w:jc w:val="both"/>
+        <w:rPr>
+          <w:sz w:val="24"/>
+          <w:szCs w:val="24"/>
+        </w:rPr>
+      </w:pPr>
+      <w:proofErr w:type="gramStart"/>
+      <w:r>
+        <w:rPr>
+          <w:sz w:val="24"/>
+          <w:szCs w:val="24"/>
+        </w:rPr>
+        <w:t>So</w:t>
+      </w:r>
+      <w:proofErr w:type="gramEnd"/>
+      <w:r>
+        <w:rPr>
+          <w:sz w:val="24"/>
+          <w:szCs w:val="24"/>
+        </w:rPr>
+        <w:t xml:space="preserve"> this fact should be taken into account for the final real implementation</w:t>
+      </w:r>
+      <w:r>
+        <w:rPr>
+          <w:sz w:val="24"/>
+          <w:szCs w:val="24"/>
+        </w:rPr>
+        <w:t>, to reach a better prediction speed.</w:t>
+      </w:r>
+    </w:p>
+    <w:p>
+      <w:pPr>
+        <w:pStyle w:val="Nessunaspaziatura"/>
+        <w:jc w:val="both"/>
+        <w:rPr>
+          <w:sz w:val="24"/>
+          <w:szCs w:val="24"/>
+        </w:rPr>
+      </w:pPr>
+    </w:p>
+    <w:p>
+      <w:pPr>
+        <w:pStyle w:val="Nessunaspaziatura"/>
+        <w:jc w:val="both"/>
+        <w:rPr>
+          <w:sz w:val="24"/>
+          <w:szCs w:val="24"/>
+        </w:rPr>
+      </w:pPr>
+      <w:proofErr w:type="gramStart"/>
+      <w:r>
+        <w:rPr>
+          <w:sz w:val="24"/>
+          <w:szCs w:val="24"/>
+        </w:rPr>
+        <w:t>Than</w:t>
+      </w:r>
+      <w:proofErr w:type="gramEnd"/>
+      <w:r>
+        <w:rPr>
+          <w:sz w:val="24"/>
+          <w:szCs w:val="24"/>
+        </w:rPr>
+        <w:t xml:space="preserve"> with the Fusion Rule, we can see that all the errors are now fixed.</w:t>
+      </w:r>
+    </w:p>
+    <w:p>
+      <w:pPr>
+        <w:pStyle w:val="Nessunaspaziatura"/>
+        <w:jc w:val="both"/>
+        <w:rPr>
+          <w:sz w:val="24"/>
+          <w:szCs w:val="24"/>
+        </w:rPr>
+      </w:pPr>
+    </w:p>
+    <w:p>
+      <w:pPr>
+        <w:pStyle w:val="Nessunaspaziatura"/>
+        <w:jc w:val="both"/>
+        <w:rPr>
+          <w:sz w:val="24"/>
+          <w:szCs w:val="24"/>
+        </w:rPr>
+      </w:pPr>
+      <w:r>
+        <w:rPr>
+          <w:sz w:val="24"/>
+          <w:szCs w:val="24"/>
+        </w:rPr>
+        <w:t xml:space="preserve">And </w:t>
+      </w:r>
+      <w:proofErr w:type="gramStart"/>
+      <w:r>
+        <w:rPr>
+          <w:sz w:val="24"/>
+          <w:szCs w:val="24"/>
+        </w:rPr>
+        <w:t>finally</w:t>
+      </w:r>
+      <w:proofErr w:type="gramEnd"/>
+      <w:r>
+        <w:rPr>
+          <w:sz w:val="24"/>
+          <w:szCs w:val="24"/>
+        </w:rPr>
+        <w:t xml:space="preserve"> we can plot the waveform again.</w:t>
+      </w:r>
+    </w:p>
+    <w:p>
+      <w:pPr>
+        <w:pStyle w:val="Nessunaspaziatura"/>
+        <w:jc w:val="both"/>
+        <w:rPr>
+          <w:sz w:val="24"/>
+          <w:szCs w:val="24"/>
+        </w:rPr>
+      </w:pPr>
+    </w:p>
+    <w:p>
+      <w:pPr>
+        <w:pStyle w:val="Nessunaspaziatura"/>
+        <w:jc w:val="both"/>
+        <w:rPr>
+          <w:sz w:val="24"/>
+          <w:szCs w:val="24"/>
+        </w:rPr>
+      </w:pPr>
+      <w:r>
+        <w:rPr>
+          <w:sz w:val="24"/>
+          <w:szCs w:val="24"/>
+        </w:rPr>
+        <w:t>To see that all keywords are correctly predicted.</w:t>
+      </w:r>
+    </w:p>
+    <w:p>
+      <w:pPr>
+        <w:pStyle w:val="Nessunaspaziatura"/>
+        <w:jc w:val="both"/>
+        <w:rPr>
+          <w:sz w:val="24"/>
+          <w:szCs w:val="24"/>
+        </w:rPr>
+      </w:pPr>
+    </w:p>
+    <w:p>
+      <w:pPr>
+        <w:pStyle w:val="Nessunaspaziatura"/>
+        <w:jc w:val="both"/>
+        <w:rPr>
+          <w:sz w:val="24"/>
+          <w:szCs w:val="24"/>
+        </w:rPr>
+      </w:pPr>
+    </w:p>
+    <w:p>
+      <w:pPr>
+        <w:pStyle w:val="Nessunaspaziatura"/>
+        <w:jc w:val="center"/>
         <w:rPr>
           <w:b/>
           <w:bCs/>
           <w:sz w:val="24"/>
           <w:szCs w:val="24"/>
         </w:rPr>
+      </w:pPr>
+      <w:r>
+        <w:rPr>
+          <w:b/>
+          <w:bCs/>
+          <w:sz w:val="24"/>
+          <w:szCs w:val="24"/>
+        </w:rPr>
+        <w:t>What we tried</w:t>
+      </w:r>
+    </w:p>
+    <w:p>
+      <w:pPr>
+        <w:pStyle w:val="Nessunaspaziatura"/>
+        <w:jc w:val="both"/>
+        <w:rPr>
+          <w:sz w:val="24"/>
+          <w:szCs w:val="24"/>
+        </w:rPr>
+      </w:pPr>
+      <w:r>
+        <w:rPr>
+          <w:sz w:val="24"/>
+          <w:szCs w:val="24"/>
+        </w:rPr>
+        <w:t>W</w:t>
+      </w:r>
+      <w:r>
+        <w:rPr>
+          <w:sz w:val="24"/>
+          <w:szCs w:val="24"/>
+        </w:rPr>
+        <w:t xml:space="preserve">e used the </w:t>
+      </w:r>
+      <w:r>
+        <w:rPr>
+          <w:b/>
+          <w:bCs/>
+          <w:sz w:val="24"/>
+          <w:szCs w:val="24"/>
+        </w:rPr>
+        <w:t>Google Speech Dataset V2</w:t>
+      </w:r>
+      <w:r>
+        <w:rPr>
+          <w:sz w:val="24"/>
+          <w:szCs w:val="24"/>
+        </w:rPr>
+        <w:t xml:space="preserve">. This dataset contains </w:t>
+      </w:r>
+      <w:r>
+        <w:rPr>
+          <w:sz w:val="24"/>
+          <w:szCs w:val="24"/>
+        </w:rPr>
+        <w:t>100K</w:t>
+      </w:r>
+      <w:r>
+        <w:rPr>
+          <w:sz w:val="24"/>
+          <w:szCs w:val="24"/>
+        </w:rPr>
+        <w:t xml:space="preserve"> audio files </w:t>
+      </w:r>
+      <w:r>
+        <w:rPr>
+          <w:sz w:val="24"/>
+          <w:szCs w:val="24"/>
+        </w:rPr>
+        <w:t xml:space="preserve">of 1 </w:t>
+      </w:r>
+      <w:r>
+        <w:rPr>
+          <w:sz w:val="24"/>
+          <w:szCs w:val="24"/>
+        </w:rPr>
+        <w:t>second</w:t>
+      </w:r>
+      <w:r>
+        <w:rPr>
+          <w:sz w:val="24"/>
+          <w:szCs w:val="24"/>
+        </w:rPr>
+        <w:t xml:space="preserve"> </w:t>
+      </w:r>
+      <w:r>
+        <w:rPr>
+          <w:sz w:val="24"/>
+          <w:szCs w:val="24"/>
+        </w:rPr>
+        <w:t>divided in thirty classes</w:t>
+      </w:r>
+      <w:r>
+        <w:rPr>
+          <w:sz w:val="24"/>
+          <w:szCs w:val="24"/>
+        </w:rPr>
+        <w:t>.</w:t>
+      </w:r>
+    </w:p>
+    <w:p>
+      <w:pPr>
+        <w:pStyle w:val="Nessunaspaziatura"/>
+        <w:jc w:val="both"/>
+        <w:rPr>
+          <w:sz w:val="24"/>
+          <w:szCs w:val="24"/>
+        </w:rPr>
+      </w:pPr>
+      <w:r>
+        <w:rPr>
+          <w:sz w:val="24"/>
+          <w:szCs w:val="24"/>
+        </w:rPr>
+        <w:t xml:space="preserve">We decided to create </w:t>
+      </w:r>
+      <w:r>
+        <w:rPr>
+          <w:b/>
+          <w:bCs/>
+          <w:sz w:val="24"/>
+          <w:szCs w:val="24"/>
+        </w:rPr>
+        <w:t>two different datasets</w:t>
+      </w:r>
+      <w:r>
+        <w:rPr>
+          <w:sz w:val="24"/>
+          <w:szCs w:val="24"/>
+        </w:rPr>
+        <w:t>:</w:t>
+      </w:r>
+      <w:r>
+        <w:rPr>
+          <w:sz w:val="24"/>
+          <w:szCs w:val="24"/>
+        </w:rPr>
+        <w:t xml:space="preserve"> </w:t>
+      </w:r>
+      <w:r>
+        <w:rPr>
+          <w:sz w:val="24"/>
+          <w:szCs w:val="24"/>
+        </w:rPr>
+        <w:t xml:space="preserve">the first one is made of </w:t>
+      </w:r>
+      <w:r>
+        <w:rPr>
+          <w:sz w:val="24"/>
+          <w:szCs w:val="24"/>
+        </w:rPr>
+        <w:t>10</w:t>
+      </w:r>
+      <w:r>
+        <w:rPr>
+          <w:sz w:val="24"/>
+          <w:szCs w:val="24"/>
+        </w:rPr>
+        <w:t xml:space="preserve"> classes</w:t>
+      </w:r>
+      <w:r>
+        <w:rPr>
+          <w:sz w:val="24"/>
+          <w:szCs w:val="24"/>
+        </w:rPr>
+        <w:t>,</w:t>
+      </w:r>
+      <w:r>
+        <w:rPr>
+          <w:sz w:val="24"/>
+          <w:szCs w:val="24"/>
+        </w:rPr>
+        <w:t xml:space="preserve"> the second </w:t>
+      </w:r>
+      <w:r>
+        <w:rPr>
+          <w:sz w:val="24"/>
+          <w:szCs w:val="24"/>
+        </w:rPr>
+        <w:t>of</w:t>
+      </w:r>
+      <w:r>
+        <w:rPr>
+          <w:sz w:val="24"/>
+          <w:szCs w:val="24"/>
+        </w:rPr>
+        <w:t xml:space="preserve"> </w:t>
+      </w:r>
+      <w:r>
+        <w:rPr>
+          <w:sz w:val="24"/>
+          <w:szCs w:val="24"/>
+        </w:rPr>
+        <w:t>21</w:t>
+      </w:r>
+      <w:r>
+        <w:rPr>
+          <w:sz w:val="24"/>
+          <w:szCs w:val="24"/>
+        </w:rPr>
+        <w:t xml:space="preserve"> classes</w:t>
+      </w:r>
+      <w:r>
+        <w:rPr>
+          <w:sz w:val="24"/>
+          <w:szCs w:val="24"/>
+        </w:rPr>
+        <w:t>.</w:t>
+      </w:r>
+    </w:p>
+    <w:p>
+      <w:pPr>
+        <w:pStyle w:val="Nessunaspaziatura"/>
+        <w:jc w:val="both"/>
+        <w:rPr>
+          <w:sz w:val="24"/>
+          <w:szCs w:val="24"/>
+        </w:rPr>
+      </w:pPr>
+      <w:r>
+        <w:rPr>
+          <w:sz w:val="24"/>
+          <w:szCs w:val="24"/>
+        </w:rPr>
+        <w:t xml:space="preserve">We decided to study four different types of </w:t>
+      </w:r>
+      <w:r>
+        <w:rPr>
+          <w:b/>
+          <w:bCs/>
+          <w:sz w:val="24"/>
+          <w:szCs w:val="24"/>
+        </w:rPr>
         <w:t>features</w:t>
       </w:r>
       <w:r>
@@ -1413,21 +1581,37 @@
           <w:sz w:val="24"/>
           <w:szCs w:val="24"/>
         </w:rPr>
-        <w:t xml:space="preserve"> in order</w:t>
-      </w:r>
-      <w:r>
-        <w:rPr>
-          <w:sz w:val="24"/>
-          <w:szCs w:val="24"/>
-        </w:rPr>
         <w:t xml:space="preserve"> </w:t>
       </w:r>
-      <w:r>
-        <w:rPr>
-          <w:sz w:val="24"/>
-          <w:szCs w:val="24"/>
-        </w:rPr>
-        <w:t>to compare them and tr</w:t>
+      <w:proofErr w:type="gramStart"/>
+      <w:r>
+        <w:rPr>
+          <w:sz w:val="24"/>
+          <w:szCs w:val="24"/>
+        </w:rPr>
+        <w:t>in order</w:t>
+      </w:r>
+      <w:r>
+        <w:rPr>
+          <w:sz w:val="24"/>
+          <w:szCs w:val="24"/>
+        </w:rPr>
+        <w:t xml:space="preserve"> </w:t>
+      </w:r>
+      <w:r>
+        <w:rPr>
+          <w:sz w:val="24"/>
+          <w:szCs w:val="24"/>
+        </w:rPr>
+        <w:t>to</w:t>
+      </w:r>
+      <w:proofErr w:type="gramEnd"/>
+      <w:r>
+        <w:rPr>
+          <w:sz w:val="24"/>
+          <w:szCs w:val="24"/>
+        </w:rPr>
+        <w:t xml:space="preserve"> compare them and tr</w:t>
       </w:r>
       <w:r>
         <w:rPr>
@@ -1504,7 +1688,15 @@
           <w:sz w:val="24"/>
           <w:szCs w:val="24"/>
         </w:rPr>
-        <w:t>(1DCNN) directly on the raw signal</w:t>
+        <w:t xml:space="preserve">(1DCNN) directly on the raw </w:t>
+      </w:r>
+      <w:proofErr w:type="gramStart"/>
+      <w:r>
+        <w:rPr>
+          <w:sz w:val="24"/>
+          <w:szCs w:val="24"/>
+        </w:rPr>
+        <w:t>signal</w:t>
       </w:r>
       <w:r>
         <w:rPr>
@@ -1513,6 +1705,7 @@
         </w:rPr>
         <w:t>;</w:t>
       </w:r>
+      <w:proofErr w:type="gramEnd"/>
     </w:p>
     <w:p>
       <w:pPr>
@@ -1560,7 +1753,15 @@
           <w:sz w:val="24"/>
           <w:szCs w:val="24"/>
         </w:rPr>
-        <w:t>40 Mel-frequency cepstral coefficients (MFCC)</w:t>
+        <w:t>40 Mel-frequency cepstral coefficients (MFCC</w:t>
+      </w:r>
+      <w:proofErr w:type="gramStart"/>
+      <w:r>
+        <w:rPr>
+          <w:sz w:val="24"/>
+          <w:szCs w:val="24"/>
+        </w:rPr>
+        <w:t>)</w:t>
       </w:r>
       <w:r>
         <w:rPr>
@@ -1569,6 +1770,7 @@
         </w:rPr>
         <w:t>;</w:t>
       </w:r>
+      <w:proofErr w:type="gramEnd"/>
     </w:p>
     <w:p>
       <w:pPr>
@@ -1689,7 +1891,23 @@
           <w:sz w:val="24"/>
           <w:szCs w:val="24"/>
         </w:rPr>
-        <w:t xml:space="preserve">data and DSConv </w:t>
+        <w:t xml:space="preserve">data and </w:t>
+      </w:r>
+      <w:proofErr w:type="spellStart"/>
+      <w:r>
+        <w:rPr>
+          <w:sz w:val="24"/>
+          <w:szCs w:val="24"/>
+        </w:rPr>
+        <w:t>DSConv</w:t>
+      </w:r>
+      <w:proofErr w:type="spellEnd"/>
+      <w:r>
+        <w:rPr>
+          <w:sz w:val="24"/>
+          <w:szCs w:val="24"/>
+        </w:rPr>
+        <w:t xml:space="preserve"> </w:t>
       </w:r>
       <w:r>
         <w:rPr>
@@ -1750,12 +1968,21 @@
           <w:szCs w:val="24"/>
         </w:rPr>
       </w:pPr>
-      <w:r>
-        <w:rPr>
-          <w:sz w:val="24"/>
-          <w:szCs w:val="24"/>
-        </w:rPr>
-        <w:t xml:space="preserve">Furthermore we implemented </w:t>
+      <w:proofErr w:type="gramStart"/>
+      <w:r>
+        <w:rPr>
+          <w:sz w:val="24"/>
+          <w:szCs w:val="24"/>
+        </w:rPr>
+        <w:t>Furthermore</w:t>
+      </w:r>
+      <w:proofErr w:type="gramEnd"/>
+      <w:r>
+        <w:rPr>
+          <w:sz w:val="24"/>
+          <w:szCs w:val="24"/>
+        </w:rPr>
+        <w:t xml:space="preserve"> we implemented </w:t>
       </w:r>
       <w:r>
         <w:rPr>
@@ -1827,7 +2054,23 @@
           <w:sz w:val="24"/>
           <w:szCs w:val="24"/>
         </w:rPr>
-        <w:t xml:space="preserve">1DCNN architecture </w:t>
+        <w:t xml:space="preserve">1DCNN </w:t>
+      </w:r>
+      <w:r>
+        <w:rPr>
+          <w:b/>
+          <w:bCs/>
+          <w:sz w:val="24"/>
+          <w:szCs w:val="24"/>
+        </w:rPr>
+        <w:t>architecture</w:t>
+      </w:r>
+      <w:r>
+        <w:rPr>
+          <w:sz w:val="24"/>
+          <w:szCs w:val="24"/>
+        </w:rPr>
+        <w:t xml:space="preserve"> </w:t>
       </w:r>
       <w:r>
         <w:rPr>
@@ -1890,10 +2133,19 @@
       </w:pPr>
       <w:r>
         <w:rPr>
-          <w:sz w:val="24"/>
-          <w:szCs w:val="24"/>
-        </w:rPr>
-        <w:t>The input consists of an array of 16,000 dimensions, which</w:t>
+          <w:b/>
+          <w:bCs/>
+          <w:sz w:val="24"/>
+          <w:szCs w:val="24"/>
+        </w:rPr>
+        <w:t>The input</w:t>
+      </w:r>
+      <w:r>
+        <w:rPr>
+          <w:sz w:val="24"/>
+          <w:szCs w:val="24"/>
+        </w:rPr>
+        <w:t xml:space="preserve"> consists of an array of 16,000 dimensions, which</w:t>
       </w:r>
       <w:r>
         <w:rPr>
@@ -1947,12 +2199,39 @@
           <w:szCs w:val="24"/>
         </w:rPr>
       </w:pPr>
-      <w:r>
-        <w:rPr>
-          <w:sz w:val="24"/>
-          <w:szCs w:val="24"/>
-        </w:rPr>
-        <w:t>In order to</w:t>
+      <w:proofErr w:type="gramStart"/>
+      <w:r>
+        <w:rPr>
+          <w:sz w:val="24"/>
+          <w:szCs w:val="24"/>
+        </w:rPr>
+        <w:t xml:space="preserve">In order </w:t>
+      </w:r>
+      <w:r>
+        <w:rPr>
+          <w:b/>
+          <w:bCs/>
+          <w:sz w:val="24"/>
+          <w:szCs w:val="24"/>
+        </w:rPr>
+        <w:t>to</w:t>
+      </w:r>
+      <w:proofErr w:type="gramEnd"/>
+      <w:r>
+        <w:rPr>
+          <w:b/>
+          <w:bCs/>
+          <w:sz w:val="24"/>
+          <w:szCs w:val="24"/>
+        </w:rPr>
+        <w:t xml:space="preserve"> reduce overfitting</w:t>
+      </w:r>
+      <w:r>
+        <w:rPr>
+          <w:sz w:val="24"/>
+          <w:szCs w:val="24"/>
+        </w:rPr>
+        <w:t>, batch normalization is applied after the</w:t>
       </w:r>
       <w:r>
         <w:rPr>
@@ -1966,7 +2245,21 @@
           <w:sz w:val="24"/>
           <w:szCs w:val="24"/>
         </w:rPr>
-        <w:t>reduce overfitting, batch normalization is applied after the</w:t>
+        <w:t>activation function of each convolution layer</w:t>
+      </w:r>
+      <w:r>
+        <w:rPr>
+          <w:sz w:val="24"/>
+          <w:szCs w:val="24"/>
+        </w:rPr>
+        <w:t xml:space="preserve"> and </w:t>
+      </w:r>
+      <w:r>
+        <w:rPr>
+          <w:sz w:val="24"/>
+          <w:szCs w:val="24"/>
+        </w:rPr>
+        <w:t>dropout is applied with a probability</w:t>
       </w:r>
       <w:r>
         <w:rPr>
@@ -1980,21 +2273,14 @@
           <w:sz w:val="24"/>
           <w:szCs w:val="24"/>
         </w:rPr>
-        <w:t>activation function of each convolution layer</w:t>
-      </w:r>
-      <w:r>
-        <w:rPr>
-          <w:sz w:val="24"/>
-          <w:szCs w:val="24"/>
-        </w:rPr>
-        <w:t xml:space="preserve"> and </w:t>
-      </w:r>
-      <w:r>
-        <w:rPr>
-          <w:sz w:val="24"/>
-          <w:szCs w:val="24"/>
-        </w:rPr>
-        <w:t>dropout is applied with a probability</w:t>
+        <w:t xml:space="preserve">of 0.25 </w:t>
+      </w:r>
+      <w:r>
+        <w:rPr>
+          <w:sz w:val="24"/>
+          <w:szCs w:val="24"/>
+        </w:rPr>
+        <w:t>on</w:t>
       </w:r>
       <w:r>
         <w:rPr>
@@ -2008,27 +2294,6 @@
           <w:sz w:val="24"/>
           <w:szCs w:val="24"/>
         </w:rPr>
-        <w:t xml:space="preserve">of 0.25 </w:t>
-      </w:r>
-      <w:r>
-        <w:rPr>
-          <w:sz w:val="24"/>
-          <w:szCs w:val="24"/>
-        </w:rPr>
-        <w:t>on</w:t>
-      </w:r>
-      <w:r>
-        <w:rPr>
-          <w:sz w:val="24"/>
-          <w:szCs w:val="24"/>
-        </w:rPr>
-        <w:t xml:space="preserve"> </w:t>
-      </w:r>
-      <w:r>
-        <w:rPr>
-          <w:sz w:val="24"/>
-          <w:szCs w:val="24"/>
-        </w:rPr>
         <w:t>the fully connected layers.</w:t>
       </w:r>
     </w:p>
@@ -2043,10 +2308,19 @@
       </w:pPr>
       <w:r>
         <w:rPr>
-          <w:sz w:val="24"/>
-          <w:szCs w:val="24"/>
-        </w:rPr>
-        <w:t>The performances of this model are the worst of all models:</w:t>
+          <w:b/>
+          <w:bCs/>
+          <w:sz w:val="24"/>
+          <w:szCs w:val="24"/>
+        </w:rPr>
+        <w:t>The performances</w:t>
+      </w:r>
+      <w:r>
+        <w:rPr>
+          <w:sz w:val="24"/>
+          <w:szCs w:val="24"/>
+        </w:rPr>
+        <w:t xml:space="preserve"> of this model are the worst of all models:</w:t>
       </w:r>
     </w:p>
     <w:p>
@@ -2109,7 +2383,23 @@
           <w:sz w:val="24"/>
           <w:szCs w:val="24"/>
         </w:rPr>
-        <w:t>and has a prediction speed of 28 ms, that is the fastest compared to all the other models.</w:t>
+        <w:t xml:space="preserve">and has a prediction speed of 28 </w:t>
+      </w:r>
+      <w:proofErr w:type="spellStart"/>
+      <w:r>
+        <w:rPr>
+          <w:sz w:val="24"/>
+          <w:szCs w:val="24"/>
+        </w:rPr>
+        <w:t>ms</w:t>
+      </w:r>
+      <w:proofErr w:type="spellEnd"/>
+      <w:r>
+        <w:rPr>
+          <w:sz w:val="24"/>
+          <w:szCs w:val="24"/>
+        </w:rPr>
+        <w:t>, that is the fastest compared to all the other models.</w:t>
       </w:r>
     </w:p>
     <w:p>
@@ -2166,6 +2456,7 @@
         </w:rPr>
         <w:t xml:space="preserve"> </w:t>
       </w:r>
+      <w:proofErr w:type="gramStart"/>
       <w:r>
         <w:rPr>
           <w:sz w:val="24"/>
@@ -2178,7 +2469,15 @@
           <w:sz w:val="24"/>
           <w:szCs w:val="24"/>
         </w:rPr>
-        <w:t>results.</w:t>
+        <w:t>results</w:t>
+      </w:r>
+      <w:proofErr w:type="gramEnd"/>
+      <w:r>
+        <w:rPr>
+          <w:sz w:val="24"/>
+          <w:szCs w:val="24"/>
+        </w:rPr>
+        <w:t>.</w:t>
       </w:r>
     </w:p>
     <w:p>

--- a/Presentation/Presentation Stefano.docx
+++ b/Presentation/Presentation Stefano.docx
@@ -5,65 +5,98 @@
     <w:p>
       <w:pPr>
         <w:pStyle w:val="Nessunaspaziatura"/>
+        <w:jc w:val="both"/>
+        <w:rPr>
+          <w:sz w:val="24"/>
+          <w:szCs w:val="24"/>
+        </w:rPr>
+      </w:pPr>
+      <w:r>
+        <w:rPr>
+          <w:sz w:val="24"/>
+          <w:szCs w:val="24"/>
+        </w:rPr>
+        <w:t xml:space="preserve">Good morning, we are Stefano Ivancich and Luca </w:t>
+      </w:r>
+      <w:proofErr w:type="spellStart"/>
+      <w:r>
+        <w:rPr>
+          <w:sz w:val="24"/>
+          <w:szCs w:val="24"/>
+        </w:rPr>
+        <w:t>Masiero</w:t>
+      </w:r>
+      <w:proofErr w:type="spellEnd"/>
+      <w:r>
+        <w:rPr>
+          <w:sz w:val="24"/>
+          <w:szCs w:val="24"/>
+        </w:rPr>
+        <w:t>.</w:t>
+      </w:r>
+    </w:p>
+    <w:p>
+      <w:pPr>
+        <w:pStyle w:val="Nessunaspaziatura"/>
+        <w:jc w:val="both"/>
+        <w:rPr>
+          <w:sz w:val="24"/>
+          <w:szCs w:val="24"/>
+        </w:rPr>
+      </w:pPr>
+    </w:p>
+    <w:p>
+      <w:pPr>
+        <w:pStyle w:val="Nessunaspaziatura"/>
         <w:jc w:val="center"/>
         <w:rPr>
           <w:b/>
           <w:bCs/>
-          <w:sz w:val="48"/>
-          <w:szCs w:val="48"/>
+          <w:sz w:val="24"/>
+          <w:szCs w:val="24"/>
         </w:rPr>
       </w:pPr>
       <w:r>
         <w:rPr>
           <w:b/>
           <w:bCs/>
-          <w:sz w:val="48"/>
-          <w:szCs w:val="48"/>
-        </w:rPr>
-        <w:t>Presentation Stefano</w:t>
-      </w:r>
-    </w:p>
-    <w:p>
-      <w:pPr>
-        <w:pStyle w:val="Nessunaspaziatura"/>
-        <w:jc w:val="both"/>
-        <w:rPr>
-          <w:sz w:val="24"/>
-          <w:szCs w:val="24"/>
-        </w:rPr>
-      </w:pPr>
-    </w:p>
-    <w:p>
-      <w:pPr>
-        <w:pStyle w:val="Nessunaspaziatura"/>
-        <w:jc w:val="both"/>
-        <w:rPr>
-          <w:sz w:val="24"/>
-          <w:szCs w:val="24"/>
-        </w:rPr>
-      </w:pPr>
-      <w:r>
-        <w:rPr>
-          <w:sz w:val="24"/>
-          <w:szCs w:val="24"/>
-        </w:rPr>
-        <w:t xml:space="preserve">Good morning, we are Stefano Ivancich and Luca </w:t>
-      </w:r>
-      <w:proofErr w:type="spellStart"/>
-      <w:r>
-        <w:rPr>
-          <w:sz w:val="24"/>
-          <w:szCs w:val="24"/>
-        </w:rPr>
-        <w:t>Masiero</w:t>
-      </w:r>
-      <w:proofErr w:type="spellEnd"/>
-      <w:r>
-        <w:rPr>
-          <w:sz w:val="24"/>
-          <w:szCs w:val="24"/>
-        </w:rPr>
-        <w:t>.</w:t>
+          <w:sz w:val="24"/>
+          <w:szCs w:val="24"/>
+        </w:rPr>
+        <w:t>Outline</w:t>
+      </w:r>
+    </w:p>
+    <w:p>
+      <w:pPr>
+        <w:pStyle w:val="Nessunaspaziatura"/>
+        <w:jc w:val="both"/>
+        <w:rPr>
+          <w:sz w:val="24"/>
+          <w:szCs w:val="24"/>
+        </w:rPr>
+      </w:pPr>
+      <w:r>
+        <w:rPr>
+          <w:sz w:val="24"/>
+          <w:szCs w:val="24"/>
+        </w:rPr>
+        <w:t xml:space="preserve">Today, we are going to talk about the Keyword Spotting Problem, we will present a possible solution for it, discuss the three architectures we </w:t>
+      </w:r>
+      <w:proofErr w:type="gramStart"/>
+      <w:r>
+        <w:rPr>
+          <w:sz w:val="24"/>
+          <w:szCs w:val="24"/>
+        </w:rPr>
+        <w:t>made</w:t>
+      </w:r>
+      <w:proofErr w:type="gramEnd"/>
+      <w:r>
+        <w:rPr>
+          <w:sz w:val="24"/>
+          <w:szCs w:val="24"/>
+        </w:rPr>
+        <w:t xml:space="preserve"> and we will compare them with other papers.</w:t>
       </w:r>
     </w:p>
     <w:p>
@@ -94,63 +127,153 @@
           <w:sz w:val="24"/>
           <w:szCs w:val="24"/>
         </w:rPr>
-        <w:t>Outline</w:t>
-      </w:r>
-    </w:p>
-    <w:p>
-      <w:pPr>
-        <w:pStyle w:val="Nessunaspaziatura"/>
-        <w:jc w:val="both"/>
-        <w:rPr>
-          <w:sz w:val="24"/>
-          <w:szCs w:val="24"/>
-        </w:rPr>
-      </w:pPr>
-      <w:r>
-        <w:rPr>
-          <w:sz w:val="24"/>
-          <w:szCs w:val="24"/>
-        </w:rPr>
-        <w:t xml:space="preserve">Today, we are going to talk about the Keyword Spotting Problem, we will present a possible solution for it, discuss the three architectures we </w:t>
-      </w:r>
-      <w:proofErr w:type="gramStart"/>
-      <w:r>
-        <w:rPr>
-          <w:sz w:val="24"/>
-          <w:szCs w:val="24"/>
-        </w:rPr>
-        <w:t>made</w:t>
-      </w:r>
-      <w:proofErr w:type="gramEnd"/>
-      <w:r>
-        <w:rPr>
-          <w:sz w:val="24"/>
-          <w:szCs w:val="24"/>
-        </w:rPr>
-        <w:t xml:space="preserve"> and we will compare them with other papers.</w:t>
-      </w:r>
-    </w:p>
-    <w:p>
-      <w:pPr>
-        <w:pStyle w:val="Nessunaspaziatura"/>
-        <w:jc w:val="both"/>
-        <w:rPr>
-          <w:sz w:val="24"/>
-          <w:szCs w:val="24"/>
-        </w:rPr>
-      </w:pPr>
-    </w:p>
-    <w:p>
-      <w:pPr>
-        <w:pStyle w:val="Nessunaspaziatura"/>
-        <w:jc w:val="center"/>
+        <w:t>The Problem</w:t>
+      </w:r>
+    </w:p>
+    <w:p>
+      <w:pPr>
+        <w:pStyle w:val="Nessunaspaziatura"/>
+        <w:numPr>
+          <w:ilvl w:val="0"/>
+          <w:numId w:val="4"/>
+        </w:numPr>
+        <w:ind w:left="284" w:hanging="284"/>
+        <w:jc w:val="both"/>
+        <w:rPr>
+          <w:sz w:val="24"/>
+          <w:szCs w:val="24"/>
+        </w:rPr>
+      </w:pPr>
+      <w:r>
+        <w:rPr>
+          <w:sz w:val="24"/>
+          <w:szCs w:val="24"/>
+        </w:rPr>
+        <w:t xml:space="preserve">The </w:t>
+      </w:r>
+      <w:r>
         <w:rPr>
           <w:b/>
           <w:bCs/>
           <w:sz w:val="24"/>
           <w:szCs w:val="24"/>
         </w:rPr>
-      </w:pPr>
+        <w:t>goal</w:t>
+      </w:r>
+      <w:r>
+        <w:rPr>
+          <w:sz w:val="24"/>
+          <w:szCs w:val="24"/>
+        </w:rPr>
+        <w:t xml:space="preserve"> of Keyword Spotting is to detect a relatively small</w:t>
+      </w:r>
+      <w:r>
+        <w:rPr>
+          <w:sz w:val="24"/>
+          <w:szCs w:val="24"/>
+        </w:rPr>
+        <w:t xml:space="preserve"> </w:t>
+      </w:r>
+      <w:r>
+        <w:rPr>
+          <w:sz w:val="24"/>
+          <w:szCs w:val="24"/>
+        </w:rPr>
+        <w:t>set of predefined keywords in a stream of user utterances</w:t>
+      </w:r>
+      <w:r>
+        <w:rPr>
+          <w:sz w:val="24"/>
+          <w:szCs w:val="24"/>
+        </w:rPr>
+        <w:t>.</w:t>
+      </w:r>
+    </w:p>
+    <w:p>
+      <w:pPr>
+        <w:pStyle w:val="Nessunaspaziatura"/>
+        <w:numPr>
+          <w:ilvl w:val="0"/>
+          <w:numId w:val="4"/>
+        </w:numPr>
+        <w:ind w:left="284" w:hanging="284"/>
+        <w:jc w:val="both"/>
+        <w:rPr>
+          <w:sz w:val="24"/>
+          <w:szCs w:val="24"/>
+        </w:rPr>
+      </w:pPr>
+      <w:r>
+        <w:rPr>
+          <w:sz w:val="24"/>
+          <w:szCs w:val="24"/>
+        </w:rPr>
+        <w:t>U</w:t>
+      </w:r>
+      <w:r>
+        <w:rPr>
+          <w:sz w:val="24"/>
+          <w:szCs w:val="24"/>
+        </w:rPr>
+        <w:t>sually on a mobile phone</w:t>
+      </w:r>
+      <w:r>
+        <w:rPr>
+          <w:sz w:val="24"/>
+          <w:szCs w:val="24"/>
+        </w:rPr>
+        <w:t xml:space="preserve">, a </w:t>
+      </w:r>
+      <w:r>
+        <w:rPr>
+          <w:sz w:val="24"/>
+          <w:szCs w:val="24"/>
+        </w:rPr>
+        <w:t>consumer “smart home” device</w:t>
+      </w:r>
+      <w:r>
+        <w:rPr>
+          <w:sz w:val="24"/>
+          <w:szCs w:val="24"/>
+        </w:rPr>
+        <w:t xml:space="preserve"> or </w:t>
+      </w:r>
+      <w:r>
+        <w:rPr>
+          <w:sz w:val="24"/>
+          <w:szCs w:val="24"/>
+        </w:rPr>
+        <w:t xml:space="preserve">in </w:t>
+      </w:r>
+      <w:r>
+        <w:rPr>
+          <w:sz w:val="24"/>
+          <w:szCs w:val="24"/>
+        </w:rPr>
+        <w:t>a robotics application.</w:t>
+      </w:r>
+    </w:p>
+    <w:p>
+      <w:pPr>
+        <w:pStyle w:val="Nessunaspaziatura"/>
+        <w:numPr>
+          <w:ilvl w:val="0"/>
+          <w:numId w:val="4"/>
+        </w:numPr>
+        <w:ind w:left="284" w:hanging="284"/>
+        <w:jc w:val="both"/>
+        <w:rPr>
+          <w:sz w:val="24"/>
+          <w:szCs w:val="24"/>
+        </w:rPr>
+      </w:pPr>
+      <w:r>
+        <w:rPr>
+          <w:sz w:val="24"/>
+          <w:szCs w:val="24"/>
+        </w:rPr>
+        <w:t xml:space="preserve">The </w:t>
+      </w:r>
       <w:r>
         <w:rPr>
           <w:b/>
@@ -158,24 +281,127 @@
           <w:sz w:val="24"/>
           <w:szCs w:val="24"/>
         </w:rPr>
-        <w:t>The Problem</w:t>
-      </w:r>
-    </w:p>
-    <w:p>
-      <w:pPr>
-        <w:pStyle w:val="Nessunaspaziatura"/>
-        <w:jc w:val="both"/>
-        <w:rPr>
-          <w:sz w:val="24"/>
-          <w:szCs w:val="24"/>
-        </w:rPr>
-      </w:pPr>
-      <w:r>
-        <w:rPr>
-          <w:sz w:val="24"/>
-          <w:szCs w:val="24"/>
-        </w:rPr>
-        <w:t xml:space="preserve">The </w:t>
+        <w:t>constrains</w:t>
+      </w:r>
+      <w:r>
+        <w:rPr>
+          <w:sz w:val="24"/>
+          <w:szCs w:val="24"/>
+        </w:rPr>
+        <w:t xml:space="preserve"> are </w:t>
+      </w:r>
+      <w:r>
+        <w:rPr>
+          <w:sz w:val="24"/>
+          <w:szCs w:val="24"/>
+        </w:rPr>
+        <w:t xml:space="preserve">that such models </w:t>
+      </w:r>
+      <w:r>
+        <w:rPr>
+          <w:sz w:val="24"/>
+          <w:szCs w:val="24"/>
+        </w:rPr>
+        <w:t>should have</w:t>
+      </w:r>
+      <w:r>
+        <w:rPr>
+          <w:sz w:val="24"/>
+          <w:szCs w:val="24"/>
+        </w:rPr>
+        <w:t xml:space="preserve"> a small footprint</w:t>
+      </w:r>
+      <w:r>
+        <w:rPr>
+          <w:sz w:val="24"/>
+          <w:szCs w:val="24"/>
+        </w:rPr>
+        <w:t xml:space="preserve"> and a fast prediction speed </w:t>
+      </w:r>
+      <w:r>
+        <w:rPr>
+          <w:sz w:val="24"/>
+          <w:szCs w:val="24"/>
+        </w:rPr>
+        <w:t xml:space="preserve">so they can be deployed on low-power and </w:t>
+      </w:r>
+      <w:r>
+        <w:rPr>
+          <w:sz w:val="24"/>
+          <w:szCs w:val="24"/>
+        </w:rPr>
+        <w:t>low-</w:t>
+      </w:r>
+      <w:r>
+        <w:rPr>
+          <w:sz w:val="24"/>
+          <w:szCs w:val="24"/>
+        </w:rPr>
+        <w:t>performance</w:t>
+      </w:r>
+      <w:r>
+        <w:rPr>
+          <w:sz w:val="24"/>
+          <w:szCs w:val="24"/>
+        </w:rPr>
+        <w:t>-</w:t>
+      </w:r>
+      <w:r>
+        <w:rPr>
+          <w:sz w:val="24"/>
+          <w:szCs w:val="24"/>
+        </w:rPr>
+        <w:t>limited</w:t>
+      </w:r>
+      <w:r>
+        <w:rPr>
+          <w:sz w:val="24"/>
+          <w:szCs w:val="24"/>
+        </w:rPr>
+        <w:t xml:space="preserve"> </w:t>
+      </w:r>
+      <w:r>
+        <w:rPr>
+          <w:sz w:val="24"/>
+          <w:szCs w:val="24"/>
+        </w:rPr>
+        <w:t>device</w:t>
+      </w:r>
+      <w:r>
+        <w:rPr>
+          <w:sz w:val="24"/>
+          <w:szCs w:val="24"/>
+        </w:rPr>
+        <w:t>s</w:t>
+      </w:r>
+      <w:r>
+        <w:rPr>
+          <w:sz w:val="24"/>
+          <w:szCs w:val="24"/>
+        </w:rPr>
+        <w:t>.</w:t>
+      </w:r>
+    </w:p>
+    <w:p>
+      <w:pPr>
+        <w:pStyle w:val="Nessunaspaziatura"/>
+        <w:numPr>
+          <w:ilvl w:val="0"/>
+          <w:numId w:val="4"/>
+        </w:numPr>
+        <w:ind w:left="284" w:hanging="284"/>
+        <w:jc w:val="both"/>
+        <w:rPr>
+          <w:sz w:val="24"/>
+          <w:szCs w:val="24"/>
+        </w:rPr>
+      </w:pPr>
+      <w:r>
+        <w:rPr>
+          <w:sz w:val="24"/>
+          <w:szCs w:val="24"/>
+        </w:rPr>
+        <w:t xml:space="preserve">So, the </w:t>
       </w:r>
       <w:r>
         <w:rPr>
@@ -184,219 +410,53 @@
           <w:sz w:val="24"/>
           <w:szCs w:val="24"/>
         </w:rPr>
-        <w:t>goal</w:t>
-      </w:r>
-      <w:r>
-        <w:rPr>
-          <w:sz w:val="24"/>
-          <w:szCs w:val="24"/>
-        </w:rPr>
-        <w:t xml:space="preserve"> of Keyword Spotting is to detect a relatively small</w:t>
-      </w:r>
-      <w:r>
-        <w:rPr>
-          <w:sz w:val="24"/>
-          <w:szCs w:val="24"/>
-        </w:rPr>
-        <w:t xml:space="preserve"> </w:t>
-      </w:r>
-      <w:r>
-        <w:rPr>
-          <w:sz w:val="24"/>
-          <w:szCs w:val="24"/>
-        </w:rPr>
-        <w:t>set of predefined keywords in a stream of user utterances,</w:t>
-      </w:r>
-      <w:r>
-        <w:rPr>
-          <w:sz w:val="24"/>
-          <w:szCs w:val="24"/>
-        </w:rPr>
-        <w:t xml:space="preserve"> </w:t>
-      </w:r>
-      <w:r>
-        <w:rPr>
-          <w:sz w:val="24"/>
-          <w:szCs w:val="24"/>
-        </w:rPr>
-        <w:t>usually on a mobile phone</w:t>
-      </w:r>
-      <w:r>
-        <w:rPr>
-          <w:sz w:val="24"/>
-          <w:szCs w:val="24"/>
-        </w:rPr>
-        <w:t xml:space="preserve">, a </w:t>
-      </w:r>
-      <w:r>
-        <w:rPr>
-          <w:sz w:val="24"/>
-          <w:szCs w:val="24"/>
-        </w:rPr>
-        <w:t>consumer “smart home” device</w:t>
-      </w:r>
-      <w:r>
-        <w:rPr>
-          <w:sz w:val="24"/>
-          <w:szCs w:val="24"/>
-        </w:rPr>
-        <w:t xml:space="preserve"> or </w:t>
-      </w:r>
-      <w:r>
-        <w:rPr>
-          <w:sz w:val="24"/>
-          <w:szCs w:val="24"/>
-        </w:rPr>
-        <w:t xml:space="preserve">in </w:t>
-      </w:r>
-      <w:r>
-        <w:rPr>
-          <w:sz w:val="24"/>
-          <w:szCs w:val="24"/>
-        </w:rPr>
-        <w:t>a robotics application.</w:t>
-      </w:r>
-    </w:p>
-    <w:p>
-      <w:pPr>
-        <w:pStyle w:val="Nessunaspaziatura"/>
-        <w:jc w:val="both"/>
-        <w:rPr>
-          <w:sz w:val="24"/>
-          <w:szCs w:val="24"/>
-        </w:rPr>
-      </w:pPr>
-      <w:r>
-        <w:rPr>
-          <w:sz w:val="24"/>
-          <w:szCs w:val="24"/>
-        </w:rPr>
-        <w:t xml:space="preserve">The </w:t>
-      </w:r>
-      <w:r>
+        <w:t>metrics</w:t>
+      </w:r>
+      <w:r>
+        <w:rPr>
+          <w:sz w:val="24"/>
+          <w:szCs w:val="24"/>
+        </w:rPr>
+        <w:t xml:space="preserve"> we chose for the project are the accuracy of the model, it’s number of parameters and </w:t>
+      </w:r>
+      <w:proofErr w:type="gramStart"/>
+      <w:r>
+        <w:rPr>
+          <w:sz w:val="24"/>
+          <w:szCs w:val="24"/>
+        </w:rPr>
+        <w:t>it’s</w:t>
+      </w:r>
+      <w:proofErr w:type="gramEnd"/>
+      <w:r>
+        <w:rPr>
+          <w:sz w:val="24"/>
+          <w:szCs w:val="24"/>
+        </w:rPr>
+        <w:t xml:space="preserve"> prediction speed.</w:t>
+      </w:r>
+    </w:p>
+    <w:p>
+      <w:pPr>
+        <w:pStyle w:val="Nessunaspaziatura"/>
+        <w:jc w:val="both"/>
+        <w:rPr>
+          <w:sz w:val="24"/>
+          <w:szCs w:val="24"/>
+        </w:rPr>
+      </w:pPr>
+    </w:p>
+    <w:p>
+      <w:pPr>
+        <w:pStyle w:val="Nessunaspaziatura"/>
+        <w:jc w:val="center"/>
         <w:rPr>
           <w:b/>
           <w:bCs/>
           <w:sz w:val="24"/>
           <w:szCs w:val="24"/>
         </w:rPr>
-        <w:t>constrains</w:t>
-      </w:r>
-      <w:r>
-        <w:rPr>
-          <w:sz w:val="24"/>
-          <w:szCs w:val="24"/>
-        </w:rPr>
-        <w:t xml:space="preserve"> are </w:t>
-      </w:r>
-      <w:r>
-        <w:rPr>
-          <w:sz w:val="24"/>
-          <w:szCs w:val="24"/>
-        </w:rPr>
-        <w:t xml:space="preserve">that such models </w:t>
-      </w:r>
-      <w:r>
-        <w:rPr>
-          <w:sz w:val="24"/>
-          <w:szCs w:val="24"/>
-        </w:rPr>
-        <w:t>should have</w:t>
-      </w:r>
-      <w:r>
-        <w:rPr>
-          <w:sz w:val="24"/>
-          <w:szCs w:val="24"/>
-        </w:rPr>
-        <w:t xml:space="preserve"> a small footprint</w:t>
-      </w:r>
-      <w:r>
-        <w:rPr>
-          <w:sz w:val="24"/>
-          <w:szCs w:val="24"/>
-        </w:rPr>
-        <w:t xml:space="preserve"> and a fast prediction speed </w:t>
-      </w:r>
-      <w:r>
-        <w:rPr>
-          <w:sz w:val="24"/>
-          <w:szCs w:val="24"/>
-        </w:rPr>
-        <w:t xml:space="preserve">so they can be deployed on low-power and </w:t>
-      </w:r>
-      <w:r>
-        <w:rPr>
-          <w:sz w:val="24"/>
-          <w:szCs w:val="24"/>
-        </w:rPr>
-        <w:t>low-</w:t>
-      </w:r>
-      <w:r>
-        <w:rPr>
-          <w:sz w:val="24"/>
-          <w:szCs w:val="24"/>
-        </w:rPr>
-        <w:t>performance</w:t>
-      </w:r>
-      <w:r>
-        <w:rPr>
-          <w:sz w:val="24"/>
-          <w:szCs w:val="24"/>
-        </w:rPr>
-        <w:t>-</w:t>
-      </w:r>
-      <w:r>
-        <w:rPr>
-          <w:sz w:val="24"/>
-          <w:szCs w:val="24"/>
-        </w:rPr>
-        <w:t>limited</w:t>
-      </w:r>
-      <w:r>
-        <w:rPr>
-          <w:sz w:val="24"/>
-          <w:szCs w:val="24"/>
-        </w:rPr>
-        <w:t xml:space="preserve"> </w:t>
-      </w:r>
-      <w:r>
-        <w:rPr>
-          <w:sz w:val="24"/>
-          <w:szCs w:val="24"/>
-        </w:rPr>
-        <w:t>device</w:t>
-      </w:r>
-      <w:r>
-        <w:rPr>
-          <w:sz w:val="24"/>
-          <w:szCs w:val="24"/>
-        </w:rPr>
-        <w:t>s</w:t>
-      </w:r>
-      <w:r>
-        <w:rPr>
-          <w:sz w:val="24"/>
-          <w:szCs w:val="24"/>
-        </w:rPr>
-        <w:t>.</w:t>
-      </w:r>
-    </w:p>
-    <w:p>
-      <w:pPr>
-        <w:pStyle w:val="Nessunaspaziatura"/>
-        <w:jc w:val="both"/>
-        <w:rPr>
-          <w:sz w:val="24"/>
-          <w:szCs w:val="24"/>
-        </w:rPr>
-      </w:pPr>
-      <w:r>
-        <w:rPr>
-          <w:sz w:val="24"/>
-          <w:szCs w:val="24"/>
-        </w:rPr>
-        <w:t xml:space="preserve">So, the </w:t>
-      </w:r>
+      </w:pPr>
       <w:r>
         <w:rPr>
           <w:b/>
@@ -404,53 +464,68 @@
           <w:sz w:val="24"/>
           <w:szCs w:val="24"/>
         </w:rPr>
-        <w:t>metrics</w:t>
-      </w:r>
-      <w:r>
-        <w:rPr>
-          <w:sz w:val="24"/>
-          <w:szCs w:val="24"/>
-        </w:rPr>
-        <w:t xml:space="preserve"> we chose for the project are the accuracy of the model, it’s number of parameters and </w:t>
-      </w:r>
-      <w:proofErr w:type="gramStart"/>
-      <w:r>
-        <w:rPr>
-          <w:sz w:val="24"/>
-          <w:szCs w:val="24"/>
-        </w:rPr>
-        <w:t>it’s</w:t>
-      </w:r>
-      <w:proofErr w:type="gramEnd"/>
-      <w:r>
-        <w:rPr>
-          <w:sz w:val="24"/>
-          <w:szCs w:val="24"/>
-        </w:rPr>
-        <w:t xml:space="preserve"> prediction speed.</w:t>
-      </w:r>
-    </w:p>
-    <w:p>
-      <w:pPr>
-        <w:pStyle w:val="Nessunaspaziatura"/>
-        <w:jc w:val="both"/>
-        <w:rPr>
-          <w:sz w:val="24"/>
-          <w:szCs w:val="24"/>
-        </w:rPr>
-      </w:pPr>
-    </w:p>
-    <w:p>
-      <w:pPr>
-        <w:pStyle w:val="Nessunaspaziatura"/>
-        <w:jc w:val="center"/>
+        <w:t>The Solution</w:t>
+      </w:r>
+    </w:p>
+    <w:p>
+      <w:pPr>
+        <w:pStyle w:val="Nessunaspaziatura"/>
+        <w:numPr>
+          <w:ilvl w:val="0"/>
+          <w:numId w:val="5"/>
+        </w:numPr>
+        <w:ind w:left="284" w:hanging="284"/>
+        <w:jc w:val="both"/>
+        <w:rPr>
+          <w:sz w:val="24"/>
+          <w:szCs w:val="24"/>
+        </w:rPr>
+      </w:pPr>
+      <w:r>
+        <w:rPr>
+          <w:sz w:val="24"/>
+          <w:szCs w:val="24"/>
+        </w:rPr>
+        <w:t xml:space="preserve">One of the </w:t>
+      </w:r>
+      <w:r>
         <w:rPr>
           <w:b/>
           <w:bCs/>
           <w:sz w:val="24"/>
           <w:szCs w:val="24"/>
         </w:rPr>
-      </w:pPr>
+        <w:t>main challenges</w:t>
+      </w:r>
+      <w:r>
+        <w:rPr>
+          <w:sz w:val="24"/>
+          <w:szCs w:val="24"/>
+        </w:rPr>
+        <w:t xml:space="preserve"> of neural networks in Audio Processing is that the length of the input sample should be fixed, but the sound captured may have various duration.</w:t>
+      </w:r>
+    </w:p>
+    <w:p>
+      <w:pPr>
+        <w:pStyle w:val="Nessunaspaziatura"/>
+        <w:numPr>
+          <w:ilvl w:val="0"/>
+          <w:numId w:val="5"/>
+        </w:numPr>
+        <w:ind w:left="284" w:hanging="284"/>
+        <w:jc w:val="both"/>
+        <w:rPr>
+          <w:sz w:val="24"/>
+          <w:szCs w:val="24"/>
+        </w:rPr>
+      </w:pPr>
+      <w:r>
+        <w:rPr>
+          <w:sz w:val="24"/>
+          <w:szCs w:val="24"/>
+        </w:rPr>
+        <w:t xml:space="preserve">The </w:t>
+      </w:r>
       <w:r>
         <w:rPr>
           <w:b/>
@@ -458,24 +533,36 @@
           <w:sz w:val="24"/>
           <w:szCs w:val="24"/>
         </w:rPr>
-        <w:t>The Solution</w:t>
-      </w:r>
-    </w:p>
-    <w:p>
-      <w:pPr>
-        <w:pStyle w:val="Nessunaspaziatura"/>
-        <w:jc w:val="both"/>
-        <w:rPr>
-          <w:sz w:val="24"/>
-          <w:szCs w:val="24"/>
-        </w:rPr>
-      </w:pPr>
-      <w:r>
-        <w:rPr>
-          <w:sz w:val="24"/>
-          <w:szCs w:val="24"/>
-        </w:rPr>
-        <w:t xml:space="preserve">One of the </w:t>
+        <w:t>aim</w:t>
+      </w:r>
+      <w:r>
+        <w:rPr>
+          <w:sz w:val="24"/>
+          <w:szCs w:val="24"/>
+        </w:rPr>
+        <w:t xml:space="preserve"> of the end-to-end architecture we propose, represented in this figure, is to handle audio signals of variable lengths.</w:t>
+      </w:r>
+    </w:p>
+    <w:p>
+      <w:pPr>
+        <w:pStyle w:val="Nessunaspaziatura"/>
+        <w:numPr>
+          <w:ilvl w:val="0"/>
+          <w:numId w:val="5"/>
+        </w:numPr>
+        <w:ind w:left="284" w:hanging="284"/>
+        <w:jc w:val="both"/>
+        <w:rPr>
+          <w:sz w:val="24"/>
+          <w:szCs w:val="24"/>
+        </w:rPr>
+      </w:pPr>
+      <w:r>
+        <w:rPr>
+          <w:sz w:val="24"/>
+          <w:szCs w:val="24"/>
+        </w:rPr>
+        <w:t xml:space="preserve">One way </w:t>
       </w:r>
       <w:r>
         <w:rPr>
@@ -484,32 +571,44 @@
           <w:sz w:val="24"/>
           <w:szCs w:val="24"/>
         </w:rPr>
-        <w:t>main challenges</w:t>
-      </w:r>
-      <w:r>
-        <w:rPr>
-          <w:sz w:val="24"/>
-          <w:szCs w:val="24"/>
-        </w:rPr>
-        <w:t xml:space="preserve"> of neural networks in Audio Processing is that the length of the input sample should be fixed, but the sound captured may have various duration.</w:t>
-      </w:r>
-    </w:p>
-    <w:p>
-      <w:pPr>
-        <w:pStyle w:val="Nessunaspaziatura"/>
-        <w:jc w:val="both"/>
-        <w:rPr>
-          <w:sz w:val="24"/>
-          <w:szCs w:val="24"/>
-        </w:rPr>
-      </w:pPr>
-      <w:r>
-        <w:rPr>
-          <w:sz w:val="24"/>
-          <w:szCs w:val="24"/>
-        </w:rPr>
-        <w:t xml:space="preserve">The </w:t>
-      </w:r>
+        <w:t>to avoid</w:t>
+      </w:r>
+      <w:r>
+        <w:rPr>
+          <w:sz w:val="24"/>
+          <w:szCs w:val="24"/>
+        </w:rPr>
+        <w:t xml:space="preserve"> th</w:t>
+      </w:r>
+      <w:r>
+        <w:rPr>
+          <w:sz w:val="24"/>
+          <w:szCs w:val="24"/>
+        </w:rPr>
+        <w:t>is</w:t>
+      </w:r>
+      <w:r>
+        <w:rPr>
+          <w:sz w:val="24"/>
+          <w:szCs w:val="24"/>
+        </w:rPr>
+        <w:t xml:space="preserve"> constraint, is to split the audio signal into different frames of fixed length using a sliding window of 1-second width.</w:t>
+      </w:r>
+    </w:p>
+    <w:p>
+      <w:pPr>
+        <w:pStyle w:val="Nessunaspaziatura"/>
+        <w:numPr>
+          <w:ilvl w:val="0"/>
+          <w:numId w:val="5"/>
+        </w:numPr>
+        <w:ind w:left="284" w:hanging="284"/>
+        <w:jc w:val="both"/>
+        <w:rPr>
+          <w:sz w:val="24"/>
+          <w:szCs w:val="24"/>
+        </w:rPr>
+      </w:pPr>
       <w:r>
         <w:rPr>
           <w:b/>
@@ -517,31 +616,32 @@
           <w:sz w:val="24"/>
           <w:szCs w:val="24"/>
         </w:rPr>
-        <w:t>aim</w:t>
-      </w:r>
-      <w:r>
-        <w:rPr>
-          <w:sz w:val="24"/>
-          <w:szCs w:val="24"/>
-        </w:rPr>
-        <w:t xml:space="preserve"> of the end-to-end architecture we propose, represented in this figure, is to handle audio signals of variable lengths.</w:t>
-      </w:r>
-    </w:p>
-    <w:p>
-      <w:pPr>
-        <w:pStyle w:val="Nessunaspaziatura"/>
-        <w:jc w:val="both"/>
-        <w:rPr>
-          <w:sz w:val="24"/>
-          <w:szCs w:val="24"/>
-        </w:rPr>
-      </w:pPr>
-      <w:r>
-        <w:rPr>
-          <w:sz w:val="24"/>
-          <w:szCs w:val="24"/>
-        </w:rPr>
-        <w:t xml:space="preserve">One way </w:t>
+        <w:t>However</w:t>
+      </w:r>
+      <w:r>
+        <w:rPr>
+          <w:sz w:val="24"/>
+          <w:szCs w:val="24"/>
+        </w:rPr>
+        <w:t>, letting the model continuously process each frame is too computationally expensive. For this reason, we can use a Voice Activity Detection module or a Silence Filter to let the model process only the frames that contain voice.</w:t>
+      </w:r>
+    </w:p>
+    <w:p>
+      <w:pPr>
+        <w:pStyle w:val="Nessunaspaziatura"/>
+        <w:ind w:left="284"/>
+        <w:jc w:val="both"/>
+        <w:rPr>
+          <w:sz w:val="24"/>
+          <w:szCs w:val="24"/>
+        </w:rPr>
+      </w:pPr>
+      <w:r>
+        <w:rPr>
+          <w:sz w:val="24"/>
+          <w:szCs w:val="24"/>
+        </w:rPr>
+        <w:t xml:space="preserve">This component must be </w:t>
       </w:r>
       <w:r>
         <w:rPr>
@@ -550,33 +650,40 @@
           <w:sz w:val="24"/>
           <w:szCs w:val="24"/>
         </w:rPr>
-        <w:t>to avoid</w:t>
-      </w:r>
-      <w:r>
-        <w:rPr>
-          <w:sz w:val="24"/>
-          <w:szCs w:val="24"/>
-        </w:rPr>
-        <w:t xml:space="preserve"> th</w:t>
-      </w:r>
-      <w:r>
-        <w:rPr>
-          <w:sz w:val="24"/>
-          <w:szCs w:val="24"/>
-        </w:rPr>
-        <w:t>is</w:t>
-      </w:r>
-      <w:r>
-        <w:rPr>
-          <w:sz w:val="24"/>
-          <w:szCs w:val="24"/>
-        </w:rPr>
-        <w:t xml:space="preserve"> constraint, is to split the audio signal into different frames of fixed length using a sliding window of 1-second width.</w:t>
-      </w:r>
-    </w:p>
-    <w:p>
-      <w:pPr>
-        <w:pStyle w:val="Nessunaspaziatura"/>
+        <w:t>very compact</w:t>
+      </w:r>
+      <w:r>
+        <w:rPr>
+          <w:sz w:val="24"/>
+          <w:szCs w:val="24"/>
+        </w:rPr>
+        <w:t xml:space="preserve">, </w:t>
+      </w:r>
+      <w:proofErr w:type="gramStart"/>
+      <w:r>
+        <w:rPr>
+          <w:sz w:val="24"/>
+          <w:szCs w:val="24"/>
+        </w:rPr>
+        <w:t>cheap</w:t>
+      </w:r>
+      <w:proofErr w:type="gramEnd"/>
+      <w:r>
+        <w:rPr>
+          <w:sz w:val="24"/>
+          <w:szCs w:val="24"/>
+        </w:rPr>
+        <w:t xml:space="preserve"> and very fast, it could be piece of software or even a little piece of hardware.</w:t>
+      </w:r>
+    </w:p>
+    <w:p>
+      <w:pPr>
+        <w:pStyle w:val="Nessunaspaziatura"/>
+        <w:numPr>
+          <w:ilvl w:val="0"/>
+          <w:numId w:val="5"/>
+        </w:numPr>
+        <w:ind w:left="284" w:hanging="284"/>
         <w:jc w:val="both"/>
         <w:rPr>
           <w:sz w:val="24"/>
@@ -590,58 +697,58 @@
           <w:sz w:val="24"/>
           <w:szCs w:val="24"/>
         </w:rPr>
-        <w:t>However</w:t>
-      </w:r>
-      <w:r>
-        <w:rPr>
-          <w:sz w:val="24"/>
-          <w:szCs w:val="24"/>
-        </w:rPr>
-        <w:t>, letting the model continuously process each frame is too computationally expensive. For this reason, we can use a Voice Activity Detection module or a Silence Filter to let the model process only the frames that contain voice.</w:t>
-      </w:r>
-    </w:p>
-    <w:p>
-      <w:pPr>
-        <w:pStyle w:val="Nessunaspaziatura"/>
-        <w:jc w:val="both"/>
-        <w:rPr>
-          <w:sz w:val="24"/>
-          <w:szCs w:val="24"/>
-        </w:rPr>
-      </w:pPr>
-      <w:r>
-        <w:rPr>
-          <w:sz w:val="24"/>
-          <w:szCs w:val="24"/>
-        </w:rPr>
-        <w:t xml:space="preserve">This component must be very compact, </w:t>
-      </w:r>
-      <w:proofErr w:type="gramStart"/>
-      <w:r>
-        <w:rPr>
-          <w:sz w:val="24"/>
-          <w:szCs w:val="24"/>
-        </w:rPr>
-        <w:t>cheap</w:t>
-      </w:r>
-      <w:proofErr w:type="gramEnd"/>
-      <w:r>
-        <w:rPr>
-          <w:sz w:val="24"/>
-          <w:szCs w:val="24"/>
-        </w:rPr>
-        <w:t xml:space="preserve"> and very fast, it could be piece of software or even a little piece of hardware.</w:t>
-      </w:r>
-    </w:p>
-    <w:p>
-      <w:pPr>
-        <w:pStyle w:val="Nessunaspaziatura"/>
-        <w:jc w:val="both"/>
-        <w:rPr>
-          <w:sz w:val="24"/>
-          <w:szCs w:val="24"/>
-        </w:rPr>
-      </w:pPr>
+        <w:t>Only a batch</w:t>
+      </w:r>
+      <w:r>
+        <w:rPr>
+          <w:sz w:val="24"/>
+          <w:szCs w:val="24"/>
+        </w:rPr>
+        <w:t xml:space="preserve"> of subsequent windows will be processed. For each of these windows a Feature Extraction module will extract the Mel spectrogram or the Mel Cepstral </w:t>
+      </w:r>
+      <w:r>
+        <w:rPr>
+          <w:sz w:val="24"/>
+          <w:szCs w:val="24"/>
+        </w:rPr>
+        <w:t>coefficients</w:t>
+      </w:r>
+      <w:r>
+        <w:rPr>
+          <w:sz w:val="24"/>
+          <w:szCs w:val="24"/>
+        </w:rPr>
+        <w:t>, and this will be the input of the model.</w:t>
+      </w:r>
+    </w:p>
+    <w:p>
+      <w:pPr>
+        <w:pStyle w:val="Nessunaspaziatura"/>
+        <w:numPr>
+          <w:ilvl w:val="0"/>
+          <w:numId w:val="5"/>
+        </w:numPr>
+        <w:ind w:left="284" w:hanging="284"/>
+        <w:jc w:val="both"/>
+        <w:rPr>
+          <w:sz w:val="24"/>
+          <w:szCs w:val="24"/>
+        </w:rPr>
+      </w:pPr>
+      <w:r>
+        <w:rPr>
+          <w:sz w:val="24"/>
+          <w:szCs w:val="24"/>
+        </w:rPr>
+        <w:t>Then</w:t>
+      </w:r>
+      <w:r>
+        <w:rPr>
+          <w:sz w:val="24"/>
+          <w:szCs w:val="24"/>
+        </w:rPr>
+        <w:t xml:space="preserve"> we need to </w:t>
+      </w:r>
       <w:r>
         <w:rPr>
           <w:b/>
@@ -649,60 +756,6 @@
           <w:sz w:val="24"/>
           <w:szCs w:val="24"/>
         </w:rPr>
-        <w:t>Only a batch</w:t>
-      </w:r>
-      <w:r>
-        <w:rPr>
-          <w:sz w:val="24"/>
-          <w:szCs w:val="24"/>
-        </w:rPr>
-        <w:t xml:space="preserve"> of subsequent windows will be processed. For each of these windows a Feature Extraction module will extract the Mel spectrogram or the Mel Cepstral </w:t>
-      </w:r>
-      <w:r>
-        <w:rPr>
-          <w:sz w:val="24"/>
-          <w:szCs w:val="24"/>
-        </w:rPr>
-        <w:t>coefficients</w:t>
-      </w:r>
-      <w:r>
-        <w:rPr>
-          <w:sz w:val="24"/>
-          <w:szCs w:val="24"/>
-        </w:rPr>
-        <w:t>, and this will be the input of the model.</w:t>
-      </w:r>
-    </w:p>
-    <w:p>
-      <w:pPr>
-        <w:pStyle w:val="Nessunaspaziatura"/>
-        <w:jc w:val="both"/>
-        <w:rPr>
-          <w:sz w:val="24"/>
-          <w:szCs w:val="24"/>
-        </w:rPr>
-      </w:pPr>
-      <w:r>
-        <w:rPr>
-          <w:sz w:val="24"/>
-          <w:szCs w:val="24"/>
-        </w:rPr>
-        <w:t>Then</w:t>
-      </w:r>
-      <w:r>
-        <w:rPr>
-          <w:sz w:val="24"/>
-          <w:szCs w:val="24"/>
-        </w:rPr>
-        <w:t xml:space="preserve"> we need to </w:t>
-      </w:r>
-      <w:r>
-        <w:rPr>
-          <w:b/>
-          <w:bCs/>
-          <w:sz w:val="24"/>
-          <w:szCs w:val="24"/>
-        </w:rPr>
         <w:t>aggregate</w:t>
       </w:r>
       <w:r>
@@ -737,7 +790,60 @@
           <w:sz w:val="24"/>
           <w:szCs w:val="24"/>
         </w:rPr>
-        <w:t>Now I will show you a demonstration of this architecture, then we will discuss of the details.</w:t>
+        <w:t>Now I</w:t>
+      </w:r>
+      <w:r>
+        <w:rPr>
+          <w:sz w:val="24"/>
+          <w:szCs w:val="24"/>
+        </w:rPr>
+        <w:t xml:space="preserve">’ going to </w:t>
+      </w:r>
+      <w:r>
+        <w:rPr>
+          <w:sz w:val="24"/>
+          <w:szCs w:val="24"/>
+        </w:rPr>
+        <w:t xml:space="preserve">show you a demonstration of this architecture, then we will discuss </w:t>
+      </w:r>
+      <w:r>
+        <w:rPr>
+          <w:sz w:val="24"/>
+          <w:szCs w:val="24"/>
+        </w:rPr>
+        <w:t xml:space="preserve">the models in </w:t>
+      </w:r>
+      <w:r>
+        <w:rPr>
+          <w:sz w:val="24"/>
+          <w:szCs w:val="24"/>
+        </w:rPr>
+        <w:t>detail.</w:t>
+      </w:r>
+    </w:p>
+    <w:p>
+      <w:pPr>
+        <w:pStyle w:val="Nessunaspaziatura"/>
+        <w:jc w:val="both"/>
+        <w:rPr>
+          <w:sz w:val="24"/>
+          <w:szCs w:val="24"/>
+        </w:rPr>
+      </w:pPr>
+    </w:p>
+    <w:p>
+      <w:pPr>
+        <w:rPr>
+          <w:sz w:val="24"/>
+          <w:szCs w:val="24"/>
+        </w:rPr>
+      </w:pPr>
+      <w:r>
+        <w:rPr>
+          <w:sz w:val="24"/>
+          <w:szCs w:val="24"/>
+        </w:rPr>
+        <w:br w:type="page"/>
       </w:r>
     </w:p>
     <w:p>
@@ -994,7 +1100,32 @@
           <w:sz w:val="24"/>
           <w:szCs w:val="24"/>
         </w:rPr>
-        <w:t>With the sliding window technique, we process the clip.</w:t>
+        <w:t xml:space="preserve">With the </w:t>
+      </w:r>
+      <w:r>
+        <w:rPr>
+          <w:b/>
+          <w:bCs/>
+          <w:sz w:val="24"/>
+          <w:szCs w:val="24"/>
+        </w:rPr>
+        <w:t>sliding window</w:t>
+      </w:r>
+      <w:r>
+        <w:rPr>
+          <w:sz w:val="24"/>
+          <w:szCs w:val="24"/>
+        </w:rPr>
+        <w:t xml:space="preserve"> technique, we </w:t>
+      </w:r>
+      <w:r>
+        <w:rPr>
+          <w:b/>
+          <w:bCs/>
+          <w:sz w:val="24"/>
+          <w:szCs w:val="24"/>
+        </w:rPr>
+        <w:t>process the clip.</w:t>
       </w:r>
     </w:p>
     <w:p>
@@ -1090,26 +1221,6 @@
         </w:rPr>
         <w:t>We can have some mistakes, but they will be fixed with the fusion rule.</w:t>
       </w:r>
-    </w:p>
-    <w:p>
-      <w:pPr>
-        <w:pStyle w:val="Nessunaspaziatura"/>
-        <w:jc w:val="both"/>
-        <w:rPr>
-          <w:sz w:val="24"/>
-          <w:szCs w:val="24"/>
-        </w:rPr>
-      </w:pPr>
-    </w:p>
-    <w:p>
-      <w:pPr>
-        <w:pStyle w:val="Nessunaspaziatura"/>
-        <w:jc w:val="both"/>
-        <w:rPr>
-          <w:sz w:val="24"/>
-          <w:szCs w:val="24"/>
-        </w:rPr>
-      </w:pPr>
     </w:p>
     <w:p>
       <w:pPr>
@@ -1671,10 +1782,19 @@
       </w:pPr>
       <w:r>
         <w:rPr>
-          <w:sz w:val="24"/>
-          <w:szCs w:val="24"/>
-        </w:rPr>
-        <w:t>No feature extraction: we trained a specific model</w:t>
+          <w:b/>
+          <w:bCs/>
+          <w:sz w:val="24"/>
+          <w:szCs w:val="24"/>
+        </w:rPr>
+        <w:t>No feature extraction</w:t>
+      </w:r>
+      <w:r>
+        <w:rPr>
+          <w:sz w:val="24"/>
+          <w:szCs w:val="24"/>
+        </w:rPr>
+        <w:t>: we trained a specific model</w:t>
       </w:r>
       <w:r>
         <w:rPr>
@@ -1722,6 +1842,8 @@
       </w:pPr>
       <w:r>
         <w:rPr>
+          <w:b/>
+          <w:bCs/>
           <w:sz w:val="24"/>
           <w:szCs w:val="24"/>
         </w:rPr>
@@ -1828,28 +1950,16 @@
           <w:sz w:val="24"/>
           <w:szCs w:val="24"/>
         </w:rPr>
-        <w:t xml:space="preserve"> different type</w:t>
-      </w:r>
-      <w:r>
-        <w:rPr>
-          <w:sz w:val="24"/>
-          <w:szCs w:val="24"/>
-        </w:rPr>
-        <w:t>s</w:t>
-      </w:r>
-      <w:r>
-        <w:rPr>
-          <w:sz w:val="24"/>
-          <w:szCs w:val="24"/>
-        </w:rPr>
-        <w:t xml:space="preserve"> of </w:t>
-      </w:r>
-      <w:r>
-        <w:rPr>
-          <w:sz w:val="24"/>
-          <w:szCs w:val="24"/>
-        </w:rPr>
-        <w:t>neural networks</w:t>
+        <w:t xml:space="preserve"> different </w:t>
+      </w:r>
+      <w:r>
+        <w:rPr>
+          <w:b/>
+          <w:bCs/>
+          <w:sz w:val="24"/>
+          <w:szCs w:val="24"/>
+        </w:rPr>
+        <w:t>types of neural networks</w:t>
       </w:r>
       <w:r>
         <w:rPr>
@@ -2001,6 +2111,41 @@
           <w:szCs w:val="24"/>
         </w:rPr>
       </w:pPr>
+    </w:p>
+    <w:p>
+      <w:pPr>
+        <w:pStyle w:val="Nessunaspaziatura"/>
+        <w:jc w:val="both"/>
+        <w:rPr>
+          <w:sz w:val="24"/>
+          <w:szCs w:val="24"/>
+        </w:rPr>
+      </w:pPr>
+    </w:p>
+    <w:p>
+      <w:pPr>
+        <w:pStyle w:val="Nessunaspaziatura"/>
+        <w:jc w:val="both"/>
+        <w:rPr>
+          <w:sz w:val="24"/>
+          <w:szCs w:val="24"/>
+        </w:rPr>
+      </w:pPr>
+    </w:p>
+    <w:p>
+      <w:pPr>
+        <w:rPr>
+          <w:sz w:val="24"/>
+          <w:szCs w:val="24"/>
+        </w:rPr>
+      </w:pPr>
+      <w:r>
+        <w:rPr>
+          <w:sz w:val="24"/>
+          <w:szCs w:val="24"/>
+        </w:rPr>
+        <w:br w:type="page"/>
+      </w:r>
     </w:p>
     <w:p>
       <w:pPr>
@@ -2523,6 +2668,119 @@
 <file path=word/numbering.xml><?xml version="1.0" encoding="utf-8"?>
 <w:numbering xmlns:wpc="http://schemas.microsoft.com/office/word/2010/wordprocessingCanvas" xmlns:cx="http://schemas.microsoft.com/office/drawing/2014/chartex" xmlns:cx1="http://schemas.microsoft.com/office/drawing/2015/9/8/chartex" xmlns:cx2="http://schemas.microsoft.com/office/drawing/2015/10/21/chartex" xmlns:cx3="http://schemas.microsoft.com/office/drawing/2016/5/9/chartex" xmlns:cx4="http://schemas.microsoft.com/office/drawing/2016/5/10/chartex" xmlns:cx5="http://schemas.microsoft.com/office/drawing/2016/5/11/chartex" xmlns:cx6="http://schemas.microsoft.com/office/drawing/2016/5/12/chartex" xmlns:cx7="http://schemas.microsoft.com/office/drawing/2016/5/13/chartex" xmlns:cx8="http://schemas.microsoft.com/office/drawing/2016/5/14/chartex" xmlns:mc="http://schemas.openxmlformats.org/markup-compatibility/2006" xmlns:aink="http://schemas.microsoft.com/office/drawing/2016/ink" xmlns:am3d="http://schemas.microsoft.com/office/drawing/2017/model3d" xmlns:o="urn:schemas-microsoft-com:office:office" xmlns:r="http://schemas.openxmlformats.org/officeDocument/2006/relationships" xmlns:m="http://schemas.openxmlformats.org/officeDocument/2006/math" xmlns:v="urn:schemas-microsoft-com:vml" xmlns:wp14="http://schemas.microsoft.com/office/word/2010/wordprocessingDrawing" xmlns:wp="http://schemas.openxmlformats.org/drawingml/2006/wordprocessingDrawing" xmlns:w10="urn:schemas-microsoft-com:office:word" xmlns:w="http://schemas.openxmlformats.org/wordprocessingml/2006/main" xmlns:w14="http://schemas.microsoft.com/office/word/2010/wordml" xmlns:w15="http://schemas.microsoft.com/office/word/2012/wordml" xmlns:w16cex="http://schemas.microsoft.com/office/word/2018/wordml/cex" xmlns:w16cid="http://schemas.microsoft.com/office/word/2016/wordml/cid" xmlns:w16="http://schemas.microsoft.com/office/word/2018/wordml" xmlns:w16se="http://schemas.microsoft.com/office/word/2015/wordml/symex" xmlns:wpg="http://schemas.microsoft.com/office/word/2010/wordprocessingGroup" xmlns:wpi="http://schemas.microsoft.com/office/word/2010/wordprocessingInk" xmlns:wne="http://schemas.microsoft.com/office/word/2006/wordml" xmlns:wps="http://schemas.microsoft.com/office/word/2010/wordprocessingShape" mc:Ignorable="w14 w15 w16se w16cid w16 w16cex wp14">
   <w:abstractNum w:abstractNumId="0" w15:restartNumberingAfterBreak="0">
+    <w:nsid w:val="06A62F7D"/>
+    <w:multiLevelType w:val="hybridMultilevel"/>
+    <w:tmpl w:val="0FAA60E6"/>
+    <w:lvl w:ilvl="0" w:tplc="04100001">
+      <w:start w:val="1"/>
+      <w:numFmt w:val="bullet"/>
+      <w:lvlText w:val=""/>
+      <w:lvlJc w:val="left"/>
+      <w:pPr>
+        <w:ind w:left="720" w:hanging="360"/>
+      </w:pPr>
+      <w:rPr>
+        <w:rFonts w:ascii="Symbol" w:hAnsi="Symbol" w:hint="default"/>
+      </w:rPr>
+    </w:lvl>
+    <w:lvl w:ilvl="1" w:tplc="04100003" w:tentative="1">
+      <w:start w:val="1"/>
+      <w:numFmt w:val="bullet"/>
+      <w:lvlText w:val="o"/>
+      <w:lvlJc w:val="left"/>
+      <w:pPr>
+        <w:ind w:left="1440" w:hanging="360"/>
+      </w:pPr>
+      <w:rPr>
+        <w:rFonts w:ascii="Courier New" w:hAnsi="Courier New" w:cs="Courier New" w:hint="default"/>
+      </w:rPr>
+    </w:lvl>
+    <w:lvl w:ilvl="2" w:tplc="04100005" w:tentative="1">
+      <w:start w:val="1"/>
+      <w:numFmt w:val="bullet"/>
+      <w:lvlText w:val=""/>
+      <w:lvlJc w:val="left"/>
+      <w:pPr>
+        <w:ind w:left="2160" w:hanging="360"/>
+      </w:pPr>
+      <w:rPr>
+        <w:rFonts w:ascii="Wingdings" w:hAnsi="Wingdings" w:hint="default"/>
+      </w:rPr>
+    </w:lvl>
+    <w:lvl w:ilvl="3" w:tplc="04100001" w:tentative="1">
+      <w:start w:val="1"/>
+      <w:numFmt w:val="bullet"/>
+      <w:lvlText w:val=""/>
+      <w:lvlJc w:val="left"/>
+      <w:pPr>
+        <w:ind w:left="2880" w:hanging="360"/>
+      </w:pPr>
+      <w:rPr>
+        <w:rFonts w:ascii="Symbol" w:hAnsi="Symbol" w:hint="default"/>
+      </w:rPr>
+    </w:lvl>
+    <w:lvl w:ilvl="4" w:tplc="04100003" w:tentative="1">
+      <w:start w:val="1"/>
+      <w:numFmt w:val="bullet"/>
+      <w:lvlText w:val="o"/>
+      <w:lvlJc w:val="left"/>
+      <w:pPr>
+        <w:ind w:left="3600" w:hanging="360"/>
+      </w:pPr>
+      <w:rPr>
+        <w:rFonts w:ascii="Courier New" w:hAnsi="Courier New" w:cs="Courier New" w:hint="default"/>
+      </w:rPr>
+    </w:lvl>
+    <w:lvl w:ilvl="5" w:tplc="04100005" w:tentative="1">
+      <w:start w:val="1"/>
+      <w:numFmt w:val="bullet"/>
+      <w:lvlText w:val=""/>
+      <w:lvlJc w:val="left"/>
+      <w:pPr>
+        <w:ind w:left="4320" w:hanging="360"/>
+      </w:pPr>
+      <w:rPr>
+        <w:rFonts w:ascii="Wingdings" w:hAnsi="Wingdings" w:hint="default"/>
+      </w:rPr>
+    </w:lvl>
+    <w:lvl w:ilvl="6" w:tplc="04100001" w:tentative="1">
+      <w:start w:val="1"/>
+      <w:numFmt w:val="bullet"/>
+      <w:lvlText w:val=""/>
+      <w:lvlJc w:val="left"/>
+      <w:pPr>
+        <w:ind w:left="5040" w:hanging="360"/>
+      </w:pPr>
+      <w:rPr>
+        <w:rFonts w:ascii="Symbol" w:hAnsi="Symbol" w:hint="default"/>
+      </w:rPr>
+    </w:lvl>
+    <w:lvl w:ilvl="7" w:tplc="04100003" w:tentative="1">
+      <w:start w:val="1"/>
+      <w:numFmt w:val="bullet"/>
+      <w:lvlText w:val="o"/>
+      <w:lvlJc w:val="left"/>
+      <w:pPr>
+        <w:ind w:left="5760" w:hanging="360"/>
+      </w:pPr>
+      <w:rPr>
+        <w:rFonts w:ascii="Courier New" w:hAnsi="Courier New" w:cs="Courier New" w:hint="default"/>
+      </w:rPr>
+    </w:lvl>
+    <w:lvl w:ilvl="8" w:tplc="04100005" w:tentative="1">
+      <w:start w:val="1"/>
+      <w:numFmt w:val="bullet"/>
+      <w:lvlText w:val=""/>
+      <w:lvlJc w:val="left"/>
+      <w:pPr>
+        <w:ind w:left="6480" w:hanging="360"/>
+      </w:pPr>
+      <w:rPr>
+        <w:rFonts w:ascii="Wingdings" w:hAnsi="Wingdings" w:hint="default"/>
+      </w:rPr>
+    </w:lvl>
+  </w:abstractNum>
+  <w:abstractNum w:abstractNumId="1" w15:restartNumberingAfterBreak="0">
     <w:nsid w:val="17902020"/>
     <w:multiLevelType w:val="hybridMultilevel"/>
     <w:tmpl w:val="3A820C5E"/>
@@ -2635,7 +2893,7 @@
       </w:rPr>
     </w:lvl>
   </w:abstractNum>
-  <w:abstractNum w:abstractNumId="1" w15:restartNumberingAfterBreak="0">
+  <w:abstractNum w:abstractNumId="2" w15:restartNumberingAfterBreak="0">
     <w:nsid w:val="1EF9765C"/>
     <w:multiLevelType w:val="hybridMultilevel"/>
     <w:tmpl w:val="85385556"/>
@@ -2748,7 +3006,7 @@
       </w:rPr>
     </w:lvl>
   </w:abstractNum>
-  <w:abstractNum w:abstractNumId="2" w15:restartNumberingAfterBreak="0">
+  <w:abstractNum w:abstractNumId="3" w15:restartNumberingAfterBreak="0">
     <w:nsid w:val="569A1595"/>
     <w:multiLevelType w:val="hybridMultilevel"/>
     <w:tmpl w:val="67B89700"/>
@@ -2861,14 +3119,133 @@
       </w:rPr>
     </w:lvl>
   </w:abstractNum>
+  <w:abstractNum w:abstractNumId="4" w15:restartNumberingAfterBreak="0">
+    <w:nsid w:val="712867F7"/>
+    <w:multiLevelType w:val="hybridMultilevel"/>
+    <w:tmpl w:val="6308ABFE"/>
+    <w:lvl w:ilvl="0" w:tplc="04100001">
+      <w:start w:val="1"/>
+      <w:numFmt w:val="bullet"/>
+      <w:lvlText w:val=""/>
+      <w:lvlJc w:val="left"/>
+      <w:pPr>
+        <w:ind w:left="720" w:hanging="360"/>
+      </w:pPr>
+      <w:rPr>
+        <w:rFonts w:ascii="Symbol" w:hAnsi="Symbol" w:hint="default"/>
+      </w:rPr>
+    </w:lvl>
+    <w:lvl w:ilvl="1" w:tplc="04100003" w:tentative="1">
+      <w:start w:val="1"/>
+      <w:numFmt w:val="bullet"/>
+      <w:lvlText w:val="o"/>
+      <w:lvlJc w:val="left"/>
+      <w:pPr>
+        <w:ind w:left="1440" w:hanging="360"/>
+      </w:pPr>
+      <w:rPr>
+        <w:rFonts w:ascii="Courier New" w:hAnsi="Courier New" w:cs="Courier New" w:hint="default"/>
+      </w:rPr>
+    </w:lvl>
+    <w:lvl w:ilvl="2" w:tplc="04100005" w:tentative="1">
+      <w:start w:val="1"/>
+      <w:numFmt w:val="bullet"/>
+      <w:lvlText w:val=""/>
+      <w:lvlJc w:val="left"/>
+      <w:pPr>
+        <w:ind w:left="2160" w:hanging="360"/>
+      </w:pPr>
+      <w:rPr>
+        <w:rFonts w:ascii="Wingdings" w:hAnsi="Wingdings" w:hint="default"/>
+      </w:rPr>
+    </w:lvl>
+    <w:lvl w:ilvl="3" w:tplc="04100001" w:tentative="1">
+      <w:start w:val="1"/>
+      <w:numFmt w:val="bullet"/>
+      <w:lvlText w:val=""/>
+      <w:lvlJc w:val="left"/>
+      <w:pPr>
+        <w:ind w:left="2880" w:hanging="360"/>
+      </w:pPr>
+      <w:rPr>
+        <w:rFonts w:ascii="Symbol" w:hAnsi="Symbol" w:hint="default"/>
+      </w:rPr>
+    </w:lvl>
+    <w:lvl w:ilvl="4" w:tplc="04100003" w:tentative="1">
+      <w:start w:val="1"/>
+      <w:numFmt w:val="bullet"/>
+      <w:lvlText w:val="o"/>
+      <w:lvlJc w:val="left"/>
+      <w:pPr>
+        <w:ind w:left="3600" w:hanging="360"/>
+      </w:pPr>
+      <w:rPr>
+        <w:rFonts w:ascii="Courier New" w:hAnsi="Courier New" w:cs="Courier New" w:hint="default"/>
+      </w:rPr>
+    </w:lvl>
+    <w:lvl w:ilvl="5" w:tplc="04100005" w:tentative="1">
+      <w:start w:val="1"/>
+      <w:numFmt w:val="bullet"/>
+      <w:lvlText w:val=""/>
+      <w:lvlJc w:val="left"/>
+      <w:pPr>
+        <w:ind w:left="4320" w:hanging="360"/>
+      </w:pPr>
+      <w:rPr>
+        <w:rFonts w:ascii="Wingdings" w:hAnsi="Wingdings" w:hint="default"/>
+      </w:rPr>
+    </w:lvl>
+    <w:lvl w:ilvl="6" w:tplc="04100001" w:tentative="1">
+      <w:start w:val="1"/>
+      <w:numFmt w:val="bullet"/>
+      <w:lvlText w:val=""/>
+      <w:lvlJc w:val="left"/>
+      <w:pPr>
+        <w:ind w:left="5040" w:hanging="360"/>
+      </w:pPr>
+      <w:rPr>
+        <w:rFonts w:ascii="Symbol" w:hAnsi="Symbol" w:hint="default"/>
+      </w:rPr>
+    </w:lvl>
+    <w:lvl w:ilvl="7" w:tplc="04100003" w:tentative="1">
+      <w:start w:val="1"/>
+      <w:numFmt w:val="bullet"/>
+      <w:lvlText w:val="o"/>
+      <w:lvlJc w:val="left"/>
+      <w:pPr>
+        <w:ind w:left="5760" w:hanging="360"/>
+      </w:pPr>
+      <w:rPr>
+        <w:rFonts w:ascii="Courier New" w:hAnsi="Courier New" w:cs="Courier New" w:hint="default"/>
+      </w:rPr>
+    </w:lvl>
+    <w:lvl w:ilvl="8" w:tplc="04100005" w:tentative="1">
+      <w:start w:val="1"/>
+      <w:numFmt w:val="bullet"/>
+      <w:lvlText w:val=""/>
+      <w:lvlJc w:val="left"/>
+      <w:pPr>
+        <w:ind w:left="6480" w:hanging="360"/>
+      </w:pPr>
+      <w:rPr>
+        <w:rFonts w:ascii="Wingdings" w:hAnsi="Wingdings" w:hint="default"/>
+      </w:rPr>
+    </w:lvl>
+  </w:abstractNum>
   <w:num w:numId="1">
+    <w:abstractNumId w:val="2"/>
+  </w:num>
+  <w:num w:numId="2">
+    <w:abstractNumId w:val="3"/>
+  </w:num>
+  <w:num w:numId="3">
     <w:abstractNumId w:val="1"/>
   </w:num>
-  <w:num w:numId="2">
-    <w:abstractNumId w:val="2"/>
+  <w:num w:numId="4">
+    <w:abstractNumId w:val="0"/>
   </w:num>
-  <w:num w:numId="3">
-    <w:abstractNumId w:val="0"/>
+  <w:num w:numId="5">
+    <w:abstractNumId w:val="4"/>
   </w:num>
 </w:numbering>
 </file>
@@ -3610,4 +3987,16 @@
     </a:ext>
   </a:extLst>
 </a:theme>
+</file>
+
+<file path=customXml/item1.xml><?xml version="1.0" encoding="utf-8"?>
+<b:Sources xmlns:b="http://schemas.openxmlformats.org/officeDocument/2006/bibliography" xmlns="http://schemas.openxmlformats.org/officeDocument/2006/bibliography" SelectedStyle="\APASixthEditionOfficeOnline.xsl" StyleName="APA" Version="6"/>
+</file>
+
+<file path=customXml/itemProps1.xml><?xml version="1.0" encoding="utf-8"?>
+<ds:datastoreItem xmlns:ds="http://schemas.openxmlformats.org/officeDocument/2006/customXml" ds:itemID="{A70D19C8-B615-4689-8544-A56836391361}">
+  <ds:schemaRefs>
+    <ds:schemaRef ds:uri="http://schemas.openxmlformats.org/officeDocument/2006/bibliography"/>
+  </ds:schemaRefs>
+</ds:datastoreItem>
 </file>
--- a/Presentation/Presentation Stefano.docx
+++ b/Presentation/Presentation Stefano.docx
@@ -1,6 +1,6 @@
 
 <file path=word/document.xml><?xml version="1.0" encoding="utf-8"?>
-<w:document xmlns:wpc="http://schemas.microsoft.com/office/word/2010/wordprocessingCanvas" xmlns:cx="http://schemas.microsoft.com/office/drawing/2014/chartex" xmlns:cx1="http://schemas.microsoft.com/office/drawing/2015/9/8/chartex" xmlns:cx2="http://schemas.microsoft.com/office/drawing/2015/10/21/chartex" xmlns:cx3="http://schemas.microsoft.com/office/drawing/2016/5/9/chartex" xmlns:cx4="http://schemas.microsoft.com/office/drawing/2016/5/10/chartex" xmlns:cx5="http://schemas.microsoft.com/office/drawing/2016/5/11/chartex" xmlns:cx6="http://schemas.microsoft.com/office/drawing/2016/5/12/chartex" xmlns:cx7="http://schemas.microsoft.com/office/drawing/2016/5/13/chartex" xmlns:cx8="http://schemas.microsoft.com/office/drawing/2016/5/14/chartex" xmlns:mc="http://schemas.openxmlformats.org/markup-compatibility/2006" xmlns:aink="http://schemas.microsoft.com/office/drawing/2016/ink" xmlns:am3d="http://schemas.microsoft.com/office/drawing/2017/model3d" xmlns:o="urn:schemas-microsoft-com:office:office" xmlns:r="http://schemas.openxmlformats.org/officeDocument/2006/relationships" xmlns:m="http://schemas.openxmlformats.org/officeDocument/2006/math" xmlns:v="urn:schemas-microsoft-com:vml" xmlns:wp14="http://schemas.microsoft.com/office/word/2010/wordprocessingDrawing" xmlns:wp="http://schemas.openxmlformats.org/drawingml/2006/wordprocessingDrawing" xmlns:w10="urn:schemas-microsoft-com:office:word" xmlns:w="http://schemas.openxmlformats.org/wordprocessingml/2006/main" xmlns:w14="http://schemas.microsoft.com/office/word/2010/wordml" xmlns:w15="http://schemas.microsoft.com/office/word/2012/wordml" xmlns:w16cex="http://schemas.microsoft.com/office/word/2018/wordml/cex" xmlns:w16cid="http://schemas.microsoft.com/office/word/2016/wordml/cid" xmlns:w16="http://schemas.microsoft.com/office/word/2018/wordml" xmlns:w16se="http://schemas.microsoft.com/office/word/2015/wordml/symex" xmlns:wpg="http://schemas.microsoft.com/office/word/2010/wordprocessingGroup" xmlns:wpi="http://schemas.microsoft.com/office/word/2010/wordprocessingInk" xmlns:wne="http://schemas.microsoft.com/office/word/2006/wordml" xmlns:wps="http://schemas.microsoft.com/office/word/2010/wordprocessingShape" mc:Ignorable="w14 w15 w16se w16cid w16 w16cex wp14">
+<w:document xmlns:wpc="http://schemas.microsoft.com/office/word/2010/wordprocessingCanvas" xmlns:cx="http://schemas.microsoft.com/office/drawing/2014/chartex" xmlns:cx1="http://schemas.microsoft.com/office/drawing/2015/9/8/chartex" xmlns:cx2="http://schemas.microsoft.com/office/drawing/2015/10/21/chartex" xmlns:cx3="http://schemas.microsoft.com/office/drawing/2016/5/9/chartex" xmlns:cx4="http://schemas.microsoft.com/office/drawing/2016/5/10/chartex" xmlns:cx5="http://schemas.microsoft.com/office/drawing/2016/5/11/chartex" xmlns:cx6="http://schemas.microsoft.com/office/drawing/2016/5/12/chartex" xmlns:cx7="http://schemas.microsoft.com/office/drawing/2016/5/13/chartex" xmlns:cx8="http://schemas.microsoft.com/office/drawing/2016/5/14/chartex" xmlns:mc="http://schemas.openxmlformats.org/markup-compatibility/2006" xmlns:aink="http://schemas.microsoft.com/office/drawing/2016/ink" xmlns:am3d="http://schemas.microsoft.com/office/drawing/2017/model3d" xmlns:o="urn:schemas-microsoft-com:office:office" xmlns:r="http://schemas.openxmlformats.org/officeDocument/2006/relationships" xmlns:m="http://schemas.openxmlformats.org/officeDocument/2006/math" xmlns:v="urn:schemas-microsoft-com:vml" xmlns:wp14="http://schemas.microsoft.com/office/word/2010/wordprocessingDrawing" xmlns:wp="http://schemas.openxmlformats.org/drawingml/2006/wordprocessingDrawing" xmlns:w10="urn:schemas-microsoft-com:office:word" xmlns:w="http://schemas.openxmlformats.org/wordprocessingml/2006/main" xmlns:w14="http://schemas.microsoft.com/office/word/2010/wordml" xmlns:w15="http://schemas.microsoft.com/office/word/2012/wordml" xmlns:w16cid="http://schemas.microsoft.com/office/word/2016/wordml/cid" xmlns:w16se="http://schemas.microsoft.com/office/word/2015/wordml/symex" xmlns:wpg="http://schemas.microsoft.com/office/word/2010/wordprocessingGroup" xmlns:wpi="http://schemas.microsoft.com/office/word/2010/wordprocessingInk" xmlns:wne="http://schemas.microsoft.com/office/word/2006/wordml" xmlns:wps="http://schemas.microsoft.com/office/word/2010/wordprocessingShape" mc:Ignorable="w14 w15 w16se w16cid wp14">
   <w:body>
     <w:p>
       <w:pPr>
@@ -16,23 +16,7 @@
           <w:sz w:val="24"/>
           <w:szCs w:val="24"/>
         </w:rPr>
-        <w:t xml:space="preserve">Good morning, we are Stefano Ivancich and Luca </w:t>
-      </w:r>
-      <w:proofErr w:type="spellStart"/>
-      <w:r>
-        <w:rPr>
-          <w:sz w:val="24"/>
-          <w:szCs w:val="24"/>
-        </w:rPr>
-        <w:t>Masiero</w:t>
-      </w:r>
-      <w:proofErr w:type="spellEnd"/>
-      <w:r>
-        <w:rPr>
-          <w:sz w:val="24"/>
-          <w:szCs w:val="24"/>
-        </w:rPr>
-        <w:t>.</w:t>
+        <w:t>Good morning, we are Stefano Ivancich and Luca Masiero.</w:t>
       </w:r>
     </w:p>
     <w:p>
@@ -449,6 +433,88 @@
     <w:p>
       <w:pPr>
         <w:pStyle w:val="Nessunaspaziatura"/>
+        <w:jc w:val="both"/>
+        <w:rPr>
+          <w:sz w:val="24"/>
+          <w:szCs w:val="24"/>
+        </w:rPr>
+      </w:pPr>
+    </w:p>
+    <w:p>
+      <w:pPr>
+        <w:pStyle w:val="Nessunaspaziatura"/>
+        <w:jc w:val="both"/>
+        <w:rPr>
+          <w:sz w:val="24"/>
+          <w:szCs w:val="24"/>
+        </w:rPr>
+      </w:pPr>
+    </w:p>
+    <w:p>
+      <w:pPr>
+        <w:pStyle w:val="Nessunaspaziatura"/>
+        <w:jc w:val="both"/>
+        <w:rPr>
+          <w:sz w:val="24"/>
+          <w:szCs w:val="24"/>
+        </w:rPr>
+      </w:pPr>
+    </w:p>
+    <w:p>
+      <w:pPr>
+        <w:pStyle w:val="Nessunaspaziatura"/>
+        <w:jc w:val="both"/>
+        <w:rPr>
+          <w:sz w:val="24"/>
+          <w:szCs w:val="24"/>
+        </w:rPr>
+      </w:pPr>
+    </w:p>
+    <w:p>
+      <w:pPr>
+        <w:pStyle w:val="Nessunaspaziatura"/>
+        <w:jc w:val="both"/>
+        <w:rPr>
+          <w:sz w:val="24"/>
+          <w:szCs w:val="24"/>
+        </w:rPr>
+      </w:pPr>
+    </w:p>
+    <w:p>
+      <w:pPr>
+        <w:pStyle w:val="Nessunaspaziatura"/>
+        <w:jc w:val="both"/>
+        <w:rPr>
+          <w:sz w:val="24"/>
+          <w:szCs w:val="24"/>
+        </w:rPr>
+      </w:pPr>
+    </w:p>
+    <w:p>
+      <w:pPr>
+        <w:pStyle w:val="Nessunaspaziatura"/>
+        <w:jc w:val="both"/>
+        <w:rPr>
+          <w:sz w:val="24"/>
+          <w:szCs w:val="24"/>
+        </w:rPr>
+      </w:pPr>
+    </w:p>
+    <w:p>
+      <w:pPr>
+        <w:pStyle w:val="Nessunaspaziatura"/>
+        <w:jc w:val="both"/>
+        <w:rPr>
+          <w:sz w:val="24"/>
+          <w:szCs w:val="24"/>
+        </w:rPr>
+      </w:pPr>
+      <w:bookmarkStart w:id="0" w:name="_GoBack"/>
+      <w:bookmarkEnd w:id="0"/>
+    </w:p>
+    <w:p>
+      <w:pPr>
+        <w:pStyle w:val="Nessunaspaziatura"/>
         <w:jc w:val="center"/>
         <w:rPr>
           <w:b/>
@@ -657,23 +723,7 @@
           <w:sz w:val="24"/>
           <w:szCs w:val="24"/>
         </w:rPr>
-        <w:t xml:space="preserve">, </w:t>
-      </w:r>
-      <w:proofErr w:type="gramStart"/>
-      <w:r>
-        <w:rPr>
-          <w:sz w:val="24"/>
-          <w:szCs w:val="24"/>
-        </w:rPr>
-        <w:t>cheap</w:t>
-      </w:r>
-      <w:proofErr w:type="gramEnd"/>
-      <w:r>
-        <w:rPr>
-          <w:sz w:val="24"/>
-          <w:szCs w:val="24"/>
-        </w:rPr>
-        <w:t xml:space="preserve"> and very fast, it could be piece of software or even a little piece of hardware.</w:t>
+        <w:t>, cheap and very fast, it could be piece of software or even a little piece of hardware.</w:t>
       </w:r>
     </w:p>
     <w:p>
@@ -1445,6 +1495,41 @@
     <w:p>
       <w:pPr>
         <w:pStyle w:val="Nessunaspaziatura"/>
+        <w:jc w:val="both"/>
+        <w:rPr>
+          <w:sz w:val="24"/>
+          <w:szCs w:val="24"/>
+        </w:rPr>
+      </w:pPr>
+    </w:p>
+    <w:p>
+      <w:pPr>
+        <w:rPr>
+          <w:sz w:val="24"/>
+          <w:szCs w:val="24"/>
+        </w:rPr>
+      </w:pPr>
+      <w:r>
+        <w:rPr>
+          <w:sz w:val="24"/>
+          <w:szCs w:val="24"/>
+        </w:rPr>
+        <w:br w:type="page"/>
+      </w:r>
+    </w:p>
+    <w:p>
+      <w:pPr>
+        <w:pStyle w:val="Nessunaspaziatura"/>
+        <w:jc w:val="both"/>
+        <w:rPr>
+          <w:sz w:val="24"/>
+          <w:szCs w:val="24"/>
+        </w:rPr>
+      </w:pPr>
+    </w:p>
+    <w:p>
+      <w:pPr>
+        <w:pStyle w:val="Nessunaspaziatura"/>
         <w:jc w:val="center"/>
         <w:rPr>
           <w:b/>
@@ -1692,37 +1777,21 @@
           <w:sz w:val="24"/>
           <w:szCs w:val="24"/>
         </w:rPr>
+        <w:t xml:space="preserve"> in order</w:t>
+      </w:r>
+      <w:r>
+        <w:rPr>
+          <w:sz w:val="24"/>
+          <w:szCs w:val="24"/>
+        </w:rPr>
         <w:t xml:space="preserve"> </w:t>
       </w:r>
-      <w:proofErr w:type="gramStart"/>
-      <w:r>
-        <w:rPr>
-          <w:sz w:val="24"/>
-          <w:szCs w:val="24"/>
-        </w:rPr>
-        <w:t>in order</w:t>
-      </w:r>
-      <w:r>
-        <w:rPr>
-          <w:sz w:val="24"/>
-          <w:szCs w:val="24"/>
-        </w:rPr>
-        <w:t xml:space="preserve"> </w:t>
-      </w:r>
-      <w:r>
-        <w:rPr>
-          <w:sz w:val="24"/>
-          <w:szCs w:val="24"/>
-        </w:rPr>
-        <w:t>to</w:t>
-      </w:r>
-      <w:proofErr w:type="gramEnd"/>
-      <w:r>
-        <w:rPr>
-          <w:sz w:val="24"/>
-          <w:szCs w:val="24"/>
-        </w:rPr>
-        <w:t xml:space="preserve"> compare them and tr</w:t>
+      <w:r>
+        <w:rPr>
+          <w:sz w:val="24"/>
+          <w:szCs w:val="24"/>
+        </w:rPr>
+        <w:t>to compare them and tr</w:t>
       </w:r>
       <w:r>
         <w:rPr>
@@ -1808,15 +1877,7 @@
           <w:sz w:val="24"/>
           <w:szCs w:val="24"/>
         </w:rPr>
-        <w:t xml:space="preserve">(1DCNN) directly on the raw </w:t>
-      </w:r>
-      <w:proofErr w:type="gramStart"/>
-      <w:r>
-        <w:rPr>
-          <w:sz w:val="24"/>
-          <w:szCs w:val="24"/>
-        </w:rPr>
-        <w:t>signal</w:t>
+        <w:t>(1DCNN) directly on the raw signal</w:t>
       </w:r>
       <w:r>
         <w:rPr>
@@ -1825,7 +1886,6 @@
         </w:rPr>
         <w:t>;</w:t>
       </w:r>
-      <w:proofErr w:type="gramEnd"/>
     </w:p>
     <w:p>
       <w:pPr>
@@ -1875,15 +1935,7 @@
           <w:sz w:val="24"/>
           <w:szCs w:val="24"/>
         </w:rPr>
-        <w:t>40 Mel-frequency cepstral coefficients (MFCC</w:t>
-      </w:r>
-      <w:proofErr w:type="gramStart"/>
-      <w:r>
-        <w:rPr>
-          <w:sz w:val="24"/>
-          <w:szCs w:val="24"/>
-        </w:rPr>
-        <w:t>)</w:t>
+        <w:t>40 Mel-frequency cepstral coefficients (MFCC)</w:t>
       </w:r>
       <w:r>
         <w:rPr>
@@ -1892,7 +1944,6 @@
         </w:rPr>
         <w:t>;</w:t>
       </w:r>
-      <w:proofErr w:type="gramEnd"/>
     </w:p>
     <w:p>
       <w:pPr>
@@ -2134,32 +2185,6 @@
     </w:p>
     <w:p>
       <w:pPr>
-        <w:rPr>
-          <w:sz w:val="24"/>
-          <w:szCs w:val="24"/>
-        </w:rPr>
-      </w:pPr>
-      <w:r>
-        <w:rPr>
-          <w:sz w:val="24"/>
-          <w:szCs w:val="24"/>
-        </w:rPr>
-        <w:br w:type="page"/>
-      </w:r>
-    </w:p>
-    <w:p>
-      <w:pPr>
-        <w:pStyle w:val="Nessunaspaziatura"/>
-        <w:jc w:val="both"/>
-        <w:rPr>
-          <w:sz w:val="24"/>
-          <w:szCs w:val="24"/>
-        </w:rPr>
-      </w:pPr>
-    </w:p>
-    <w:p>
-      <w:pPr>
-        <w:pStyle w:val="Nessunaspaziatura"/>
         <w:jc w:val="center"/>
         <w:rPr>
           <w:b/>
@@ -2344,7 +2369,6 @@
           <w:szCs w:val="24"/>
         </w:rPr>
       </w:pPr>
-      <w:proofErr w:type="gramStart"/>
       <w:r>
         <w:rPr>
           <w:sz w:val="24"/>
@@ -2359,17 +2383,7 @@
           <w:sz w:val="24"/>
           <w:szCs w:val="24"/>
         </w:rPr>
-        <w:t>to</w:t>
-      </w:r>
-      <w:proofErr w:type="gramEnd"/>
-      <w:r>
-        <w:rPr>
-          <w:b/>
-          <w:bCs/>
-          <w:sz w:val="24"/>
-          <w:szCs w:val="24"/>
-        </w:rPr>
-        <w:t xml:space="preserve"> reduce overfitting</w:t>
+        <w:t>to reduce overfitting</w:t>
       </w:r>
       <w:r>
         <w:rPr>
@@ -2666,7 +2680,7 @@
 </file>
 
 <file path=word/numbering.xml><?xml version="1.0" encoding="utf-8"?>
-<w:numbering xmlns:wpc="http://schemas.microsoft.com/office/word/2010/wordprocessingCanvas" xmlns:cx="http://schemas.microsoft.com/office/drawing/2014/chartex" xmlns:cx1="http://schemas.microsoft.com/office/drawing/2015/9/8/chartex" xmlns:cx2="http://schemas.microsoft.com/office/drawing/2015/10/21/chartex" xmlns:cx3="http://schemas.microsoft.com/office/drawing/2016/5/9/chartex" xmlns:cx4="http://schemas.microsoft.com/office/drawing/2016/5/10/chartex" xmlns:cx5="http://schemas.microsoft.com/office/drawing/2016/5/11/chartex" xmlns:cx6="http://schemas.microsoft.com/office/drawing/2016/5/12/chartex" xmlns:cx7="http://schemas.microsoft.com/office/drawing/2016/5/13/chartex" xmlns:cx8="http://schemas.microsoft.com/office/drawing/2016/5/14/chartex" xmlns:mc="http://schemas.openxmlformats.org/markup-compatibility/2006" xmlns:aink="http://schemas.microsoft.com/office/drawing/2016/ink" xmlns:am3d="http://schemas.microsoft.com/office/drawing/2017/model3d" xmlns:o="urn:schemas-microsoft-com:office:office" xmlns:r="http://schemas.openxmlformats.org/officeDocument/2006/relationships" xmlns:m="http://schemas.openxmlformats.org/officeDocument/2006/math" xmlns:v="urn:schemas-microsoft-com:vml" xmlns:wp14="http://schemas.microsoft.com/office/word/2010/wordprocessingDrawing" xmlns:wp="http://schemas.openxmlformats.org/drawingml/2006/wordprocessingDrawing" xmlns:w10="urn:schemas-microsoft-com:office:word" xmlns:w="http://schemas.openxmlformats.org/wordprocessingml/2006/main" xmlns:w14="http://schemas.microsoft.com/office/word/2010/wordml" xmlns:w15="http://schemas.microsoft.com/office/word/2012/wordml" xmlns:w16cex="http://schemas.microsoft.com/office/word/2018/wordml/cex" xmlns:w16cid="http://schemas.microsoft.com/office/word/2016/wordml/cid" xmlns:w16="http://schemas.microsoft.com/office/word/2018/wordml" xmlns:w16se="http://schemas.microsoft.com/office/word/2015/wordml/symex" xmlns:wpg="http://schemas.microsoft.com/office/word/2010/wordprocessingGroup" xmlns:wpi="http://schemas.microsoft.com/office/word/2010/wordprocessingInk" xmlns:wne="http://schemas.microsoft.com/office/word/2006/wordml" xmlns:wps="http://schemas.microsoft.com/office/word/2010/wordprocessingShape" mc:Ignorable="w14 w15 w16se w16cid w16 w16cex wp14">
+<w:numbering xmlns:wpc="http://schemas.microsoft.com/office/word/2010/wordprocessingCanvas" xmlns:cx="http://schemas.microsoft.com/office/drawing/2014/chartex" xmlns:cx1="http://schemas.microsoft.com/office/drawing/2015/9/8/chartex" xmlns:cx2="http://schemas.microsoft.com/office/drawing/2015/10/21/chartex" xmlns:cx3="http://schemas.microsoft.com/office/drawing/2016/5/9/chartex" xmlns:cx4="http://schemas.microsoft.com/office/drawing/2016/5/10/chartex" xmlns:cx5="http://schemas.microsoft.com/office/drawing/2016/5/11/chartex" xmlns:cx6="http://schemas.microsoft.com/office/drawing/2016/5/12/chartex" xmlns:cx7="http://schemas.microsoft.com/office/drawing/2016/5/13/chartex" xmlns:cx8="http://schemas.microsoft.com/office/drawing/2016/5/14/chartex" xmlns:mc="http://schemas.openxmlformats.org/markup-compatibility/2006" xmlns:aink="http://schemas.microsoft.com/office/drawing/2016/ink" xmlns:am3d="http://schemas.microsoft.com/office/drawing/2017/model3d" xmlns:o="urn:schemas-microsoft-com:office:office" xmlns:r="http://schemas.openxmlformats.org/officeDocument/2006/relationships" xmlns:m="http://schemas.openxmlformats.org/officeDocument/2006/math" xmlns:v="urn:schemas-microsoft-com:vml" xmlns:wp14="http://schemas.microsoft.com/office/word/2010/wordprocessingDrawing" xmlns:wp="http://schemas.openxmlformats.org/drawingml/2006/wordprocessingDrawing" xmlns:w10="urn:schemas-microsoft-com:office:word" xmlns:w="http://schemas.openxmlformats.org/wordprocessingml/2006/main" xmlns:w14="http://schemas.microsoft.com/office/word/2010/wordml" xmlns:w15="http://schemas.microsoft.com/office/word/2012/wordml" xmlns:w16cid="http://schemas.microsoft.com/office/word/2016/wordml/cid" xmlns:w16se="http://schemas.microsoft.com/office/word/2015/wordml/symex" xmlns:wpg="http://schemas.microsoft.com/office/word/2010/wordprocessingGroup" xmlns:wpi="http://schemas.microsoft.com/office/word/2010/wordprocessingInk" xmlns:wne="http://schemas.microsoft.com/office/word/2006/wordml" xmlns:wps="http://schemas.microsoft.com/office/word/2010/wordprocessingShape" mc:Ignorable="w14 w15 w16se w16cid wp14">
   <w:abstractNum w:abstractNumId="0" w15:restartNumberingAfterBreak="0">
     <w:nsid w:val="06A62F7D"/>
     <w:multiLevelType w:val="hybridMultilevel"/>
@@ -3251,7 +3265,7 @@
 </file>
 
 <file path=word/styles.xml><?xml version="1.0" encoding="utf-8"?>
-<w:styles xmlns:mc="http://schemas.openxmlformats.org/markup-compatibility/2006" xmlns:r="http://schemas.openxmlformats.org/officeDocument/2006/relationships" xmlns:w="http://schemas.openxmlformats.org/wordprocessingml/2006/main" xmlns:w14="http://schemas.microsoft.com/office/word/2010/wordml" xmlns:w15="http://schemas.microsoft.com/office/word/2012/wordml" xmlns:w16cex="http://schemas.microsoft.com/office/word/2018/wordml/cex" xmlns:w16cid="http://schemas.microsoft.com/office/word/2016/wordml/cid" xmlns:w16="http://schemas.microsoft.com/office/word/2018/wordml" xmlns:w16se="http://schemas.microsoft.com/office/word/2015/wordml/symex" mc:Ignorable="w14 w15 w16se w16cid w16 w16cex">
+<w:styles xmlns:mc="http://schemas.openxmlformats.org/markup-compatibility/2006" xmlns:r="http://schemas.openxmlformats.org/officeDocument/2006/relationships" xmlns:w="http://schemas.openxmlformats.org/wordprocessingml/2006/main" xmlns:w14="http://schemas.microsoft.com/office/word/2010/wordml" xmlns:w15="http://schemas.microsoft.com/office/word/2012/wordml" xmlns:w16cid="http://schemas.microsoft.com/office/word/2016/wordml/cid" xmlns:w16se="http://schemas.microsoft.com/office/word/2015/wordml/symex" mc:Ignorable="w14 w15 w16se w16cid">
   <w:docDefaults>
     <w:rPrDefault>
       <w:rPr>
@@ -3691,6 +3705,37 @@
       <w:lang w:val="en-US"/>
     </w:rPr>
   </w:style>
+  <w:style w:type="paragraph" w:styleId="Testofumetto">
+    <w:name w:val="Balloon Text"/>
+    <w:basedOn w:val="Normale"/>
+    <w:link w:val="TestofumettoCarattere"/>
+    <w:uiPriority w:val="99"/>
+    <w:semiHidden/>
+    <w:unhideWhenUsed/>
+    <w:rsid w:val="002219AD"/>
+    <w:pPr>
+      <w:spacing w:after="0" w:line="240" w:lineRule="auto"/>
+    </w:pPr>
+    <w:rPr>
+      <w:rFonts w:ascii="Segoe UI" w:hAnsi="Segoe UI" w:cs="Segoe UI"/>
+      <w:sz w:val="18"/>
+      <w:szCs w:val="18"/>
+    </w:rPr>
+  </w:style>
+  <w:style w:type="character" w:customStyle="1" w:styleId="TestofumettoCarattere">
+    <w:name w:val="Testo fumetto Carattere"/>
+    <w:basedOn w:val="Carpredefinitoparagrafo"/>
+    <w:link w:val="Testofumetto"/>
+    <w:uiPriority w:val="99"/>
+    <w:semiHidden/>
+    <w:rsid w:val="002219AD"/>
+    <w:rPr>
+      <w:rFonts w:ascii="Segoe UI" w:hAnsi="Segoe UI" w:cs="Segoe UI"/>
+      <w:sz w:val="18"/>
+      <w:szCs w:val="18"/>
+      <w:lang w:val="en-US"/>
+    </w:rPr>
+  </w:style>
 </w:styles>
 </file>
 
@@ -3994,7 +4039,7 @@
 </file>
 
 <file path=customXml/itemProps1.xml><?xml version="1.0" encoding="utf-8"?>
-<ds:datastoreItem xmlns:ds="http://schemas.openxmlformats.org/officeDocument/2006/customXml" ds:itemID="{A70D19C8-B615-4689-8544-A56836391361}">
+<ds:datastoreItem xmlns:ds="http://schemas.openxmlformats.org/officeDocument/2006/customXml" ds:itemID="{30CC78C5-A664-4AA7-A1C1-DCDB1D752B9E}">
   <ds:schemaRefs>
     <ds:schemaRef ds:uri="http://schemas.openxmlformats.org/officeDocument/2006/bibliography"/>
   </ds:schemaRefs>
